--- a/Labi/МО/lab8.docx
+++ b/Labi/МО/lab8.docx
@@ -1,735 +1,984 @@
 
 <file path=word/document.xml><?xml version="1.0" encoding="utf-8"?>
-<w:document xmlns:wpc="http://schemas.microsoft.com/office/word/2010/wordprocessingCanvas" xmlns:cx="http://schemas.microsoft.com/office/drawing/2014/chartex" xmlns:cx1="http://schemas.microsoft.com/office/drawing/2015/9/8/chartex" xmlns:cx2="http://schemas.microsoft.com/office/drawing/2015/10/21/chartex" xmlns:cx3="http://schemas.microsoft.com/office/drawing/2016/5/9/chartex" xmlns:cx4="http://schemas.microsoft.com/office/drawing/2016/5/10/chartex" xmlns:cx5="http://schemas.microsoft.com/office/drawing/2016/5/11/chartex" xmlns:cx6="http://schemas.microsoft.com/office/drawing/2016/5/12/chartex" xmlns:cx7="http://schemas.microsoft.com/office/drawing/2016/5/13/chartex" xmlns:cx8="http://schemas.microsoft.com/office/drawing/2016/5/14/chartex" xmlns:mc="http://schemas.openxmlformats.org/markup-compatibility/2006" xmlns:aink="http://schemas.microsoft.com/office/drawing/2016/ink" xmlns:am3d="http://schemas.microsoft.com/office/drawing/2017/model3d" xmlns:o="urn:schemas-microsoft-com:office:office" xmlns:oel="http://schemas.microsoft.com/office/2019/extlst" xmlns:r="http://schemas.openxmlformats.org/officeDocument/2006/relationships" xmlns:m="http://schemas.openxmlformats.org/officeDocument/2006/math" xmlns:v="urn:schemas-microsoft-com:vml" xmlns:wp14="http://schemas.microsoft.com/office/word/2010/wordprocessingDrawing" xmlns:wp="http://schemas.openxmlformats.org/drawingml/2006/wordprocessingDrawing" xmlns:w10="urn:schemas-microsoft-com:office:word" xmlns:w="http://schemas.openxmlformats.org/wordprocessingml/2006/main" xmlns:w14="http://schemas.microsoft.com/office/word/2010/wordml" xmlns:w15="http://schemas.microsoft.com/office/word/2012/wordml" xmlns:w16cex="http://schemas.microsoft.com/office/word/2018/wordml/cex" xmlns:w16cid="http://schemas.microsoft.com/office/word/2016/wordml/cid" xmlns:w16="http://schemas.microsoft.com/office/word/2018/wordml" xmlns:w16sdtdh="http://schemas.microsoft.com/office/word/2020/wordml/sdtdatahash" xmlns:w16se="http://schemas.microsoft.com/office/word/2015/wordml/symex" xmlns:wpg="http://schemas.microsoft.com/office/word/2010/wordprocessingGroup" xmlns:wpi="http://schemas.microsoft.com/office/word/2010/wordprocessingInk" xmlns:wne="http://schemas.microsoft.com/office/word/2006/wordml" xmlns:wps="http://schemas.microsoft.com/office/word/2010/wordprocessingShape" mc:Ignorable="w14 w15 w16se w16cid w16 w16cex w16sdtdh wp14">
+<w:document xmlns:wpc="http://schemas.microsoft.com/office/word/2010/wordprocessingCanvas" xmlns:cx="http://schemas.microsoft.com/office/drawing/2014/chartex" xmlns:cx1="http://schemas.microsoft.com/office/drawing/2015/9/8/chartex" xmlns:cx2="http://schemas.microsoft.com/office/drawing/2015/10/21/chartex" xmlns:cx3="http://schemas.microsoft.com/office/drawing/2016/5/9/chartex" xmlns:cx4="http://schemas.microsoft.com/office/drawing/2016/5/10/chartex" xmlns:cx5="http://schemas.microsoft.com/office/drawing/2016/5/11/chartex" xmlns:cx6="http://schemas.microsoft.com/office/drawing/2016/5/12/chartex" xmlns:cx7="http://schemas.microsoft.com/office/drawing/2016/5/13/chartex" xmlns:cx8="http://schemas.microsoft.com/office/drawing/2016/5/14/chartex" xmlns:mc="http://schemas.openxmlformats.org/markup-compatibility/2006" xmlns:aink="http://schemas.microsoft.com/office/drawing/2016/ink" xmlns:am3d="http://schemas.microsoft.com/office/drawing/2017/model3d" xmlns:o="urn:schemas-microsoft-com:office:office" xmlns:r="http://schemas.openxmlformats.org/officeDocument/2006/relationships" xmlns:m="http://schemas.openxmlformats.org/officeDocument/2006/math" xmlns:v="urn:schemas-microsoft-com:vml" xmlns:wp14="http://schemas.microsoft.com/office/word/2010/wordprocessingDrawing" xmlns:wp="http://schemas.openxmlformats.org/drawingml/2006/wordprocessingDrawing" xmlns:w10="urn:schemas-microsoft-com:office:word" xmlns:w="http://schemas.openxmlformats.org/wordprocessingml/2006/main" xmlns:w14="http://schemas.microsoft.com/office/word/2010/wordml" xmlns:w15="http://schemas.microsoft.com/office/word/2012/wordml" xmlns:w16cex="http://schemas.microsoft.com/office/word/2018/wordml/cex" xmlns:w16cid="http://schemas.microsoft.com/office/word/2016/wordml/cid" xmlns:w16="http://schemas.microsoft.com/office/word/2018/wordml" xmlns:w16sdtdh="http://schemas.microsoft.com/office/word/2020/wordml/sdtdatahash" xmlns:w16se="http://schemas.microsoft.com/office/word/2015/wordml/symex" xmlns:wpg="http://schemas.microsoft.com/office/word/2010/wordprocessingGroup" xmlns:wpi="http://schemas.microsoft.com/office/word/2010/wordprocessingInk" xmlns:wne="http://schemas.microsoft.com/office/word/2006/wordml" xmlns:wps="http://schemas.microsoft.com/office/word/2010/wordprocessingShape" mc:Ignorable="w14 w15 w16se w16cid w16 w16cex w16sdtdh wp14">
   <w:body>
     <w:p>
       <w:pPr>
-        <w:spacing w:after="0" w:line="276" w:lineRule="auto"/>
-        <w:ind w:left="0" w:firstLine="709"/>
+        <w:spacing w:before="100"/>
+        <w:ind w:left="0" w:firstLine="567"/>
         <w:jc w:val="center"/>
         <w:rPr>
-          <w:rFonts w:ascii="Times New Roman" w:eastAsia="Times New Roman" w:hAnsi="Times New Roman" w:cs="Times New Roman"/>
-          <w:color w:val="auto"/>
-          <w:kern w:val="0"/>
-          <w:sz w:val="28"/>
-          <w:szCs w:val="28"/>
-          <w:lang w:val="ru-RU" w:eastAsia="ru-RU"/>
-          <w14:ligatures w14:val="none"/>
-        </w:rPr>
-      </w:pPr>
-      <w:r>
-        <w:rPr>
-          <w:rFonts w:ascii="Times New Roman" w:eastAsia="Times New Roman" w:hAnsi="Times New Roman" w:cs="Times New Roman"/>
-          <w:kern w:val="0"/>
-          <w:sz w:val="28"/>
-          <w:szCs w:val="28"/>
-          <w:lang w:val="ru-RU" w:eastAsia="ru-RU"/>
-          <w14:ligatures w14:val="none"/>
+          <w:rFonts w:ascii="Times New Roman" w:hAnsi="Times New Roman" w:cs="Times New Roman"/>
+          <w:sz w:val="26"/>
+          <w:szCs w:val="26"/>
+        </w:rPr>
+      </w:pPr>
+      <w:r>
+        <w:rPr>
+          <w:rFonts w:ascii="Times New Roman" w:hAnsi="Times New Roman" w:cs="Times New Roman"/>
+          <w:sz w:val="26"/>
+          <w:szCs w:val="26"/>
         </w:rPr>
         <w:t>Министерство образования Республики Беларусь</w:t>
       </w:r>
     </w:p>
     <w:p>
       <w:pPr>
-        <w:spacing w:after="0" w:line="276" w:lineRule="auto"/>
-        <w:ind w:left="0" w:firstLine="709"/>
+        <w:ind w:left="0" w:firstLine="567"/>
         <w:jc w:val="center"/>
         <w:rPr>
-          <w:rFonts w:ascii="Times New Roman" w:eastAsia="Times New Roman" w:hAnsi="Times New Roman" w:cs="Times New Roman"/>
-          <w:color w:val="auto"/>
-          <w:kern w:val="0"/>
-          <w:sz w:val="28"/>
-          <w:szCs w:val="28"/>
-          <w:lang w:val="ru-RU" w:eastAsia="ru-RU"/>
-          <w14:ligatures w14:val="none"/>
-        </w:rPr>
-      </w:pPr>
-      <w:r>
-        <w:rPr>
-          <w:rFonts w:ascii="Times New Roman" w:eastAsia="Times New Roman" w:hAnsi="Times New Roman" w:cs="Times New Roman"/>
-          <w:kern w:val="0"/>
-          <w:sz w:val="28"/>
-          <w:szCs w:val="28"/>
-          <w:lang w:val="ru-RU" w:eastAsia="ru-RU"/>
-          <w14:ligatures w14:val="none"/>
-        </w:rPr>
-        <w:t>Учреждение образования</w:t>
+          <w:rFonts w:ascii="Times New Roman" w:hAnsi="Times New Roman" w:cs="Times New Roman"/>
+          <w:sz w:val="26"/>
+          <w:szCs w:val="26"/>
+        </w:rPr>
+      </w:pPr>
+      <w:r>
+        <w:rPr>
+          <w:rFonts w:ascii="Times New Roman" w:hAnsi="Times New Roman" w:cs="Times New Roman"/>
+          <w:sz w:val="26"/>
+          <w:szCs w:val="26"/>
+        </w:rPr>
+        <w:t xml:space="preserve">Учреждение образования </w:t>
       </w:r>
     </w:p>
     <w:p>
       <w:pPr>
-        <w:spacing w:after="0" w:line="276" w:lineRule="auto"/>
-        <w:ind w:left="0" w:firstLine="709"/>
+        <w:ind w:left="0" w:firstLine="567"/>
         <w:jc w:val="center"/>
         <w:rPr>
-          <w:rFonts w:ascii="Times New Roman" w:eastAsia="Times New Roman" w:hAnsi="Times New Roman" w:cs="Times New Roman"/>
-          <w:color w:val="auto"/>
-          <w:kern w:val="0"/>
-          <w:sz w:val="28"/>
-          <w:szCs w:val="28"/>
-          <w:lang w:val="ru-RU" w:eastAsia="ru-RU"/>
-          <w14:ligatures w14:val="none"/>
-        </w:rPr>
-      </w:pPr>
-      <w:r>
-        <w:rPr>
-          <w:rFonts w:ascii="Times New Roman" w:eastAsia="Times New Roman" w:hAnsi="Times New Roman" w:cs="Times New Roman"/>
-          <w:kern w:val="0"/>
-          <w:sz w:val="28"/>
-          <w:szCs w:val="28"/>
-          <w:lang w:val="ru-RU" w:eastAsia="ru-RU"/>
-          <w14:ligatures w14:val="none"/>
+          <w:rFonts w:ascii="Times New Roman" w:hAnsi="Times New Roman" w:cs="Times New Roman"/>
+          <w:sz w:val="26"/>
+          <w:szCs w:val="26"/>
+        </w:rPr>
+      </w:pPr>
+      <w:r>
+        <w:rPr>
+          <w:rFonts w:ascii="Times New Roman" w:hAnsi="Times New Roman" w:cs="Times New Roman"/>
+          <w:sz w:val="26"/>
+          <w:szCs w:val="26"/>
         </w:rPr>
         <w:t>«Брестский государственный технический университет»</w:t>
       </w:r>
     </w:p>
     <w:p>
       <w:pPr>
-        <w:spacing w:after="0" w:line="276" w:lineRule="auto"/>
-        <w:ind w:left="0" w:firstLine="709"/>
+        <w:spacing w:after="120"/>
+        <w:ind w:left="0" w:firstLine="567"/>
         <w:jc w:val="center"/>
         <w:rPr>
-          <w:rFonts w:ascii="Times New Roman" w:eastAsia="Times New Roman" w:hAnsi="Times New Roman" w:cs="Times New Roman"/>
-          <w:color w:val="auto"/>
-          <w:kern w:val="0"/>
-          <w:sz w:val="28"/>
-          <w:szCs w:val="28"/>
-          <w:lang w:val="ru-RU" w:eastAsia="ru-RU"/>
-          <w14:ligatures w14:val="none"/>
-        </w:rPr>
-      </w:pPr>
-      <w:r>
-        <w:rPr>
-          <w:rFonts w:ascii="Times New Roman" w:eastAsia="Times New Roman" w:hAnsi="Times New Roman" w:cs="Times New Roman"/>
-          <w:kern w:val="0"/>
-          <w:sz w:val="28"/>
-          <w:szCs w:val="28"/>
-          <w:lang w:val="ru-RU" w:eastAsia="ru-RU"/>
-          <w14:ligatures w14:val="none"/>
+          <w:rFonts w:ascii="Times New Roman" w:hAnsi="Times New Roman" w:cs="Times New Roman"/>
+          <w:sz w:val="26"/>
+          <w:szCs w:val="26"/>
+        </w:rPr>
+      </w:pPr>
+      <w:r>
+        <w:rPr>
+          <w:rFonts w:ascii="Times New Roman" w:hAnsi="Times New Roman" w:cs="Times New Roman"/>
+          <w:sz w:val="26"/>
+          <w:szCs w:val="26"/>
         </w:rPr>
         <w:t>Кафедра ИИТ</w:t>
       </w:r>
     </w:p>
     <w:p>
       <w:pPr>
-        <w:spacing w:after="240" w:line="276" w:lineRule="auto"/>
-        <w:ind w:left="0" w:firstLine="709"/>
-        <w:rPr>
-          <w:rFonts w:ascii="Times New Roman" w:eastAsia="Times New Roman" w:hAnsi="Times New Roman" w:cs="Times New Roman"/>
-          <w:color w:val="auto"/>
-          <w:kern w:val="0"/>
-          <w:sz w:val="28"/>
-          <w:szCs w:val="28"/>
-          <w:lang w:val="ru-RU" w:eastAsia="ru-RU"/>
-          <w14:ligatures w14:val="none"/>
-        </w:rPr>
-      </w:pPr>
-      <w:r>
-        <w:rPr>
-          <w:rFonts w:ascii="Times New Roman" w:eastAsia="Times New Roman" w:hAnsi="Times New Roman" w:cs="Times New Roman"/>
-          <w:color w:val="auto"/>
-          <w:kern w:val="0"/>
-          <w:sz w:val="28"/>
-          <w:szCs w:val="28"/>
-          <w:lang w:val="ru-RU" w:eastAsia="ru-RU"/>
-          <w14:ligatures w14:val="none"/>
-        </w:rPr>
-        <w:br/>
-      </w:r>
-      <w:r>
-        <w:rPr>
-          <w:rFonts w:ascii="Times New Roman" w:eastAsia="Times New Roman" w:hAnsi="Times New Roman" w:cs="Times New Roman"/>
-          <w:color w:val="auto"/>
-          <w:kern w:val="0"/>
-          <w:sz w:val="28"/>
-          <w:szCs w:val="28"/>
-          <w:lang w:val="ru-RU" w:eastAsia="ru-RU"/>
-          <w14:ligatures w14:val="none"/>
-        </w:rPr>
-        <w:br/>
-      </w:r>
-      <w:r>
-        <w:rPr>
-          <w:rFonts w:ascii="Times New Roman" w:eastAsia="Times New Roman" w:hAnsi="Times New Roman" w:cs="Times New Roman"/>
-          <w:color w:val="auto"/>
-          <w:kern w:val="0"/>
-          <w:sz w:val="28"/>
-          <w:szCs w:val="28"/>
-          <w:lang w:val="ru-RU" w:eastAsia="ru-RU"/>
-          <w14:ligatures w14:val="none"/>
-        </w:rPr>
-        <w:br/>
-      </w:r>
-      <w:r>
-        <w:rPr>
-          <w:rFonts w:ascii="Times New Roman" w:eastAsia="Times New Roman" w:hAnsi="Times New Roman" w:cs="Times New Roman"/>
-          <w:color w:val="auto"/>
-          <w:kern w:val="0"/>
-          <w:sz w:val="28"/>
-          <w:szCs w:val="28"/>
-          <w:lang w:val="ru-RU" w:eastAsia="ru-RU"/>
-          <w14:ligatures w14:val="none"/>
-        </w:rPr>
-        <w:br/>
-      </w:r>
-      <w:r>
-        <w:rPr>
-          <w:rFonts w:ascii="Times New Roman" w:eastAsia="Times New Roman" w:hAnsi="Times New Roman" w:cs="Times New Roman"/>
-          <w:color w:val="auto"/>
-          <w:kern w:val="0"/>
-          <w:sz w:val="28"/>
-          <w:szCs w:val="28"/>
-          <w:lang w:val="ru-RU" w:eastAsia="ru-RU"/>
-          <w14:ligatures w14:val="none"/>
-        </w:rPr>
-        <w:br/>
-      </w:r>
-      <w:r>
-        <w:rPr>
-          <w:rFonts w:ascii="Times New Roman" w:eastAsia="Times New Roman" w:hAnsi="Times New Roman" w:cs="Times New Roman"/>
-          <w:color w:val="auto"/>
-          <w:kern w:val="0"/>
-          <w:sz w:val="28"/>
-          <w:szCs w:val="28"/>
-          <w:lang w:val="ru-RU" w:eastAsia="ru-RU"/>
-          <w14:ligatures w14:val="none"/>
-        </w:rPr>
-        <w:br/>
-      </w:r>
-      <w:r>
-        <w:rPr>
-          <w:rFonts w:ascii="Times New Roman" w:eastAsia="Times New Roman" w:hAnsi="Times New Roman" w:cs="Times New Roman"/>
-          <w:color w:val="auto"/>
-          <w:kern w:val="0"/>
-          <w:sz w:val="28"/>
-          <w:szCs w:val="28"/>
-          <w:lang w:val="ru-RU" w:eastAsia="ru-RU"/>
-          <w14:ligatures w14:val="none"/>
-        </w:rPr>
-        <w:br/>
-      </w:r>
-      <w:r>
-        <w:rPr>
-          <w:rFonts w:ascii="Times New Roman" w:eastAsia="Times New Roman" w:hAnsi="Times New Roman" w:cs="Times New Roman"/>
-          <w:color w:val="auto"/>
-          <w:kern w:val="0"/>
-          <w:sz w:val="28"/>
-          <w:szCs w:val="28"/>
-          <w:lang w:val="ru-RU" w:eastAsia="ru-RU"/>
-          <w14:ligatures w14:val="none"/>
-        </w:rPr>
-        <w:br/>
-      </w:r>
-      <w:r>
-        <w:rPr>
-          <w:rFonts w:ascii="Times New Roman" w:eastAsia="Times New Roman" w:hAnsi="Times New Roman" w:cs="Times New Roman"/>
-          <w:color w:val="auto"/>
-          <w:kern w:val="0"/>
-          <w:sz w:val="28"/>
-          <w:szCs w:val="28"/>
-          <w:lang w:val="ru-RU" w:eastAsia="ru-RU"/>
-          <w14:ligatures w14:val="none"/>
-        </w:rPr>
-        <w:br/>
-      </w:r>
-      <w:r>
-        <w:rPr>
-          <w:rFonts w:ascii="Times New Roman" w:eastAsia="Times New Roman" w:hAnsi="Times New Roman" w:cs="Times New Roman"/>
-          <w:color w:val="auto"/>
-          <w:kern w:val="0"/>
-          <w:sz w:val="28"/>
-          <w:szCs w:val="28"/>
-          <w:lang w:val="ru-RU" w:eastAsia="ru-RU"/>
-          <w14:ligatures w14:val="none"/>
-        </w:rPr>
-        <w:br/>
-      </w:r>
-      <w:r>
-        <w:rPr>
-          <w:rFonts w:ascii="Times New Roman" w:eastAsia="Times New Roman" w:hAnsi="Times New Roman" w:cs="Times New Roman"/>
-          <w:color w:val="auto"/>
-          <w:kern w:val="0"/>
-          <w:sz w:val="28"/>
-          <w:szCs w:val="28"/>
-          <w:lang w:val="ru-RU" w:eastAsia="ru-RU"/>
-          <w14:ligatures w14:val="none"/>
-        </w:rPr>
-        <w:br/>
-      </w:r>
+        <w:spacing w:after="120"/>
+        <w:ind w:left="0" w:firstLine="567"/>
+        <w:jc w:val="center"/>
+        <w:rPr>
+          <w:rFonts w:ascii="Times New Roman" w:hAnsi="Times New Roman" w:cs="Times New Roman"/>
+          <w:sz w:val="26"/>
+          <w:szCs w:val="26"/>
+        </w:rPr>
+      </w:pPr>
     </w:p>
     <w:p>
       <w:pPr>
-        <w:spacing w:after="0" w:line="276" w:lineRule="auto"/>
-        <w:ind w:left="0" w:firstLine="709"/>
+        <w:spacing w:after="120"/>
+        <w:ind w:left="0" w:firstLine="567"/>
         <w:jc w:val="center"/>
         <w:rPr>
-          <w:rFonts w:ascii="Times New Roman" w:eastAsia="Times New Roman" w:hAnsi="Times New Roman" w:cs="Times New Roman"/>
-          <w:color w:val="auto"/>
-          <w:kern w:val="0"/>
-          <w:sz w:val="28"/>
-          <w:szCs w:val="28"/>
-          <w:lang w:val="ru-RU" w:eastAsia="ru-RU"/>
-          <w14:ligatures w14:val="none"/>
-        </w:rPr>
-      </w:pPr>
-      <w:r>
-        <w:rPr>
-          <w:rFonts w:ascii="Times New Roman" w:eastAsia="Times New Roman" w:hAnsi="Times New Roman" w:cs="Times New Roman"/>
-          <w:kern w:val="0"/>
-          <w:sz w:val="28"/>
-          <w:szCs w:val="28"/>
-          <w:lang w:val="ru-RU" w:eastAsia="ru-RU"/>
-          <w14:ligatures w14:val="none"/>
-        </w:rPr>
-        <w:t>Лабораторная работа №</w:t>
-      </w:r>
-      <w:r>
-        <w:rPr>
-          <w:rFonts w:ascii="Times New Roman" w:eastAsia="Times New Roman" w:hAnsi="Times New Roman" w:cs="Times New Roman"/>
-          <w:kern w:val="0"/>
-          <w:sz w:val="28"/>
-          <w:szCs w:val="28"/>
-          <w:lang w:val="ru-RU" w:eastAsia="ru-RU"/>
-          <w14:ligatures w14:val="none"/>
-        </w:rPr>
-        <w:t>8</w:t>
-      </w:r>
+          <w:rFonts w:ascii="Times New Roman" w:hAnsi="Times New Roman" w:cs="Times New Roman"/>
+          <w:sz w:val="26"/>
+          <w:szCs w:val="26"/>
+        </w:rPr>
+      </w:pPr>
     </w:p>
     <w:p>
       <w:pPr>
-        <w:spacing w:after="0" w:line="276" w:lineRule="auto"/>
-        <w:ind w:left="0" w:firstLine="709"/>
+        <w:spacing w:after="120"/>
+        <w:ind w:left="0" w:firstLine="567"/>
         <w:jc w:val="center"/>
         <w:rPr>
-          <w:rFonts w:ascii="Times New Roman" w:eastAsia="Times New Roman" w:hAnsi="Times New Roman" w:cs="Times New Roman"/>
-          <w:kern w:val="0"/>
-          <w:sz w:val="28"/>
-          <w:szCs w:val="28"/>
-          <w:lang w:val="ru-RU" w:eastAsia="ru-RU"/>
-          <w14:ligatures w14:val="none"/>
-        </w:rPr>
-      </w:pPr>
-      <w:r>
-        <w:rPr>
-          <w:rFonts w:ascii="Times New Roman" w:eastAsia="Times New Roman" w:hAnsi="Times New Roman" w:cs="Times New Roman"/>
-          <w:kern w:val="0"/>
-          <w:sz w:val="28"/>
-          <w:szCs w:val="28"/>
-          <w:lang w:val="ru-RU" w:eastAsia="ru-RU"/>
-          <w14:ligatures w14:val="none"/>
-        </w:rPr>
-        <w:t>По дисциплине: «Методы оптимизации»</w:t>
-      </w:r>
+          <w:rFonts w:ascii="Times New Roman" w:hAnsi="Times New Roman" w:cs="Times New Roman"/>
+          <w:sz w:val="26"/>
+          <w:szCs w:val="26"/>
+        </w:rPr>
+      </w:pPr>
     </w:p>
     <w:p>
       <w:pPr>
-        <w:spacing w:after="0" w:line="276" w:lineRule="auto"/>
-        <w:ind w:left="0" w:firstLine="709"/>
+        <w:spacing w:after="120"/>
+        <w:ind w:left="0" w:firstLine="567"/>
         <w:jc w:val="center"/>
         <w:rPr>
-          <w:rFonts w:ascii="Times New Roman" w:eastAsia="Times New Roman" w:hAnsi="Times New Roman" w:cs="Times New Roman"/>
-          <w:kern w:val="0"/>
-          <w:sz w:val="28"/>
-          <w:szCs w:val="28"/>
-          <w:lang w:val="ru-RU" w:eastAsia="ru-RU"/>
-          <w14:ligatures w14:val="none"/>
-        </w:rPr>
-      </w:pPr>
-      <w:r>
-        <w:rPr>
-          <w:rFonts w:ascii="Times New Roman" w:eastAsia="Times New Roman" w:hAnsi="Times New Roman" w:cs="Times New Roman"/>
-          <w:kern w:val="0"/>
-          <w:sz w:val="28"/>
-          <w:szCs w:val="28"/>
-          <w:lang w:val="ru-RU" w:eastAsia="ru-RU"/>
-          <w14:ligatures w14:val="none"/>
-        </w:rPr>
-        <w:t>Тема: «Матричные игры»</w:t>
-      </w:r>
+          <w:rFonts w:ascii="Times New Roman" w:hAnsi="Times New Roman" w:cs="Times New Roman"/>
+          <w:b/>
+          <w:sz w:val="26"/>
+          <w:szCs w:val="26"/>
+        </w:rPr>
+      </w:pPr>
     </w:p>
     <w:p>
       <w:pPr>
-        <w:spacing w:after="0" w:line="276" w:lineRule="auto"/>
-        <w:ind w:left="0" w:firstLine="709"/>
+        <w:spacing w:after="120"/>
+        <w:ind w:left="0" w:firstLine="567"/>
         <w:jc w:val="center"/>
         <w:rPr>
           <w:rFonts w:ascii="Times New Roman" w:hAnsi="Times New Roman" w:cs="Times New Roman"/>
-          <w:kern w:val="0"/>
-          <w:sz w:val="28"/>
-          <w:szCs w:val="28"/>
-          <w:lang w:val="ru-RU" w:eastAsia="en-US"/>
-          <w14:ligatures w14:val="none"/>
-        </w:rPr>
-      </w:pPr>
-      <w:r>
-        <w:rPr>
-          <w:rFonts w:ascii="Times New Roman" w:eastAsia="Times New Roman" w:hAnsi="Times New Roman" w:cs="Times New Roman"/>
-          <w:kern w:val="0"/>
-          <w:sz w:val="28"/>
-          <w:szCs w:val="28"/>
-          <w:lang w:val="ru-RU" w:eastAsia="ru-RU"/>
-          <w14:ligatures w14:val="none"/>
-        </w:rPr>
-        <w:t>Вариант 1</w:t>
-      </w:r>
+          <w:b/>
+          <w:sz w:val="26"/>
+          <w:szCs w:val="26"/>
+        </w:rPr>
+      </w:pPr>
     </w:p>
     <w:p>
       <w:pPr>
-        <w:spacing w:after="240" w:line="276" w:lineRule="auto"/>
-        <w:ind w:left="0" w:firstLine="709"/>
-        <w:rPr>
-          <w:rFonts w:ascii="Times New Roman" w:eastAsia="Times New Roman" w:hAnsi="Times New Roman" w:cs="Times New Roman"/>
-          <w:color w:val="auto"/>
-          <w:kern w:val="0"/>
-          <w:sz w:val="28"/>
-          <w:szCs w:val="28"/>
-          <w:lang w:val="ru-RU" w:eastAsia="ru-RU"/>
-          <w14:ligatures w14:val="none"/>
-        </w:rPr>
-      </w:pPr>
-      <w:r>
-        <w:rPr>
-          <w:rFonts w:ascii="Times New Roman" w:eastAsia="Times New Roman" w:hAnsi="Times New Roman" w:cs="Times New Roman"/>
-          <w:color w:val="auto"/>
-          <w:kern w:val="0"/>
-          <w:sz w:val="28"/>
-          <w:szCs w:val="28"/>
-          <w:lang w:val="ru-RU" w:eastAsia="ru-RU"/>
-          <w14:ligatures w14:val="none"/>
-        </w:rPr>
-        <w:br/>
-      </w:r>
-      <w:r>
-        <w:rPr>
-          <w:rFonts w:ascii="Times New Roman" w:eastAsia="Times New Roman" w:hAnsi="Times New Roman" w:cs="Times New Roman"/>
-          <w:color w:val="auto"/>
-          <w:kern w:val="0"/>
-          <w:sz w:val="28"/>
-          <w:szCs w:val="28"/>
-          <w:lang w:val="ru-RU" w:eastAsia="ru-RU"/>
-          <w14:ligatures w14:val="none"/>
-        </w:rPr>
-        <w:br/>
-      </w:r>
-      <w:r>
-        <w:rPr>
-          <w:rFonts w:ascii="Times New Roman" w:eastAsia="Times New Roman" w:hAnsi="Times New Roman" w:cs="Times New Roman"/>
-          <w:color w:val="auto"/>
-          <w:kern w:val="0"/>
-          <w:sz w:val="28"/>
-          <w:szCs w:val="28"/>
-          <w:lang w:val="ru-RU" w:eastAsia="ru-RU"/>
-          <w14:ligatures w14:val="none"/>
-        </w:rPr>
-        <w:br/>
-      </w:r>
-      <w:r>
-        <w:rPr>
-          <w:rFonts w:ascii="Times New Roman" w:eastAsia="Times New Roman" w:hAnsi="Times New Roman" w:cs="Times New Roman"/>
-          <w:color w:val="auto"/>
-          <w:kern w:val="0"/>
-          <w:sz w:val="28"/>
-          <w:szCs w:val="28"/>
-          <w:lang w:val="ru-RU" w:eastAsia="ru-RU"/>
-          <w14:ligatures w14:val="none"/>
-        </w:rPr>
-        <w:br/>
-      </w:r>
+        <w:spacing w:after="120"/>
+        <w:ind w:left="0" w:firstLine="567"/>
+        <w:jc w:val="center"/>
+        <w:rPr>
+          <w:rFonts w:ascii="Times New Roman" w:hAnsi="Times New Roman" w:cs="Times New Roman"/>
+          <w:b/>
+          <w:sz w:val="26"/>
+          <w:szCs w:val="26"/>
+        </w:rPr>
+      </w:pPr>
     </w:p>
     <w:p>
       <w:pPr>
-        <w:spacing w:after="0" w:line="276" w:lineRule="auto"/>
-        <w:ind w:left="6372" w:firstLine="709"/>
-        <w:rPr>
-          <w:rFonts w:ascii="Times New Roman" w:eastAsia="Times New Roman" w:hAnsi="Times New Roman" w:cs="Times New Roman"/>
-          <w:color w:val="auto"/>
-          <w:kern w:val="0"/>
-          <w:sz w:val="28"/>
-          <w:szCs w:val="28"/>
-          <w:lang w:val="ru-RU" w:eastAsia="ru-RU"/>
-          <w14:ligatures w14:val="none"/>
-        </w:rPr>
-      </w:pPr>
-      <w:r>
-        <w:rPr>
-          <w:rFonts w:ascii="Times New Roman" w:eastAsia="Times New Roman" w:hAnsi="Times New Roman" w:cs="Times New Roman"/>
-          <w:kern w:val="0"/>
-          <w:sz w:val="28"/>
-          <w:szCs w:val="28"/>
-          <w:lang w:val="ru-RU" w:eastAsia="ru-RU"/>
-          <w14:ligatures w14:val="none"/>
-        </w:rPr>
-        <w:t>Выполнил:</w:t>
-      </w:r>
+        <w:spacing w:after="120"/>
+        <w:ind w:left="0" w:firstLine="567"/>
+        <w:jc w:val="center"/>
+        <w:rPr>
+          <w:rFonts w:ascii="Times New Roman" w:hAnsi="Times New Roman" w:cs="Times New Roman"/>
+          <w:b/>
+          <w:sz w:val="26"/>
+          <w:szCs w:val="26"/>
+        </w:rPr>
+      </w:pPr>
     </w:p>
     <w:p>
       <w:pPr>
-        <w:spacing w:after="0" w:line="276" w:lineRule="auto"/>
-        <w:ind w:left="6372" w:firstLine="709"/>
-        <w:rPr>
-          <w:rFonts w:ascii="Times New Roman" w:eastAsia="Times New Roman" w:hAnsi="Times New Roman" w:cs="Times New Roman"/>
-          <w:color w:val="auto"/>
-          <w:kern w:val="0"/>
-          <w:sz w:val="28"/>
-          <w:szCs w:val="28"/>
-          <w:lang w:val="ru-RU" w:eastAsia="ru-RU"/>
-          <w14:ligatures w14:val="none"/>
-        </w:rPr>
-      </w:pPr>
-      <w:r>
-        <w:rPr>
-          <w:rFonts w:ascii="Times New Roman" w:eastAsia="Times New Roman" w:hAnsi="Times New Roman" w:cs="Times New Roman"/>
-          <w:kern w:val="0"/>
-          <w:sz w:val="28"/>
-          <w:szCs w:val="28"/>
-          <w:lang w:val="ru-RU" w:eastAsia="ru-RU"/>
-          <w14:ligatures w14:val="none"/>
-        </w:rPr>
-        <w:t>Студент 4 курса</w:t>
-      </w:r>
+        <w:spacing w:after="120"/>
+        <w:ind w:left="0" w:firstLine="567"/>
+        <w:jc w:val="center"/>
+        <w:rPr>
+          <w:rFonts w:ascii="Times New Roman" w:hAnsi="Times New Roman" w:cs="Times New Roman"/>
+          <w:b/>
+          <w:sz w:val="26"/>
+          <w:szCs w:val="26"/>
+        </w:rPr>
+      </w:pPr>
     </w:p>
     <w:p>
       <w:pPr>
-        <w:spacing w:after="0" w:line="276" w:lineRule="auto"/>
-        <w:ind w:left="6372" w:firstLine="709"/>
-        <w:rPr>
-          <w:rFonts w:ascii="Times New Roman" w:eastAsia="Times New Roman" w:hAnsi="Times New Roman" w:cs="Times New Roman"/>
-          <w:color w:val="auto"/>
-          <w:kern w:val="0"/>
-          <w:sz w:val="28"/>
-          <w:szCs w:val="28"/>
-          <w:lang w:val="ru-RU" w:eastAsia="ru-RU"/>
-          <w14:ligatures w14:val="none"/>
-        </w:rPr>
-      </w:pPr>
-      <w:r>
-        <w:rPr>
-          <w:rFonts w:ascii="Times New Roman" w:eastAsia="Times New Roman" w:hAnsi="Times New Roman" w:cs="Times New Roman"/>
-          <w:kern w:val="0"/>
-          <w:sz w:val="28"/>
-          <w:szCs w:val="28"/>
-          <w:lang w:val="ru-RU" w:eastAsia="ru-RU"/>
-          <w14:ligatures w14:val="none"/>
-        </w:rPr>
-        <w:t>Группы ПО-6</w:t>
-      </w:r>
+        <w:spacing w:after="120"/>
+        <w:ind w:left="0" w:firstLine="567"/>
+        <w:jc w:val="center"/>
+        <w:rPr>
+          <w:rFonts w:ascii="Times New Roman" w:hAnsi="Times New Roman" w:cs="Times New Roman"/>
+          <w:b/>
+          <w:sz w:val="26"/>
+          <w:szCs w:val="26"/>
+        </w:rPr>
+      </w:pPr>
     </w:p>
     <w:p>
       <w:pPr>
-        <w:spacing w:after="0" w:line="276" w:lineRule="auto"/>
-        <w:ind w:left="6372" w:firstLine="709"/>
-        <w:rPr>
-          <w:rFonts w:ascii="Times New Roman" w:eastAsia="Times New Roman" w:hAnsi="Times New Roman" w:cs="Times New Roman"/>
-          <w:color w:val="auto"/>
-          <w:kern w:val="0"/>
-          <w:sz w:val="28"/>
-          <w:szCs w:val="28"/>
-          <w:lang w:val="ru-RU" w:eastAsia="ru-RU"/>
-          <w14:ligatures w14:val="none"/>
-        </w:rPr>
-      </w:pPr>
-      <w:r>
-        <w:rPr>
-          <w:rFonts w:ascii="Times New Roman" w:eastAsia="Times New Roman" w:hAnsi="Times New Roman" w:cs="Times New Roman"/>
-          <w:kern w:val="0"/>
-          <w:sz w:val="28"/>
-          <w:szCs w:val="28"/>
-          <w:lang w:val="ru-RU" w:eastAsia="ru-RU"/>
-          <w14:ligatures w14:val="none"/>
-        </w:rPr>
-        <w:t>Баранов И.А.</w:t>
+        <w:spacing w:after="120"/>
+        <w:ind w:left="0" w:firstLine="567"/>
+        <w:jc w:val="center"/>
+        <w:rPr>
+          <w:rFonts w:ascii="Times New Roman" w:hAnsi="Times New Roman" w:cs="Times New Roman"/>
+          <w:b/>
+          <w:sz w:val="26"/>
+          <w:szCs w:val="26"/>
+          <w:lang w:val="en-CA"/>
+        </w:rPr>
+      </w:pPr>
+      <w:r>
+        <w:rPr>
+          <w:rFonts w:ascii="Times New Roman" w:hAnsi="Times New Roman" w:cs="Times New Roman"/>
+          <w:b/>
+          <w:sz w:val="26"/>
+          <w:szCs w:val="26"/>
+        </w:rPr>
+        <w:t>Лабораторная работа №</w:t>
+      </w:r>
+      <w:r>
+        <w:rPr>
+          <w:rFonts w:ascii="Times New Roman" w:hAnsi="Times New Roman" w:cs="Times New Roman"/>
+          <w:b/>
+          <w:sz w:val="26"/>
+          <w:szCs w:val="26"/>
+          <w:lang w:val="en-CA"/>
+        </w:rPr>
+        <w:t>8</w:t>
       </w:r>
     </w:p>
     <w:p>
       <w:pPr>
-        <w:spacing w:after="0" w:line="276" w:lineRule="auto"/>
-        <w:ind w:left="6372" w:firstLine="709"/>
-        <w:rPr>
-          <w:rFonts w:ascii="Times New Roman" w:eastAsia="Times New Roman" w:hAnsi="Times New Roman" w:cs="Times New Roman"/>
-          <w:color w:val="auto"/>
-          <w:kern w:val="0"/>
-          <w:sz w:val="28"/>
-          <w:szCs w:val="28"/>
-          <w:lang w:val="ru-RU" w:eastAsia="ru-RU"/>
-          <w14:ligatures w14:val="none"/>
-        </w:rPr>
-      </w:pPr>
-      <w:r>
-        <w:rPr>
-          <w:rFonts w:ascii="Times New Roman" w:eastAsia="Times New Roman" w:hAnsi="Times New Roman" w:cs="Times New Roman"/>
-          <w:kern w:val="0"/>
-          <w:sz w:val="28"/>
-          <w:szCs w:val="28"/>
-          <w:lang w:val="ru-RU" w:eastAsia="ru-RU"/>
-          <w14:ligatures w14:val="none"/>
-        </w:rPr>
-        <w:t>Проверил:</w:t>
+        <w:spacing w:after="120"/>
+        <w:ind w:left="0" w:firstLine="567"/>
+        <w:jc w:val="center"/>
+        <w:rPr>
+          <w:rFonts w:ascii="Times New Roman" w:hAnsi="Times New Roman" w:cs="Times New Roman"/>
+          <w:sz w:val="26"/>
+          <w:szCs w:val="26"/>
+        </w:rPr>
+      </w:pPr>
+      <w:r>
+        <w:rPr>
+          <w:rFonts w:ascii="Times New Roman" w:hAnsi="Times New Roman" w:cs="Times New Roman"/>
+          <w:sz w:val="26"/>
+          <w:szCs w:val="26"/>
+        </w:rPr>
+        <w:t>По дисциплине «Методы оптимизации»</w:t>
       </w:r>
     </w:p>
     <w:p>
       <w:pPr>
-        <w:spacing w:after="0" w:line="276" w:lineRule="auto"/>
-        <w:ind w:left="6372" w:firstLine="709"/>
-        <w:rPr>
-          <w:rFonts w:ascii="Times New Roman" w:eastAsia="Times New Roman" w:hAnsi="Times New Roman" w:cs="Times New Roman"/>
-          <w:color w:val="auto"/>
-          <w:kern w:val="0"/>
-          <w:sz w:val="28"/>
-          <w:szCs w:val="28"/>
-          <w:lang w:val="ru-RU" w:eastAsia="ru-RU"/>
-          <w14:ligatures w14:val="none"/>
-        </w:rPr>
-      </w:pPr>
-      <w:r>
-        <w:rPr>
-          <w:rFonts w:ascii="Times New Roman" w:eastAsia="Times New Roman" w:hAnsi="Times New Roman" w:cs="Times New Roman"/>
-          <w:color w:val="auto"/>
-          <w:kern w:val="0"/>
-          <w:sz w:val="28"/>
-          <w:szCs w:val="28"/>
-          <w:lang w:val="ru-RU" w:eastAsia="ru-RU"/>
-          <w14:ligatures w14:val="none"/>
-        </w:rPr>
-        <w:t>Гладкий И.И.</w:t>
+        <w:spacing w:after="120"/>
+        <w:ind w:left="0" w:firstLine="567"/>
+        <w:jc w:val="center"/>
+        <w:rPr>
+          <w:rFonts w:ascii="Times New Roman" w:hAnsi="Times New Roman" w:cs="Times New Roman"/>
+          <w:sz w:val="26"/>
+          <w:szCs w:val="26"/>
+        </w:rPr>
+      </w:pPr>
+      <w:r>
+        <w:rPr>
+          <w:rFonts w:ascii="Times New Roman" w:hAnsi="Times New Roman" w:cs="Times New Roman"/>
+          <w:sz w:val="26"/>
+          <w:szCs w:val="26"/>
+        </w:rPr>
+        <w:t>Тема: “Матричные игры.”</w:t>
       </w:r>
     </w:p>
     <w:p>
       <w:pPr>
-        <w:spacing w:after="240" w:line="276" w:lineRule="auto"/>
-        <w:ind w:left="0" w:firstLine="709"/>
-        <w:rPr>
-          <w:rFonts w:ascii="Times New Roman" w:eastAsia="Times New Roman" w:hAnsi="Times New Roman" w:cs="Times New Roman"/>
-          <w:color w:val="auto"/>
-          <w:kern w:val="0"/>
-          <w:sz w:val="28"/>
-          <w:szCs w:val="28"/>
-          <w:lang w:val="ru-RU" w:eastAsia="ru-RU"/>
-          <w14:ligatures w14:val="none"/>
-        </w:rPr>
-      </w:pPr>
+        <w:spacing w:after="120"/>
+        <w:ind w:left="0" w:firstLine="567"/>
+        <w:jc w:val="center"/>
+        <w:rPr>
+          <w:rFonts w:ascii="Times New Roman" w:hAnsi="Times New Roman" w:cs="Times New Roman"/>
+          <w:sz w:val="26"/>
+          <w:szCs w:val="26"/>
+          <w:lang w:val="en-CA"/>
+        </w:rPr>
+      </w:pPr>
+      <w:r>
+        <w:rPr>
+          <w:rFonts w:ascii="Times New Roman" w:hAnsi="Times New Roman" w:cs="Times New Roman"/>
+          <w:sz w:val="26"/>
+          <w:szCs w:val="26"/>
+        </w:rPr>
+        <w:t>Вариант 6</w:t>
+      </w:r>
     </w:p>
     <w:p>
       <w:pPr>
-        <w:spacing w:after="240" w:line="276" w:lineRule="auto"/>
-        <w:ind w:left="0" w:firstLine="709"/>
+        <w:spacing w:after="120"/>
+        <w:ind w:left="0" w:right="283" w:firstLine="567"/>
         <w:jc w:val="center"/>
         <w:rPr>
-          <w:rFonts w:ascii="Times New Roman" w:eastAsia="Times New Roman" w:hAnsi="Times New Roman" w:cs="Times New Roman"/>
-          <w:kern w:val="0"/>
-          <w:sz w:val="28"/>
-          <w:szCs w:val="28"/>
-          <w:lang w:val="ru-RU" w:eastAsia="ru-RU"/>
-          <w14:ligatures w14:val="none"/>
-        </w:rPr>
-      </w:pPr>
-      <w:r>
-        <w:rPr>
-          <w:rFonts w:ascii="Times New Roman" w:eastAsia="Times New Roman" w:hAnsi="Times New Roman" w:cs="Times New Roman"/>
-          <w:color w:val="auto"/>
-          <w:kern w:val="0"/>
-          <w:sz w:val="28"/>
-          <w:szCs w:val="28"/>
-          <w:lang w:val="ru-RU" w:eastAsia="ru-RU"/>
-          <w14:ligatures w14:val="none"/>
-        </w:rPr>
-        <w:br/>
-      </w:r>
+          <w:rFonts w:ascii="Times New Roman" w:hAnsi="Times New Roman" w:cs="Times New Roman"/>
+          <w:sz w:val="26"/>
+          <w:szCs w:val="26"/>
+        </w:rPr>
+      </w:pPr>
     </w:p>
     <w:p>
       <w:pPr>
-        <w:spacing w:after="240" w:line="276" w:lineRule="auto"/>
-        <w:ind w:left="0" w:firstLine="709"/>
-        <w:jc w:val="center"/>
-        <w:rPr>
-          <w:rFonts w:ascii="Times New Roman" w:eastAsia="Times New Roman" w:hAnsi="Times New Roman" w:cs="Times New Roman"/>
-          <w:kern w:val="0"/>
-          <w:sz w:val="28"/>
-          <w:szCs w:val="28"/>
-          <w:lang w:val="ru-RU" w:eastAsia="ru-RU"/>
-          <w14:ligatures w14:val="none"/>
-        </w:rPr>
-      </w:pPr>
+        <w:spacing w:after="120"/>
+        <w:ind w:left="0" w:right="283" w:firstLine="567"/>
+        <w:jc w:val="right"/>
+        <w:rPr>
+          <w:rFonts w:ascii="Times New Roman" w:hAnsi="Times New Roman" w:cs="Times New Roman"/>
+          <w:sz w:val="26"/>
+          <w:szCs w:val="26"/>
+        </w:rPr>
+      </w:pPr>
+      <w:r>
+        <w:rPr>
+          <w:rFonts w:ascii="Times New Roman" w:hAnsi="Times New Roman" w:cs="Times New Roman"/>
+          <w:sz w:val="26"/>
+          <w:szCs w:val="26"/>
+        </w:rPr>
+        <w:t xml:space="preserve"> </w:t>
+      </w:r>
     </w:p>
     <w:p>
       <w:pPr>
-        <w:spacing w:after="240" w:line="276" w:lineRule="auto"/>
-        <w:ind w:left="0" w:firstLine="709"/>
+        <w:spacing w:after="120"/>
+        <w:ind w:left="0" w:firstLine="567"/>
         <w:jc w:val="center"/>
         <w:rPr>
-          <w:rFonts w:ascii="Times New Roman" w:eastAsia="Times New Roman" w:hAnsi="Times New Roman" w:cs="Times New Roman"/>
-          <w:kern w:val="0"/>
-          <w:sz w:val="28"/>
-          <w:szCs w:val="28"/>
-          <w:lang w:val="ru-RU" w:eastAsia="ru-RU"/>
-          <w14:ligatures w14:val="none"/>
+          <w:rFonts w:ascii="Times New Roman" w:hAnsi="Times New Roman" w:cs="Times New Roman"/>
+          <w:sz w:val="26"/>
+          <w:szCs w:val="26"/>
         </w:rPr>
       </w:pPr>
     </w:p>
     <w:p>
       <w:pPr>
-        <w:spacing w:after="240" w:line="276" w:lineRule="auto"/>
-        <w:ind w:left="0" w:firstLine="709"/>
+        <w:spacing w:after="120"/>
+        <w:ind w:left="0" w:firstLine="567"/>
         <w:jc w:val="center"/>
         <w:rPr>
-          <w:rFonts w:ascii="Times New Roman" w:eastAsia="Times New Roman" w:hAnsi="Times New Roman" w:cs="Times New Roman"/>
-          <w:kern w:val="0"/>
-          <w:sz w:val="28"/>
-          <w:szCs w:val="28"/>
-          <w:lang w:val="ru-RU" w:eastAsia="ru-RU"/>
-          <w14:ligatures w14:val="none"/>
-        </w:rPr>
-      </w:pPr>
-      <w:r>
-        <w:rPr>
-          <w:rFonts w:ascii="Times New Roman" w:eastAsia="Times New Roman" w:hAnsi="Times New Roman" w:cs="Times New Roman"/>
-          <w:kern w:val="0"/>
-          <w:sz w:val="28"/>
-          <w:szCs w:val="28"/>
-          <w:lang w:val="ru-RU" w:eastAsia="ru-RU"/>
-          <w14:ligatures w14:val="none"/>
-        </w:rPr>
-        <w:t>Брест 2023</w:t>
-      </w:r>
+          <w:rFonts w:ascii="Times New Roman" w:hAnsi="Times New Roman" w:cs="Times New Roman"/>
+          <w:sz w:val="26"/>
+          <w:szCs w:val="26"/>
+        </w:rPr>
+      </w:pPr>
     </w:p>
     <w:p>
       <w:pPr>
+        <w:spacing w:after="120"/>
+        <w:ind w:left="0" w:firstLine="567"/>
+        <w:jc w:val="center"/>
+        <w:rPr>
+          <w:rFonts w:ascii="Times New Roman" w:hAnsi="Times New Roman" w:cs="Times New Roman"/>
+          <w:sz w:val="26"/>
+          <w:szCs w:val="26"/>
+        </w:rPr>
+      </w:pPr>
+      <w:r>
+        <w:rPr>
+          <w:rFonts w:ascii="Times New Roman" w:hAnsi="Times New Roman" w:cs="Times New Roman"/>
+          <w:noProof/>
+          <w:sz w:val="26"/>
+          <w:szCs w:val="26"/>
+        </w:rPr>
+        <mc:AlternateContent>
+          <mc:Choice Requires="wps">
+            <w:drawing>
+              <wp:anchor distT="228600" distB="228600" distL="228600" distR="228600" simplePos="0" relativeHeight="251659264" behindDoc="0" locked="0" layoutInCell="1" allowOverlap="1" wp14:anchorId="4EADEA13" wp14:editId="00F9A888">
+                <wp:simplePos x="0" y="0"/>
+                <wp:positionH relativeFrom="margin">
+                  <wp:posOffset>3901440</wp:posOffset>
+                </wp:positionH>
+                <wp:positionV relativeFrom="margin">
+                  <wp:posOffset>5556885</wp:posOffset>
+                </wp:positionV>
+                <wp:extent cx="2095500" cy="1781175"/>
+                <wp:effectExtent l="0" t="0" r="19050" b="28575"/>
+                <wp:wrapSquare wrapText="bothSides"/>
+                <wp:docPr id="46" name="Rectangle 46"/>
+                <wp:cNvGraphicFramePr/>
+                <a:graphic xmlns:a="http://schemas.openxmlformats.org/drawingml/2006/main">
+                  <a:graphicData uri="http://schemas.microsoft.com/office/word/2010/wordprocessingShape">
+                    <wps:wsp>
+                      <wps:cNvSpPr/>
+                      <wps:spPr>
+                        <a:xfrm>
+                          <a:off x="0" y="0"/>
+                          <a:ext cx="2095500" cy="1781175"/>
+                        </a:xfrm>
+                        <a:prstGeom prst="rect">
+                          <a:avLst/>
+                        </a:prstGeom>
+                        <a:solidFill>
+                          <a:schemeClr val="bg1"/>
+                        </a:solidFill>
+                        <a:ln>
+                          <a:solidFill>
+                            <a:schemeClr val="bg1"/>
+                          </a:solidFill>
+                        </a:ln>
+                      </wps:spPr>
+                      <wps:style>
+                        <a:lnRef idx="2">
+                          <a:schemeClr val="dk1"/>
+                        </a:lnRef>
+                        <a:fillRef idx="1">
+                          <a:schemeClr val="lt1"/>
+                        </a:fillRef>
+                        <a:effectRef idx="0">
+                          <a:schemeClr val="dk1"/>
+                        </a:effectRef>
+                        <a:fontRef idx="minor">
+                          <a:schemeClr val="dk1"/>
+                        </a:fontRef>
+                      </wps:style>
+                      <wps:txbx>
+                        <w:txbxContent>
+                          <w:p>
+                            <w:pPr>
+                              <w:spacing w:after="0"/>
+                              <w:ind w:left="851"/>
+                              <w:rPr>
+                                <w:rFonts w:ascii="Times New Roman" w:hAnsi="Times New Roman" w:cs="Times New Roman"/>
+                                <w:color w:val="262626" w:themeColor="text1" w:themeTint="D9"/>
+                                <w:sz w:val="26"/>
+                                <w:szCs w:val="26"/>
+                              </w:rPr>
+                            </w:pPr>
+                            <w:r>
+                              <w:rPr>
+                                <w:rFonts w:ascii="Times New Roman" w:hAnsi="Times New Roman" w:cs="Times New Roman"/>
+                                <w:color w:val="262626" w:themeColor="text1" w:themeTint="D9"/>
+                                <w:sz w:val="26"/>
+                                <w:szCs w:val="26"/>
+                              </w:rPr>
+                              <w:t>Выполнил:</w:t>
+                            </w:r>
+                          </w:p>
+                          <w:p>
+                            <w:pPr>
+                              <w:spacing w:after="0"/>
+                              <w:ind w:left="851"/>
+                              <w:rPr>
+                                <w:rFonts w:ascii="Times New Roman" w:hAnsi="Times New Roman" w:cs="Times New Roman"/>
+                                <w:color w:val="262626" w:themeColor="text1" w:themeTint="D9"/>
+                                <w:sz w:val="26"/>
+                                <w:szCs w:val="26"/>
+                              </w:rPr>
+                            </w:pPr>
+                            <w:r>
+                              <w:rPr>
+                                <w:rFonts w:ascii="Times New Roman" w:hAnsi="Times New Roman" w:cs="Times New Roman"/>
+                                <w:color w:val="262626" w:themeColor="text1" w:themeTint="D9"/>
+                                <w:sz w:val="26"/>
+                                <w:szCs w:val="26"/>
+                              </w:rPr>
+                              <w:t xml:space="preserve">студент 4 курса </w:t>
+                            </w:r>
+                          </w:p>
+                          <w:p>
+                            <w:pPr>
+                              <w:spacing w:after="0"/>
+                              <w:ind w:left="851"/>
+                              <w:rPr>
+                                <w:rFonts w:ascii="Times New Roman" w:hAnsi="Times New Roman" w:cs="Times New Roman"/>
+                                <w:color w:val="262626" w:themeColor="text1" w:themeTint="D9"/>
+                                <w:sz w:val="26"/>
+                                <w:szCs w:val="26"/>
+                              </w:rPr>
+                            </w:pPr>
+                            <w:r>
+                              <w:rPr>
+                                <w:rFonts w:ascii="Times New Roman" w:hAnsi="Times New Roman" w:cs="Times New Roman"/>
+                                <w:color w:val="262626" w:themeColor="text1" w:themeTint="D9"/>
+                                <w:sz w:val="26"/>
+                                <w:szCs w:val="26"/>
+                              </w:rPr>
+                              <w:t xml:space="preserve">группы ПО-7 </w:t>
+                            </w:r>
+                          </w:p>
+                          <w:p>
+                            <w:pPr>
+                              <w:spacing w:after="0"/>
+                              <w:ind w:left="851"/>
+                              <w:rPr>
+                                <w:rFonts w:ascii="Times New Roman" w:hAnsi="Times New Roman" w:cs="Times New Roman"/>
+                                <w:color w:val="262626" w:themeColor="text1" w:themeTint="D9"/>
+                                <w:sz w:val="26"/>
+                                <w:szCs w:val="26"/>
+                              </w:rPr>
+                            </w:pPr>
+                            <w:r>
+                              <w:rPr>
+                                <w:rFonts w:ascii="Times New Roman" w:hAnsi="Times New Roman" w:cs="Times New Roman"/>
+                                <w:color w:val="262626" w:themeColor="text1" w:themeTint="D9"/>
+                                <w:sz w:val="26"/>
+                                <w:szCs w:val="26"/>
+                              </w:rPr>
+                              <w:t>Комиссаров А.Е.</w:t>
+                            </w:r>
+                          </w:p>
+                          <w:p>
+                            <w:pPr>
+                              <w:spacing w:after="0"/>
+                              <w:ind w:left="851"/>
+                              <w:rPr>
+                                <w:rFonts w:ascii="Times New Roman" w:hAnsi="Times New Roman" w:cs="Times New Roman"/>
+                                <w:color w:val="262626" w:themeColor="text1" w:themeTint="D9"/>
+                                <w:sz w:val="26"/>
+                                <w:szCs w:val="26"/>
+                              </w:rPr>
+                            </w:pPr>
+                          </w:p>
+                          <w:p>
+                            <w:pPr>
+                              <w:spacing w:after="0"/>
+                              <w:ind w:left="851"/>
+                              <w:rPr>
+                                <w:rFonts w:ascii="Times New Roman" w:hAnsi="Times New Roman" w:cs="Times New Roman"/>
+                                <w:color w:val="262626" w:themeColor="text1" w:themeTint="D9"/>
+                                <w:sz w:val="26"/>
+                                <w:szCs w:val="26"/>
+                              </w:rPr>
+                            </w:pPr>
+                            <w:r>
+                              <w:rPr>
+                                <w:rFonts w:ascii="Times New Roman" w:hAnsi="Times New Roman" w:cs="Times New Roman"/>
+                                <w:color w:val="262626" w:themeColor="text1" w:themeTint="D9"/>
+                                <w:sz w:val="26"/>
+                                <w:szCs w:val="26"/>
+                              </w:rPr>
+                              <w:t>Проверил:</w:t>
+                            </w:r>
+                          </w:p>
+                          <w:p>
+                            <w:pPr>
+                              <w:spacing w:after="0"/>
+                              <w:ind w:left="851"/>
+                              <w:rPr>
+                                <w:rFonts w:ascii="Times New Roman" w:hAnsi="Times New Roman" w:cs="Times New Roman"/>
+                                <w:color w:val="262626" w:themeColor="text1" w:themeTint="D9"/>
+                                <w:sz w:val="26"/>
+                                <w:szCs w:val="26"/>
+                              </w:rPr>
+                            </w:pPr>
+                            <w:r>
+                              <w:rPr>
+                                <w:rFonts w:ascii="Times New Roman" w:hAnsi="Times New Roman" w:cs="Times New Roman"/>
+                                <w:color w:val="262626" w:themeColor="text1" w:themeTint="D9"/>
+                                <w:sz w:val="26"/>
+                                <w:szCs w:val="26"/>
+                              </w:rPr>
+                              <w:t>Гладкий И.И.</w:t>
+                            </w:r>
+                          </w:p>
+                        </w:txbxContent>
+                      </wps:txbx>
+                      <wps:bodyPr rot="0" spcFirstLastPara="0" vertOverflow="clip" horzOverflow="clip" vert="horz" wrap="square" lIns="91440" tIns="91440" rIns="91440" bIns="91440" numCol="1" spcCol="0" rtlCol="0" fromWordArt="0" anchor="t" anchorCtr="0" forceAA="0" compatLnSpc="1">
+                        <a:prstTxWarp prst="textNoShape">
+                          <a:avLst/>
+                        </a:prstTxWarp>
+                        <a:noAutofit/>
+                      </wps:bodyPr>
+                    </wps:wsp>
+                  </a:graphicData>
+                </a:graphic>
+                <wp14:sizeRelH relativeFrom="margin">
+                  <wp14:pctWidth>0</wp14:pctWidth>
+                </wp14:sizeRelH>
+                <wp14:sizeRelV relativeFrom="margin">
+                  <wp14:pctHeight>0</wp14:pctHeight>
+                </wp14:sizeRelV>
+              </wp:anchor>
+            </w:drawing>
+          </mc:Choice>
+          <mc:Fallback>
+            <w:pict>
+              <v:rect w14:anchorId="4EADEA13" id="Rectangle 46" o:spid="_x0000_s1026" style="position:absolute;left:0;text-align:left;margin-left:307.2pt;margin-top:437.55pt;width:165pt;height:140.25pt;z-index:251659264;visibility:visible;mso-wrap-style:square;mso-width-percent:0;mso-height-percent:0;mso-wrap-distance-left:18pt;mso-wrap-distance-top:18pt;mso-wrap-distance-right:18pt;mso-wrap-distance-bottom:18pt;mso-position-horizontal:absolute;mso-position-horizontal-relative:margin;mso-position-vertical:absolute;mso-position-vertical-relative:margin;mso-width-percent:0;mso-height-percent:0;mso-width-relative:margin;mso-height-relative:margin;v-text-anchor:top" o:gfxdata="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" fillcolor="white [3212]" strokecolor="white [3212]" strokeweight="1pt">
+                <v:textbox inset=",7.2pt,,7.2pt">
+                  <w:txbxContent>
+                    <w:p>
+                      <w:pPr>
+                        <w:spacing w:after="0"/>
+                        <w:ind w:left="851"/>
+                        <w:rPr>
+                          <w:rFonts w:ascii="Times New Roman" w:hAnsi="Times New Roman" w:cs="Times New Roman"/>
+                          <w:color w:val="262626" w:themeColor="text1" w:themeTint="D9"/>
+                          <w:sz w:val="26"/>
+                          <w:szCs w:val="26"/>
+                        </w:rPr>
+                      </w:pPr>
+                      <w:r>
+                        <w:rPr>
+                          <w:rFonts w:ascii="Times New Roman" w:hAnsi="Times New Roman" w:cs="Times New Roman"/>
+                          <w:color w:val="262626" w:themeColor="text1" w:themeTint="D9"/>
+                          <w:sz w:val="26"/>
+                          <w:szCs w:val="26"/>
+                        </w:rPr>
+                        <w:t>Выполнил:</w:t>
+                      </w:r>
+                    </w:p>
+                    <w:p>
+                      <w:pPr>
+                        <w:spacing w:after="0"/>
+                        <w:ind w:left="851"/>
+                        <w:rPr>
+                          <w:rFonts w:ascii="Times New Roman" w:hAnsi="Times New Roman" w:cs="Times New Roman"/>
+                          <w:color w:val="262626" w:themeColor="text1" w:themeTint="D9"/>
+                          <w:sz w:val="26"/>
+                          <w:szCs w:val="26"/>
+                        </w:rPr>
+                      </w:pPr>
+                      <w:r>
+                        <w:rPr>
+                          <w:rFonts w:ascii="Times New Roman" w:hAnsi="Times New Roman" w:cs="Times New Roman"/>
+                          <w:color w:val="262626" w:themeColor="text1" w:themeTint="D9"/>
+                          <w:sz w:val="26"/>
+                          <w:szCs w:val="26"/>
+                        </w:rPr>
+                        <w:t xml:space="preserve">студент 4 курса </w:t>
+                      </w:r>
+                    </w:p>
+                    <w:p>
+                      <w:pPr>
+                        <w:spacing w:after="0"/>
+                        <w:ind w:left="851"/>
+                        <w:rPr>
+                          <w:rFonts w:ascii="Times New Roman" w:hAnsi="Times New Roman" w:cs="Times New Roman"/>
+                          <w:color w:val="262626" w:themeColor="text1" w:themeTint="D9"/>
+                          <w:sz w:val="26"/>
+                          <w:szCs w:val="26"/>
+                        </w:rPr>
+                      </w:pPr>
+                      <w:r>
+                        <w:rPr>
+                          <w:rFonts w:ascii="Times New Roman" w:hAnsi="Times New Roman" w:cs="Times New Roman"/>
+                          <w:color w:val="262626" w:themeColor="text1" w:themeTint="D9"/>
+                          <w:sz w:val="26"/>
+                          <w:szCs w:val="26"/>
+                        </w:rPr>
+                        <w:t xml:space="preserve">группы ПО-7 </w:t>
+                      </w:r>
+                    </w:p>
+                    <w:p>
+                      <w:pPr>
+                        <w:spacing w:after="0"/>
+                        <w:ind w:left="851"/>
+                        <w:rPr>
+                          <w:rFonts w:ascii="Times New Roman" w:hAnsi="Times New Roman" w:cs="Times New Roman"/>
+                          <w:color w:val="262626" w:themeColor="text1" w:themeTint="D9"/>
+                          <w:sz w:val="26"/>
+                          <w:szCs w:val="26"/>
+                        </w:rPr>
+                      </w:pPr>
+                      <w:r>
+                        <w:rPr>
+                          <w:rFonts w:ascii="Times New Roman" w:hAnsi="Times New Roman" w:cs="Times New Roman"/>
+                          <w:color w:val="262626" w:themeColor="text1" w:themeTint="D9"/>
+                          <w:sz w:val="26"/>
+                          <w:szCs w:val="26"/>
+                        </w:rPr>
+                        <w:t>Комиссаров А.Е.</w:t>
+                      </w:r>
+                    </w:p>
+                    <w:p>
+                      <w:pPr>
+                        <w:spacing w:after="0"/>
+                        <w:ind w:left="851"/>
+                        <w:rPr>
+                          <w:rFonts w:ascii="Times New Roman" w:hAnsi="Times New Roman" w:cs="Times New Roman"/>
+                          <w:color w:val="262626" w:themeColor="text1" w:themeTint="D9"/>
+                          <w:sz w:val="26"/>
+                          <w:szCs w:val="26"/>
+                        </w:rPr>
+                      </w:pPr>
+                    </w:p>
+                    <w:p>
+                      <w:pPr>
+                        <w:spacing w:after="0"/>
+                        <w:ind w:left="851"/>
+                        <w:rPr>
+                          <w:rFonts w:ascii="Times New Roman" w:hAnsi="Times New Roman" w:cs="Times New Roman"/>
+                          <w:color w:val="262626" w:themeColor="text1" w:themeTint="D9"/>
+                          <w:sz w:val="26"/>
+                          <w:szCs w:val="26"/>
+                        </w:rPr>
+                      </w:pPr>
+                      <w:r>
+                        <w:rPr>
+                          <w:rFonts w:ascii="Times New Roman" w:hAnsi="Times New Roman" w:cs="Times New Roman"/>
+                          <w:color w:val="262626" w:themeColor="text1" w:themeTint="D9"/>
+                          <w:sz w:val="26"/>
+                          <w:szCs w:val="26"/>
+                        </w:rPr>
+                        <w:t>Проверил:</w:t>
+                      </w:r>
+                    </w:p>
+                    <w:p>
+                      <w:pPr>
+                        <w:spacing w:after="0"/>
+                        <w:ind w:left="851"/>
+                        <w:rPr>
+                          <w:rFonts w:ascii="Times New Roman" w:hAnsi="Times New Roman" w:cs="Times New Roman"/>
+                          <w:color w:val="262626" w:themeColor="text1" w:themeTint="D9"/>
+                          <w:sz w:val="26"/>
+                          <w:szCs w:val="26"/>
+                        </w:rPr>
+                      </w:pPr>
+                      <w:r>
+                        <w:rPr>
+                          <w:rFonts w:ascii="Times New Roman" w:hAnsi="Times New Roman" w:cs="Times New Roman"/>
+                          <w:color w:val="262626" w:themeColor="text1" w:themeTint="D9"/>
+                          <w:sz w:val="26"/>
+                          <w:szCs w:val="26"/>
+                        </w:rPr>
+                        <w:t>Гладкий И.И.</w:t>
+                      </w:r>
+                    </w:p>
+                  </w:txbxContent>
+                </v:textbox>
+                <w10:wrap type="square" anchorx="margin" anchory="margin"/>
+              </v:rect>
+            </w:pict>
+          </mc:Fallback>
+        </mc:AlternateContent>
+      </w:r>
+    </w:p>
+    <w:p>
+      <w:pPr>
+        <w:spacing w:after="120"/>
+        <w:ind w:left="0" w:firstLine="567"/>
+        <w:jc w:val="center"/>
+        <w:rPr>
+          <w:rFonts w:ascii="Times New Roman" w:hAnsi="Times New Roman" w:cs="Times New Roman"/>
+          <w:sz w:val="26"/>
+          <w:szCs w:val="26"/>
+        </w:rPr>
+      </w:pPr>
+    </w:p>
+    <w:p>
+      <w:pPr>
+        <w:spacing w:after="120"/>
+        <w:ind w:left="0" w:firstLine="567"/>
+        <w:jc w:val="center"/>
+        <w:rPr>
+          <w:rFonts w:ascii="Times New Roman" w:hAnsi="Times New Roman" w:cs="Times New Roman"/>
+          <w:sz w:val="26"/>
+          <w:szCs w:val="26"/>
+        </w:rPr>
+      </w:pPr>
+    </w:p>
+    <w:p>
+      <w:pPr>
+        <w:spacing w:after="120"/>
+        <w:ind w:left="0" w:firstLine="567"/>
+        <w:jc w:val="center"/>
+        <w:rPr>
+          <w:rFonts w:ascii="Times New Roman" w:hAnsi="Times New Roman" w:cs="Times New Roman"/>
+          <w:sz w:val="26"/>
+          <w:szCs w:val="26"/>
+        </w:rPr>
+      </w:pPr>
+    </w:p>
+    <w:p>
+      <w:pPr>
+        <w:spacing w:after="120"/>
+        <w:ind w:left="0" w:firstLine="567"/>
+        <w:jc w:val="center"/>
+        <w:rPr>
+          <w:rFonts w:ascii="Times New Roman" w:hAnsi="Times New Roman" w:cs="Times New Roman"/>
+          <w:sz w:val="26"/>
+          <w:szCs w:val="26"/>
+        </w:rPr>
+      </w:pPr>
+    </w:p>
+    <w:p>
+      <w:pPr>
+        <w:spacing w:after="120"/>
+        <w:ind w:left="0" w:firstLine="567"/>
+        <w:jc w:val="center"/>
+        <w:rPr>
+          <w:rFonts w:ascii="Times New Roman" w:hAnsi="Times New Roman" w:cs="Times New Roman"/>
+          <w:sz w:val="26"/>
+          <w:szCs w:val="26"/>
+        </w:rPr>
+      </w:pPr>
+    </w:p>
+    <w:p>
+      <w:pPr>
+        <w:spacing w:after="120"/>
+        <w:ind w:left="0" w:firstLine="567"/>
+        <w:jc w:val="center"/>
+        <w:rPr>
+          <w:rFonts w:ascii="Times New Roman" w:hAnsi="Times New Roman" w:cs="Times New Roman"/>
+          <w:sz w:val="26"/>
+          <w:szCs w:val="26"/>
+        </w:rPr>
+      </w:pPr>
+    </w:p>
+    <w:p>
+      <w:pPr>
+        <w:spacing w:after="120"/>
+        <w:ind w:left="0" w:firstLine="567"/>
+        <w:jc w:val="center"/>
+        <w:rPr>
+          <w:rFonts w:ascii="Times New Roman" w:hAnsi="Times New Roman" w:cs="Times New Roman"/>
+          <w:sz w:val="26"/>
+          <w:szCs w:val="26"/>
+        </w:rPr>
+      </w:pPr>
+    </w:p>
+    <w:p>
+      <w:pPr>
+        <w:spacing w:after="120"/>
+        <w:ind w:left="0" w:firstLine="567"/>
+        <w:jc w:val="center"/>
+        <w:rPr>
+          <w:rFonts w:ascii="Times New Roman" w:hAnsi="Times New Roman" w:cs="Times New Roman"/>
+          <w:sz w:val="26"/>
+          <w:szCs w:val="26"/>
+        </w:rPr>
+      </w:pPr>
+    </w:p>
+    <w:p>
+      <w:pPr>
+        <w:spacing w:after="100"/>
+        <w:ind w:left="0" w:firstLine="567"/>
+        <w:rPr>
+          <w:rFonts w:ascii="Times New Roman" w:hAnsi="Times New Roman" w:cs="Times New Roman"/>
+          <w:sz w:val="26"/>
+          <w:szCs w:val="26"/>
+        </w:rPr>
+      </w:pPr>
+    </w:p>
+    <w:p>
+      <w:pPr>
+        <w:spacing w:after="100"/>
+        <w:ind w:left="0" w:firstLine="567"/>
+        <w:rPr>
+          <w:rFonts w:ascii="Times New Roman" w:hAnsi="Times New Roman" w:cs="Times New Roman"/>
+          <w:sz w:val="26"/>
+          <w:szCs w:val="26"/>
+        </w:rPr>
+      </w:pPr>
+    </w:p>
+    <w:p>
+      <w:pPr>
+        <w:spacing w:after="100"/>
+        <w:ind w:left="0" w:firstLine="567"/>
+        <w:jc w:val="center"/>
+        <w:rPr>
+          <w:rFonts w:ascii="Times New Roman" w:hAnsi="Times New Roman" w:cs="Times New Roman"/>
+          <w:sz w:val="26"/>
+          <w:szCs w:val="26"/>
+        </w:rPr>
+      </w:pPr>
+    </w:p>
+    <w:p>
+      <w:pPr>
+        <w:spacing w:after="100"/>
+        <w:ind w:left="0" w:firstLine="567"/>
+        <w:jc w:val="center"/>
+        <w:rPr>
+          <w:rFonts w:ascii="Times New Roman" w:hAnsi="Times New Roman" w:cs="Times New Roman"/>
+          <w:sz w:val="26"/>
+          <w:szCs w:val="26"/>
+        </w:rPr>
+      </w:pPr>
+      <w:r>
+        <w:rPr>
+          <w:rFonts w:ascii="Times New Roman" w:hAnsi="Times New Roman" w:cs="Times New Roman"/>
+          <w:sz w:val="26"/>
+          <w:szCs w:val="26"/>
+        </w:rPr>
+        <w:t>Брест, 2023</w:t>
+      </w:r>
+    </w:p>
+    <w:p>
+      <w:pPr>
         <w:spacing w:after="124"/>
         <w:ind w:left="860" w:right="568"/>
         <w:rPr>
           <w:rFonts w:ascii="Times New Roman" w:hAnsi="Times New Roman" w:cs="Times New Roman"/>
-          <w:sz w:val="28"/>
-          <w:szCs w:val="28"/>
-        </w:rPr>
-      </w:pPr>
-      <w:r>
-        <w:rPr>
-          <w:rFonts w:ascii="Times New Roman" w:hAnsi="Times New Roman" w:cs="Times New Roman"/>
-          <w:sz w:val="28"/>
-          <w:szCs w:val="28"/>
-        </w:rPr>
-        <w:lastRenderedPageBreak/>
-        <w:t>Матричную игру 2х2 решить в смешанных стратегиях:</w:t>
-      </w:r>
+          <w:sz w:val="26"/>
+          <w:szCs w:val="26"/>
+        </w:rPr>
+      </w:pPr>
     </w:p>
     <w:p>
       <w:pPr>
+        <w:spacing w:after="124"/>
+        <w:ind w:left="0" w:right="568" w:firstLine="426"/>
+        <w:jc w:val="left"/>
+        <w:rPr>
+          <w:rFonts w:ascii="Times New Roman" w:hAnsi="Times New Roman" w:cs="Times New Roman"/>
+          <w:sz w:val="26"/>
+          <w:szCs w:val="26"/>
+        </w:rPr>
+      </w:pPr>
+      <w:r>
+        <w:rPr>
+          <w:rFonts w:ascii="Times New Roman" w:hAnsi="Times New Roman" w:cs="Times New Roman"/>
+          <w:b/>
+          <w:bCs/>
+          <w:sz w:val="26"/>
+          <w:szCs w:val="26"/>
+        </w:rPr>
+        <w:lastRenderedPageBreak/>
+        <w:t xml:space="preserve">Цель: </w:t>
+      </w:r>
+      <w:r>
+        <w:rPr>
+          <w:rFonts w:ascii="Times New Roman" w:hAnsi="Times New Roman" w:cs="Times New Roman"/>
+          <w:sz w:val="26"/>
+          <w:szCs w:val="26"/>
+        </w:rPr>
+        <w:t>изучить аналитический и геометрический метод решения, провести моделирование результатов</w:t>
+      </w:r>
+    </w:p>
+    <w:p>
+      <w:pPr>
+        <w:spacing w:after="124"/>
+        <w:ind w:left="0" w:right="568" w:firstLine="426"/>
+        <w:jc w:val="left"/>
+        <w:rPr>
+          <w:rFonts w:ascii="Times New Roman" w:hAnsi="Times New Roman" w:cs="Times New Roman"/>
+          <w:sz w:val="26"/>
+          <w:szCs w:val="26"/>
+        </w:rPr>
+      </w:pPr>
+      <w:r>
+        <w:rPr>
+          <w:rFonts w:ascii="Times New Roman" w:hAnsi="Times New Roman" w:cs="Times New Roman"/>
+          <w:b/>
+          <w:bCs/>
+          <w:sz w:val="26"/>
+          <w:szCs w:val="26"/>
+        </w:rPr>
+        <w:t>Ход работы:</w:t>
+      </w:r>
+    </w:p>
+    <w:p>
+      <w:pPr>
+        <w:spacing w:after="124"/>
+        <w:ind w:left="0" w:right="568" w:firstLine="426"/>
+        <w:jc w:val="left"/>
+        <w:rPr>
+          <w:rFonts w:ascii="Times New Roman" w:hAnsi="Times New Roman" w:cs="Times New Roman"/>
+          <w:sz w:val="26"/>
+          <w:szCs w:val="26"/>
+        </w:rPr>
+      </w:pPr>
+      <w:r>
+        <w:rPr>
+          <w:rFonts w:ascii="Times New Roman" w:hAnsi="Times New Roman" w:cs="Times New Roman"/>
+          <w:sz w:val="26"/>
+          <w:szCs w:val="26"/>
+        </w:rPr>
+        <w:t>Матричную игру 2х2 решить в смешанных стратегиях:</w:t>
+      </w:r>
+    </w:p>
+    <w:p>
+      <w:pPr>
         <w:numPr>
           <w:ilvl w:val="0"/>
-          <w:numId w:val="3"/>
+          <w:numId w:val="7"/>
         </w:numPr>
         <w:spacing w:after="178"/>
-        <w:ind w:right="568" w:hanging="325"/>
-        <w:rPr>
-          <w:rFonts w:ascii="Times New Roman" w:hAnsi="Times New Roman" w:cs="Times New Roman"/>
-          <w:sz w:val="28"/>
-          <w:szCs w:val="28"/>
-        </w:rPr>
-      </w:pPr>
-      <w:r>
-        <w:rPr>
-          <w:rFonts w:ascii="Times New Roman" w:hAnsi="Times New Roman" w:cs="Times New Roman"/>
-          <w:sz w:val="28"/>
-          <w:szCs w:val="28"/>
+        <w:ind w:left="0" w:right="568" w:firstLine="426"/>
+        <w:jc w:val="left"/>
+        <w:rPr>
+          <w:rFonts w:ascii="Times New Roman" w:hAnsi="Times New Roman" w:cs="Times New Roman"/>
+          <w:sz w:val="26"/>
+          <w:szCs w:val="26"/>
+        </w:rPr>
+      </w:pPr>
+      <w:r>
+        <w:rPr>
+          <w:rFonts w:ascii="Times New Roman" w:hAnsi="Times New Roman" w:cs="Times New Roman"/>
+          <w:sz w:val="26"/>
+          <w:szCs w:val="26"/>
         </w:rPr>
         <w:t>аналитически (для игрока А); геометрически (для игрока В)</w:t>
       </w:r>
@@ -738,77 +987,75 @@
       <w:pPr>
         <w:numPr>
           <w:ilvl w:val="0"/>
-          <w:numId w:val="3"/>
+          <w:numId w:val="7"/>
         </w:numPr>
-        <w:ind w:right="568" w:hanging="325"/>
-        <w:rPr>
-          <w:rFonts w:ascii="Times New Roman" w:hAnsi="Times New Roman" w:cs="Times New Roman"/>
-          <w:sz w:val="28"/>
-          <w:szCs w:val="28"/>
-        </w:rPr>
-      </w:pPr>
-      <w:r>
-        <w:rPr>
-          <w:rFonts w:ascii="Times New Roman" w:hAnsi="Times New Roman" w:cs="Times New Roman"/>
-          <w:sz w:val="28"/>
-          <w:szCs w:val="28"/>
-        </w:rPr>
-        <w:t>провести моделирование результатов игры с помощью таблицы равномерно распределенных случайных чисел, разыграв 30 партий; определить относительные частоты использования чистых стратегий каждым игроком и средний выигрыш, сравнив результаты с полученными теоретически в п.1.</w:t>
+        <w:ind w:left="0" w:right="568" w:firstLine="426"/>
+        <w:jc w:val="left"/>
+        <w:rPr>
+          <w:rFonts w:ascii="Times New Roman" w:hAnsi="Times New Roman" w:cs="Times New Roman"/>
+          <w:sz w:val="26"/>
+          <w:szCs w:val="26"/>
+        </w:rPr>
+      </w:pPr>
+      <w:r>
+        <w:rPr>
+          <w:rFonts w:ascii="Times New Roman" w:hAnsi="Times New Roman" w:cs="Times New Roman"/>
+          <w:sz w:val="26"/>
+          <w:szCs w:val="26"/>
+        </w:rPr>
+        <w:t xml:space="preserve">провести моделирование результатов игры с помощью </w:t>
+      </w:r>
+      <w:r>
+        <w:rPr>
+          <w:rFonts w:ascii="Times New Roman" w:hAnsi="Times New Roman" w:cs="Times New Roman"/>
+          <w:sz w:val="26"/>
+          <w:szCs w:val="26"/>
+        </w:rPr>
+        <w:t>таблицы равномерно распределенных случайных чисел, разыграв 30 партий; определить относительные частоты использования чистых стратегий каждым игроком и средний выигрыш, сравнив результаты с полученными теоретически в п.1.</w:t>
       </w:r>
     </w:p>
     <w:p>
       <w:pPr>
-        <w:spacing w:after="104" w:line="259" w:lineRule="auto"/>
-        <w:ind w:left="2256" w:firstLine="0"/>
-        <w:rPr>
-          <w:rFonts w:ascii="Times New Roman" w:hAnsi="Times New Roman" w:cs="Times New Roman"/>
-          <w:sz w:val="28"/>
-          <w:szCs w:val="28"/>
-        </w:rPr>
-      </w:pPr>
-    </w:p>
-    <w:p>
-      <w:pPr>
         <w:spacing w:after="406" w:line="265" w:lineRule="auto"/>
-        <w:ind w:left="845" w:right="4823"/>
+        <w:ind w:left="0" w:right="4823"/>
         <w:jc w:val="left"/>
         <w:rPr>
           <w:rFonts w:ascii="Times New Roman" w:hAnsi="Times New Roman" w:cs="Times New Roman"/>
-          <w:sz w:val="28"/>
-          <w:szCs w:val="28"/>
-          <w:lang w:val="ru-RU"/>
-        </w:rPr>
-      </w:pPr>
-      <w:r>
-        <w:rPr>
-          <w:rFonts w:ascii="Times New Roman" w:hAnsi="Times New Roman" w:cs="Times New Roman"/>
-          <w:sz w:val="28"/>
-          <w:szCs w:val="28"/>
+          <w:b/>
+          <w:bCs/>
+          <w:sz w:val="26"/>
+          <w:szCs w:val="26"/>
+        </w:rPr>
+      </w:pPr>
+      <w:r>
+        <w:rPr>
+          <w:rFonts w:ascii="Times New Roman" w:hAnsi="Times New Roman" w:cs="Times New Roman"/>
+          <w:sz w:val="26"/>
+          <w:szCs w:val="26"/>
         </w:rPr>
         <w:t xml:space="preserve">Вариант </w:t>
       </w:r>
       <w:r>
         <w:rPr>
           <w:rFonts w:ascii="Times New Roman" w:hAnsi="Times New Roman" w:cs="Times New Roman"/>
-          <w:sz w:val="28"/>
-          <w:szCs w:val="28"/>
-          <w:lang w:val="ru-RU"/>
-        </w:rPr>
-        <w:t>1</w:t>
-      </w:r>
-      <w:r>
-        <w:rPr>
-          <w:rFonts w:ascii="Times New Roman" w:hAnsi="Times New Roman" w:cs="Times New Roman"/>
-          <w:sz w:val="28"/>
-          <w:szCs w:val="28"/>
+          <w:sz w:val="26"/>
+          <w:szCs w:val="26"/>
+        </w:rPr>
+        <w:t>6</w:t>
+      </w:r>
+      <w:r>
+        <w:rPr>
+          <w:rFonts w:ascii="Times New Roman" w:hAnsi="Times New Roman" w:cs="Times New Roman"/>
+          <w:sz w:val="26"/>
+          <w:szCs w:val="26"/>
         </w:rPr>
         <w:t>:</w:t>
       </w:r>
       <w:r>
         <w:rPr>
           <w:rFonts w:ascii="Times New Roman" w:hAnsi="Times New Roman" w:cs="Times New Roman"/>
-          <w:sz w:val="28"/>
-          <w:szCs w:val="28"/>
+          <w:sz w:val="26"/>
+          <w:szCs w:val="26"/>
           <w:lang w:val="ru-RU"/>
         </w:rPr>
         <w:t xml:space="preserve"> </w:t>
@@ -820,8 +1067,8 @@
               <w:rPr>
                 <w:rFonts w:ascii="Cambria Math" w:hAnsi="Cambria Math" w:cs="Times New Roman"/>
                 <w:i/>
-                <w:sz w:val="28"/>
-                <w:szCs w:val="28"/>
+                <w:sz w:val="26"/>
+                <w:szCs w:val="26"/>
                 <w:lang w:val="ru-RU"/>
               </w:rPr>
             </m:ctrlPr>
@@ -841,8 +1088,8 @@
                   <w:rPr>
                     <w:rFonts w:ascii="Cambria Math" w:hAnsi="Cambria Math" w:cs="Times New Roman"/>
                     <w:i/>
-                    <w:sz w:val="28"/>
-                    <w:szCs w:val="28"/>
+                    <w:sz w:val="26"/>
+                    <w:szCs w:val="26"/>
                     <w:lang w:val="ru-RU"/>
                   </w:rPr>
                 </m:ctrlPr>
@@ -852,8 +1099,8 @@
                   <m:r>
                     <w:rPr>
                       <w:rFonts w:ascii="Cambria Math" w:hAnsi="Cambria Math" w:cs="Times New Roman"/>
-                      <w:sz w:val="28"/>
-                      <w:szCs w:val="28"/>
+                      <w:sz w:val="26"/>
+                      <w:szCs w:val="26"/>
                       <w:lang w:val="ru-RU"/>
                     </w:rPr>
                     <m:t>5</m:t>
@@ -863,8 +1110,8 @@
                   <m:r>
                     <w:rPr>
                       <w:rFonts w:ascii="Cambria Math" w:hAnsi="Cambria Math" w:cs="Times New Roman"/>
-                      <w:sz w:val="28"/>
-                      <w:szCs w:val="28"/>
+                      <w:sz w:val="26"/>
+                      <w:szCs w:val="26"/>
                       <w:lang w:val="ru-RU"/>
                     </w:rPr>
                     <m:t>13</m:t>
@@ -876,8 +1123,8 @@
                   <m:r>
                     <w:rPr>
                       <w:rFonts w:ascii="Cambria Math" w:hAnsi="Cambria Math" w:cs="Times New Roman"/>
-                      <w:sz w:val="28"/>
-                      <w:szCs w:val="28"/>
+                      <w:sz w:val="26"/>
+                      <w:szCs w:val="26"/>
                       <w:lang w:val="ru-RU"/>
                     </w:rPr>
                     <m:t>8</m:t>
@@ -887,8 +1134,8 @@
                   <m:r>
                     <w:rPr>
                       <w:rFonts w:ascii="Cambria Math" w:hAnsi="Cambria Math" w:cs="Times New Roman"/>
-                      <w:sz w:val="28"/>
-                      <w:szCs w:val="28"/>
+                      <w:sz w:val="26"/>
+                      <w:szCs w:val="26"/>
                       <w:lang w:val="ru-RU"/>
                     </w:rPr>
                     <m:t>4</m:t>
@@ -902,15 +1149,14 @@
     </w:p>
     <w:p>
       <w:pPr>
-        <w:spacing w:after="0" w:line="265" w:lineRule="auto"/>
-        <w:ind w:left="10" w:right="342"/>
-        <w:jc w:val="center"/>
+        <w:pStyle w:val="Heading2"/>
+        <w:ind w:left="0" w:right="4823"/>
         <w:rPr>
           <w:rFonts w:ascii="Times New Roman" w:hAnsi="Times New Roman" w:cs="Times New Roman"/>
           <w:b/>
           <w:bCs/>
-          <w:sz w:val="28"/>
-          <w:szCs w:val="28"/>
+          <w:sz w:val="26"/>
+          <w:szCs w:val="26"/>
         </w:rPr>
       </w:pPr>
       <w:r>
@@ -918,50 +1164,38 @@
           <w:rFonts w:ascii="Times New Roman" w:hAnsi="Times New Roman" w:cs="Times New Roman"/>
           <w:b/>
           <w:bCs/>
-          <w:sz w:val="28"/>
-          <w:szCs w:val="28"/>
-        </w:rPr>
-        <w:t>Ход работы</w:t>
+          <w:sz w:val="26"/>
+          <w:szCs w:val="26"/>
+        </w:rPr>
+        <w:t>Задан</w:t>
+      </w:r>
+      <w:r>
+        <w:rPr>
+          <w:rFonts w:ascii="Times New Roman" w:hAnsi="Times New Roman" w:cs="Times New Roman"/>
+          <w:b/>
+          <w:bCs/>
+          <w:sz w:val="26"/>
+          <w:szCs w:val="26"/>
+        </w:rPr>
+        <w:t>ие 1</w:t>
       </w:r>
     </w:p>
     <w:p>
       <w:pPr>
-        <w:pStyle w:val="2"/>
-        <w:ind w:left="845" w:right="4823"/>
-        <w:rPr>
-          <w:rFonts w:ascii="Times New Roman" w:hAnsi="Times New Roman" w:cs="Times New Roman"/>
-          <w:b/>
-          <w:bCs/>
-          <w:sz w:val="28"/>
-          <w:szCs w:val="28"/>
-        </w:rPr>
-      </w:pPr>
-      <w:r>
-        <w:rPr>
-          <w:rFonts w:ascii="Times New Roman" w:hAnsi="Times New Roman" w:cs="Times New Roman"/>
-          <w:b/>
-          <w:bCs/>
-          <w:sz w:val="28"/>
-          <w:szCs w:val="28"/>
-        </w:rPr>
-        <w:t>Задание 1</w:t>
-      </w:r>
-    </w:p>
-    <w:p>
-      <w:pPr>
         <w:spacing w:after="88"/>
-        <w:ind w:left="860" w:right="568"/>
-        <w:rPr>
-          <w:rFonts w:ascii="Times New Roman" w:hAnsi="Times New Roman" w:cs="Times New Roman"/>
-          <w:sz w:val="28"/>
-          <w:szCs w:val="28"/>
-        </w:rPr>
-      </w:pPr>
-      <w:r>
-        <w:rPr>
-          <w:rFonts w:ascii="Times New Roman" w:hAnsi="Times New Roman" w:cs="Times New Roman"/>
-          <w:sz w:val="28"/>
-          <w:szCs w:val="28"/>
+        <w:ind w:left="0" w:right="568"/>
+        <w:jc w:val="left"/>
+        <w:rPr>
+          <w:rFonts w:ascii="Times New Roman" w:hAnsi="Times New Roman" w:cs="Times New Roman"/>
+          <w:sz w:val="26"/>
+          <w:szCs w:val="26"/>
+        </w:rPr>
+      </w:pPr>
+      <w:r>
+        <w:rPr>
+          <w:rFonts w:ascii="Times New Roman" w:hAnsi="Times New Roman" w:cs="Times New Roman"/>
+          <w:sz w:val="26"/>
+          <w:szCs w:val="26"/>
         </w:rPr>
         <w:t>Найдем аналитически оптимальную стратегию игрока А и соответствующую цену игры</w:t>
       </w:r>
@@ -973,24 +1207,24 @@
         <w:jc w:val="left"/>
         <w:rPr>
           <w:rFonts w:ascii="Times New Roman" w:hAnsi="Times New Roman" w:cs="Times New Roman"/>
-          <w:sz w:val="28"/>
-          <w:szCs w:val="28"/>
+          <w:sz w:val="26"/>
+          <w:szCs w:val="26"/>
         </w:rPr>
       </w:pPr>
       <w:r>
         <w:rPr>
           <w:rFonts w:ascii="Times New Roman" w:eastAsia="Cambria" w:hAnsi="Times New Roman" w:cs="Times New Roman"/>
           <w:i/>
-          <w:sz w:val="28"/>
-          <w:szCs w:val="28"/>
+          <w:sz w:val="26"/>
+          <w:szCs w:val="26"/>
         </w:rPr>
         <w:t>X</w:t>
       </w:r>
       <w:r>
         <w:rPr>
           <w:rFonts w:ascii="Cambria Math" w:eastAsia="Cambria" w:hAnsi="Cambria Math" w:cs="Cambria Math"/>
-          <w:sz w:val="28"/>
-          <w:szCs w:val="28"/>
+          <w:sz w:val="26"/>
+          <w:szCs w:val="26"/>
           <w:vertAlign w:val="superscript"/>
         </w:rPr>
         <w:t>∗</w:t>
@@ -998,8 +1232,8 @@
       <w:r>
         <w:rPr>
           <w:rFonts w:ascii="Times New Roman" w:eastAsia="Cambria" w:hAnsi="Times New Roman" w:cs="Times New Roman"/>
-          <w:sz w:val="28"/>
-          <w:szCs w:val="28"/>
+          <w:sz w:val="26"/>
+          <w:szCs w:val="26"/>
         </w:rPr>
         <w:t>(</w:t>
       </w:r>
@@ -1007,16 +1241,16 @@
         <w:rPr>
           <w:rFonts w:ascii="Times New Roman" w:eastAsia="Cambria" w:hAnsi="Times New Roman" w:cs="Times New Roman"/>
           <w:i/>
-          <w:sz w:val="28"/>
-          <w:szCs w:val="28"/>
+          <w:sz w:val="26"/>
+          <w:szCs w:val="26"/>
         </w:rPr>
         <w:t>p</w:t>
       </w:r>
       <w:r>
         <w:rPr>
           <w:rFonts w:ascii="Times New Roman" w:eastAsia="Cambria" w:hAnsi="Times New Roman" w:cs="Times New Roman"/>
-          <w:sz w:val="28"/>
-          <w:szCs w:val="28"/>
+          <w:sz w:val="26"/>
+          <w:szCs w:val="26"/>
           <w:vertAlign w:val="subscript"/>
         </w:rPr>
         <w:t>1</w:t>
@@ -1025,16 +1259,16 @@
         <w:rPr>
           <w:rFonts w:ascii="Times New Roman" w:eastAsia="Cambria" w:hAnsi="Times New Roman" w:cs="Times New Roman"/>
           <w:i/>
-          <w:sz w:val="28"/>
-          <w:szCs w:val="28"/>
+          <w:sz w:val="26"/>
+          <w:szCs w:val="26"/>
         </w:rPr>
         <w:t>,p</w:t>
       </w:r>
       <w:r>
         <w:rPr>
           <w:rFonts w:ascii="Times New Roman" w:eastAsia="Cambria" w:hAnsi="Times New Roman" w:cs="Times New Roman"/>
-          <w:sz w:val="28"/>
-          <w:szCs w:val="28"/>
+          <w:sz w:val="26"/>
+          <w:szCs w:val="26"/>
           <w:vertAlign w:val="subscript"/>
         </w:rPr>
         <w:t>2</w:t>
@@ -1042,16 +1276,16 @@
       <w:r>
         <w:rPr>
           <w:rFonts w:ascii="Times New Roman" w:eastAsia="Cambria" w:hAnsi="Times New Roman" w:cs="Times New Roman"/>
-          <w:sz w:val="28"/>
-          <w:szCs w:val="28"/>
+          <w:sz w:val="26"/>
+          <w:szCs w:val="26"/>
         </w:rPr>
         <w:t>)</w:t>
       </w:r>
       <w:r>
         <w:rPr>
           <w:rFonts w:ascii="Times New Roman" w:hAnsi="Times New Roman" w:cs="Times New Roman"/>
-          <w:sz w:val="28"/>
-          <w:szCs w:val="28"/>
+          <w:sz w:val="26"/>
+          <w:szCs w:val="26"/>
         </w:rPr>
         <w:t xml:space="preserve">, </w:t>
       </w:r>
@@ -1059,16 +1293,16 @@
         <w:rPr>
           <w:rFonts w:ascii="Times New Roman" w:eastAsia="Cambria" w:hAnsi="Times New Roman" w:cs="Times New Roman"/>
           <w:i/>
-          <w:sz w:val="28"/>
-          <w:szCs w:val="28"/>
+          <w:sz w:val="26"/>
+          <w:szCs w:val="26"/>
         </w:rPr>
         <w:t>v</w:t>
       </w:r>
       <w:r>
         <w:rPr>
           <w:rFonts w:ascii="Times New Roman" w:hAnsi="Times New Roman" w:cs="Times New Roman"/>
-          <w:sz w:val="28"/>
-          <w:szCs w:val="28"/>
+          <w:sz w:val="26"/>
+          <w:szCs w:val="26"/>
         </w:rPr>
         <w:t>.</w:t>
       </w:r>
@@ -1076,18 +1310,19 @@
     <w:p>
       <w:pPr>
         <w:spacing w:after="93" w:line="352" w:lineRule="auto"/>
-        <w:ind w:left="-15" w:right="568" w:firstLine="850"/>
-        <w:rPr>
-          <w:rFonts w:ascii="Times New Roman" w:hAnsi="Times New Roman" w:cs="Times New Roman"/>
-          <w:sz w:val="28"/>
-          <w:szCs w:val="28"/>
-        </w:rPr>
-      </w:pPr>
-      <w:r>
-        <w:rPr>
-          <w:rFonts w:ascii="Times New Roman" w:hAnsi="Times New Roman" w:cs="Times New Roman"/>
-          <w:sz w:val="28"/>
-          <w:szCs w:val="28"/>
+        <w:ind w:left="0" w:right="568" w:firstLine="850"/>
+        <w:jc w:val="left"/>
+        <w:rPr>
+          <w:rFonts w:ascii="Times New Roman" w:hAnsi="Times New Roman" w:cs="Times New Roman"/>
+          <w:sz w:val="26"/>
+          <w:szCs w:val="26"/>
+        </w:rPr>
+      </w:pPr>
+      <w:r>
+        <w:rPr>
+          <w:rFonts w:ascii="Times New Roman" w:hAnsi="Times New Roman" w:cs="Times New Roman"/>
+          <w:sz w:val="26"/>
+          <w:szCs w:val="26"/>
         </w:rPr>
         <w:t xml:space="preserve">Так как </w:t>
       </w:r>
@@ -1095,16 +1330,16 @@
         <w:rPr>
           <w:rFonts w:ascii="Times New Roman" w:eastAsia="Cambria" w:hAnsi="Times New Roman" w:cs="Times New Roman"/>
           <w:i/>
-          <w:sz w:val="28"/>
-          <w:szCs w:val="28"/>
+          <w:sz w:val="26"/>
+          <w:szCs w:val="26"/>
         </w:rPr>
         <w:t>X</w:t>
       </w:r>
       <w:r>
         <w:rPr>
           <w:rFonts w:ascii="Cambria Math" w:eastAsia="Cambria" w:hAnsi="Cambria Math" w:cs="Cambria Math"/>
-          <w:sz w:val="28"/>
-          <w:szCs w:val="28"/>
+          <w:sz w:val="26"/>
+          <w:szCs w:val="26"/>
           <w:vertAlign w:val="superscript"/>
         </w:rPr>
         <w:t>∗</w:t>
@@ -1112,8 +1347,8 @@
       <w:r>
         <w:rPr>
           <w:rFonts w:ascii="Times New Roman" w:eastAsia="Cambria" w:hAnsi="Times New Roman" w:cs="Times New Roman"/>
-          <w:sz w:val="28"/>
-          <w:szCs w:val="28"/>
+          <w:sz w:val="26"/>
+          <w:szCs w:val="26"/>
           <w:vertAlign w:val="superscript"/>
         </w:rPr>
         <w:t xml:space="preserve"> </w:t>
@@ -1121,8 +1356,8 @@
       <w:r>
         <w:rPr>
           <w:rFonts w:ascii="Times New Roman" w:hAnsi="Times New Roman" w:cs="Times New Roman"/>
-          <w:sz w:val="28"/>
-          <w:szCs w:val="28"/>
+          <w:sz w:val="26"/>
+          <w:szCs w:val="26"/>
         </w:rPr>
         <w:t>- оптимальная, то она должна гарантировать средний выигрыш игроку A, равный цене игры при любом поведении игрока B:</w:t>
       </w:r>
@@ -1130,26 +1365,27 @@
     <w:p>
       <w:pPr>
         <w:spacing w:after="93" w:line="352" w:lineRule="auto"/>
-        <w:ind w:left="-15" w:right="568" w:firstLine="850"/>
-        <w:rPr>
-          <w:rFonts w:ascii="Times New Roman" w:hAnsi="Times New Roman" w:cs="Times New Roman"/>
-          <w:sz w:val="28"/>
-          <w:szCs w:val="28"/>
-        </w:rPr>
-      </w:pPr>
-      <w:r>
-        <w:rPr>
-          <w:rFonts w:ascii="Times New Roman" w:hAnsi="Times New Roman" w:cs="Times New Roman"/>
-          <w:sz w:val="28"/>
-          <w:szCs w:val="28"/>
+        <w:ind w:left="0" w:right="568" w:firstLine="850"/>
+        <w:jc w:val="left"/>
+        <w:rPr>
+          <w:rFonts w:ascii="Times New Roman" w:hAnsi="Times New Roman" w:cs="Times New Roman"/>
+          <w:sz w:val="26"/>
+          <w:szCs w:val="26"/>
+        </w:rPr>
+      </w:pPr>
+      <w:r>
+        <w:rPr>
+          <w:rFonts w:ascii="Times New Roman" w:hAnsi="Times New Roman" w:cs="Times New Roman"/>
+          <w:sz w:val="26"/>
+          <w:szCs w:val="26"/>
         </w:rPr>
         <w:t xml:space="preserve">- для стратегии В1: </w:t>
       </w:r>
       <w:r>
         <w:rPr>
           <w:rFonts w:ascii="Times New Roman" w:eastAsia="Cambria" w:hAnsi="Times New Roman" w:cs="Times New Roman"/>
-          <w:sz w:val="28"/>
-          <w:szCs w:val="28"/>
+          <w:sz w:val="26"/>
+          <w:szCs w:val="26"/>
           <w:lang w:val="ru-RU"/>
         </w:rPr>
         <w:t>5</w:t>
@@ -1159,16 +1395,16 @@
         <w:rPr>
           <w:rFonts w:ascii="Times New Roman" w:eastAsia="Cambria" w:hAnsi="Times New Roman" w:cs="Times New Roman"/>
           <w:i/>
-          <w:sz w:val="28"/>
-          <w:szCs w:val="28"/>
+          <w:sz w:val="26"/>
+          <w:szCs w:val="26"/>
         </w:rPr>
         <w:t>p</w:t>
       </w:r>
       <w:r>
         <w:rPr>
           <w:rFonts w:ascii="Times New Roman" w:eastAsia="Cambria" w:hAnsi="Times New Roman" w:cs="Times New Roman"/>
-          <w:sz w:val="28"/>
-          <w:szCs w:val="28"/>
+          <w:sz w:val="26"/>
+          <w:szCs w:val="26"/>
           <w:vertAlign w:val="subscript"/>
         </w:rPr>
         <w:t>1</w:t>
@@ -1177,8 +1413,8 @@
       <w:r>
         <w:rPr>
           <w:rFonts w:ascii="Times New Roman" w:eastAsia="Cambria" w:hAnsi="Times New Roman" w:cs="Times New Roman"/>
-          <w:sz w:val="28"/>
-          <w:szCs w:val="28"/>
+          <w:sz w:val="26"/>
+          <w:szCs w:val="26"/>
           <w:vertAlign w:val="subscript"/>
         </w:rPr>
         <w:t xml:space="preserve"> </w:t>
@@ -1186,16 +1422,16 @@
       <w:r>
         <w:rPr>
           <w:rFonts w:ascii="Times New Roman" w:eastAsia="Cambria" w:hAnsi="Times New Roman" w:cs="Times New Roman"/>
-          <w:sz w:val="28"/>
-          <w:szCs w:val="28"/>
+          <w:sz w:val="26"/>
+          <w:szCs w:val="26"/>
         </w:rPr>
         <w:t xml:space="preserve">+ </w:t>
       </w:r>
       <w:r>
         <w:rPr>
           <w:rFonts w:ascii="Times New Roman" w:eastAsia="Cambria" w:hAnsi="Times New Roman" w:cs="Times New Roman"/>
-          <w:sz w:val="28"/>
-          <w:szCs w:val="28"/>
+          <w:sz w:val="26"/>
+          <w:szCs w:val="26"/>
           <w:lang w:val="ru-RU"/>
         </w:rPr>
         <w:t>8</w:t>
@@ -1204,16 +1440,16 @@
         <w:rPr>
           <w:rFonts w:ascii="Times New Roman" w:eastAsia="Cambria" w:hAnsi="Times New Roman" w:cs="Times New Roman"/>
           <w:i/>
-          <w:sz w:val="28"/>
-          <w:szCs w:val="28"/>
+          <w:sz w:val="26"/>
+          <w:szCs w:val="26"/>
         </w:rPr>
         <w:t>p</w:t>
       </w:r>
       <w:r>
         <w:rPr>
           <w:rFonts w:ascii="Times New Roman" w:eastAsia="Cambria" w:hAnsi="Times New Roman" w:cs="Times New Roman"/>
-          <w:sz w:val="28"/>
-          <w:szCs w:val="28"/>
+          <w:sz w:val="26"/>
+          <w:szCs w:val="26"/>
           <w:vertAlign w:val="subscript"/>
         </w:rPr>
         <w:t xml:space="preserve">2 </w:t>
@@ -1221,8 +1457,8 @@
       <w:r>
         <w:rPr>
           <w:rFonts w:ascii="Times New Roman" w:eastAsia="Cambria" w:hAnsi="Times New Roman" w:cs="Times New Roman"/>
-          <w:sz w:val="28"/>
-          <w:szCs w:val="28"/>
+          <w:sz w:val="26"/>
+          <w:szCs w:val="26"/>
         </w:rPr>
         <w:t xml:space="preserve">= </w:t>
       </w:r>
@@ -1230,16 +1466,16 @@
         <w:rPr>
           <w:rFonts w:ascii="Times New Roman" w:eastAsia="Cambria" w:hAnsi="Times New Roman" w:cs="Times New Roman"/>
           <w:i/>
-          <w:sz w:val="28"/>
-          <w:szCs w:val="28"/>
+          <w:sz w:val="26"/>
+          <w:szCs w:val="26"/>
         </w:rPr>
         <w:t>v</w:t>
       </w:r>
       <w:r>
         <w:rPr>
           <w:rFonts w:ascii="Times New Roman" w:hAnsi="Times New Roman" w:cs="Times New Roman"/>
-          <w:sz w:val="28"/>
-          <w:szCs w:val="28"/>
+          <w:sz w:val="26"/>
+          <w:szCs w:val="26"/>
         </w:rPr>
         <w:t>;</w:t>
       </w:r>
@@ -1247,26 +1483,27 @@
     <w:p>
       <w:pPr>
         <w:spacing w:after="112"/>
-        <w:ind w:left="115" w:right="568" w:firstLine="720"/>
-        <w:rPr>
-          <w:rFonts w:ascii="Times New Roman" w:hAnsi="Times New Roman" w:cs="Times New Roman"/>
-          <w:sz w:val="28"/>
-          <w:szCs w:val="28"/>
-        </w:rPr>
-      </w:pPr>
-      <w:r>
-        <w:rPr>
-          <w:rFonts w:ascii="Times New Roman" w:hAnsi="Times New Roman" w:cs="Times New Roman"/>
-          <w:sz w:val="28"/>
-          <w:szCs w:val="28"/>
+        <w:ind w:left="0" w:right="568" w:firstLine="720"/>
+        <w:jc w:val="left"/>
+        <w:rPr>
+          <w:rFonts w:ascii="Times New Roman" w:hAnsi="Times New Roman" w:cs="Times New Roman"/>
+          <w:sz w:val="26"/>
+          <w:szCs w:val="26"/>
+        </w:rPr>
+      </w:pPr>
+      <w:r>
+        <w:rPr>
+          <w:rFonts w:ascii="Times New Roman" w:hAnsi="Times New Roman" w:cs="Times New Roman"/>
+          <w:sz w:val="26"/>
+          <w:szCs w:val="26"/>
         </w:rPr>
         <w:t xml:space="preserve">- для стратегии В2: </w:t>
       </w:r>
       <w:r>
         <w:rPr>
           <w:rFonts w:ascii="Times New Roman" w:eastAsia="Cambria" w:hAnsi="Times New Roman" w:cs="Times New Roman"/>
-          <w:sz w:val="28"/>
-          <w:szCs w:val="28"/>
+          <w:sz w:val="26"/>
+          <w:szCs w:val="26"/>
           <w:lang w:val="ru-RU"/>
         </w:rPr>
         <w:t>13</w:t>
@@ -1275,16 +1512,16 @@
         <w:rPr>
           <w:rFonts w:ascii="Times New Roman" w:eastAsia="Cambria" w:hAnsi="Times New Roman" w:cs="Times New Roman"/>
           <w:i/>
-          <w:sz w:val="28"/>
-          <w:szCs w:val="28"/>
+          <w:sz w:val="26"/>
+          <w:szCs w:val="26"/>
         </w:rPr>
         <w:t>p</w:t>
       </w:r>
       <w:r>
         <w:rPr>
           <w:rFonts w:ascii="Times New Roman" w:eastAsia="Cambria" w:hAnsi="Times New Roman" w:cs="Times New Roman"/>
-          <w:sz w:val="28"/>
-          <w:szCs w:val="28"/>
+          <w:sz w:val="26"/>
+          <w:szCs w:val="26"/>
           <w:vertAlign w:val="subscript"/>
         </w:rPr>
         <w:t xml:space="preserve">1 </w:t>
@@ -1292,16 +1529,16 @@
       <w:r>
         <w:rPr>
           <w:rFonts w:ascii="Times New Roman" w:eastAsia="Cambria" w:hAnsi="Times New Roman" w:cs="Times New Roman"/>
-          <w:sz w:val="28"/>
-          <w:szCs w:val="28"/>
+          <w:sz w:val="26"/>
+          <w:szCs w:val="26"/>
         </w:rPr>
         <w:t xml:space="preserve">+ </w:t>
       </w:r>
       <w:r>
         <w:rPr>
           <w:rFonts w:ascii="Times New Roman" w:eastAsia="Cambria" w:hAnsi="Times New Roman" w:cs="Times New Roman"/>
-          <w:sz w:val="28"/>
-          <w:szCs w:val="28"/>
+          <w:sz w:val="26"/>
+          <w:szCs w:val="26"/>
           <w:lang w:val="ru-RU"/>
         </w:rPr>
         <w:t>4</w:t>
@@ -1310,16 +1547,16 @@
         <w:rPr>
           <w:rFonts w:ascii="Times New Roman" w:eastAsia="Cambria" w:hAnsi="Times New Roman" w:cs="Times New Roman"/>
           <w:i/>
-          <w:sz w:val="28"/>
-          <w:szCs w:val="28"/>
+          <w:sz w:val="26"/>
+          <w:szCs w:val="26"/>
         </w:rPr>
         <w:t>p</w:t>
       </w:r>
       <w:r>
         <w:rPr>
           <w:rFonts w:ascii="Times New Roman" w:eastAsia="Cambria" w:hAnsi="Times New Roman" w:cs="Times New Roman"/>
-          <w:sz w:val="28"/>
-          <w:szCs w:val="28"/>
+          <w:sz w:val="26"/>
+          <w:szCs w:val="26"/>
           <w:vertAlign w:val="subscript"/>
         </w:rPr>
         <w:t xml:space="preserve">2 </w:t>
@@ -1327,8 +1564,8 @@
       <w:r>
         <w:rPr>
           <w:rFonts w:ascii="Times New Roman" w:eastAsia="Cambria" w:hAnsi="Times New Roman" w:cs="Times New Roman"/>
-          <w:sz w:val="28"/>
-          <w:szCs w:val="28"/>
+          <w:sz w:val="26"/>
+          <w:szCs w:val="26"/>
         </w:rPr>
         <w:t xml:space="preserve">= </w:t>
       </w:r>
@@ -1336,16 +1573,16 @@
         <w:rPr>
           <w:rFonts w:ascii="Times New Roman" w:eastAsia="Cambria" w:hAnsi="Times New Roman" w:cs="Times New Roman"/>
           <w:i/>
-          <w:sz w:val="28"/>
-          <w:szCs w:val="28"/>
+          <w:sz w:val="26"/>
+          <w:szCs w:val="26"/>
         </w:rPr>
         <w:t>v</w:t>
       </w:r>
       <w:r>
         <w:rPr>
           <w:rFonts w:ascii="Times New Roman" w:hAnsi="Times New Roman" w:cs="Times New Roman"/>
-          <w:sz w:val="28"/>
-          <w:szCs w:val="28"/>
+          <w:sz w:val="26"/>
+          <w:szCs w:val="26"/>
         </w:rPr>
         <w:t>.</w:t>
       </w:r>
@@ -1354,26 +1591,20 @@
       <w:pPr>
         <w:spacing w:after="109" w:line="265" w:lineRule="auto"/>
         <w:ind w:left="0" w:right="568" w:firstLine="0"/>
-        <w:rPr>
-          <w:rFonts w:ascii="Times New Roman" w:hAnsi="Times New Roman" w:cs="Times New Roman"/>
-          <w:sz w:val="28"/>
-          <w:szCs w:val="28"/>
-        </w:rPr>
-      </w:pPr>
-      <w:r>
-        <w:rPr>
-          <w:rFonts w:ascii="Times New Roman" w:hAnsi="Times New Roman" w:cs="Times New Roman"/>
-          <w:sz w:val="28"/>
-          <w:szCs w:val="28"/>
+        <w:jc w:val="left"/>
+        <w:rPr>
+          <w:rFonts w:ascii="Times New Roman" w:hAnsi="Times New Roman" w:cs="Times New Roman"/>
+          <w:sz w:val="26"/>
+          <w:szCs w:val="26"/>
+        </w:rPr>
+      </w:pPr>
+      <w:r>
+        <w:rPr>
+          <w:rFonts w:ascii="Times New Roman" w:hAnsi="Times New Roman" w:cs="Times New Roman"/>
+          <w:sz w:val="26"/>
+          <w:szCs w:val="26"/>
         </w:rPr>
         <w:tab/>
-      </w:r>
-      <w:r>
-        <w:rPr>
-          <w:rFonts w:ascii="Times New Roman" w:hAnsi="Times New Roman" w:cs="Times New Roman"/>
-          <w:sz w:val="28"/>
-          <w:szCs w:val="28"/>
-        </w:rPr>
         <w:t>С учетом того, что сумма компонентов смешанной стратегии равна 1, получаем систему уравнений:</w:t>
       </w:r>
     </w:p>
@@ -1381,10 +1612,11 @@
       <w:pPr>
         <w:spacing w:after="109" w:line="265" w:lineRule="auto"/>
         <w:ind w:left="0" w:right="568" w:firstLine="0"/>
-        <w:rPr>
-          <w:rFonts w:ascii="Times New Roman" w:hAnsi="Times New Roman" w:cs="Times New Roman"/>
-          <w:sz w:val="28"/>
-          <w:szCs w:val="28"/>
+        <w:jc w:val="left"/>
+        <w:rPr>
+          <w:rFonts w:ascii="Times New Roman" w:hAnsi="Times New Roman" w:cs="Times New Roman"/>
+          <w:sz w:val="26"/>
+          <w:szCs w:val="26"/>
         </w:rPr>
       </w:pPr>
       <m:oMathPara>
@@ -1400,8 +1632,8 @@
                 <w:rPr>
                   <w:rFonts w:ascii="Cambria Math" w:hAnsi="Cambria Math" w:cs="Times New Roman"/>
                   <w:i/>
-                  <w:sz w:val="28"/>
-                  <w:szCs w:val="28"/>
+                  <w:sz w:val="26"/>
+                  <w:szCs w:val="26"/>
                 </w:rPr>
               </m:ctrlPr>
             </m:dPr>
@@ -1412,8 +1644,8 @@
                     <w:rPr>
                       <w:rFonts w:ascii="Cambria Math" w:hAnsi="Cambria Math" w:cs="Times New Roman"/>
                       <w:i/>
-                      <w:sz w:val="28"/>
-                      <w:szCs w:val="28"/>
+                      <w:sz w:val="26"/>
+                      <w:szCs w:val="26"/>
                     </w:rPr>
                   </m:ctrlPr>
                 </m:eqArrPr>
@@ -1423,10 +1655,10 @@
                       <m:sty m:val="p"/>
                     </m:rPr>
                     <w:rPr>
-                      <w:rFonts w:ascii="Cambria Math" w:hAnsi="Cambria Math" w:cs="Arial"/>
+                      <w:rFonts w:ascii="Cambria Math" w:hAnsi="Cambria Math" w:cs="Times New Roman"/>
                       <w:color w:val="333333"/>
-                      <w:sz w:val="28"/>
-                      <w:szCs w:val="28"/>
+                      <w:sz w:val="26"/>
+                      <w:szCs w:val="26"/>
                       <w:shd w:val="clear" w:color="auto" w:fill="FFFFFF"/>
                     </w:rPr>
                     <m:t>5</m:t>
@@ -1434,8 +1666,8 @@
                   <m:r>
                     <w:rPr>
                       <w:rFonts w:ascii="Cambria Math" w:eastAsia="Cambria" w:hAnsi="Cambria Math" w:cs="Times New Roman"/>
-                      <w:sz w:val="28"/>
-                      <w:szCs w:val="28"/>
+                      <w:sz w:val="26"/>
+                      <w:szCs w:val="26"/>
                     </w:rPr>
                     <m:t>p</m:t>
                   </m:r>
@@ -1445,8 +1677,8 @@
                     </m:rPr>
                     <w:rPr>
                       <w:rFonts w:ascii="Cambria Math" w:eastAsia="Cambria" w:hAnsi="Cambria Math" w:cs="Times New Roman"/>
-                      <w:sz w:val="28"/>
-                      <w:szCs w:val="28"/>
+                      <w:sz w:val="26"/>
+                      <w:szCs w:val="26"/>
                       <w:vertAlign w:val="subscript"/>
                     </w:rPr>
                     <m:t>1</m:t>
@@ -1456,10 +1688,10 @@
                       <m:sty m:val="p"/>
                     </m:rPr>
                     <w:rPr>
-                      <w:rFonts w:ascii="Cambria Math" w:hAnsi="Cambria Math" w:cs="Arial"/>
+                      <w:rFonts w:ascii="Cambria Math" w:hAnsi="Cambria Math" w:cs="Times New Roman"/>
                       <w:color w:val="333333"/>
-                      <w:sz w:val="28"/>
-                      <w:szCs w:val="28"/>
+                      <w:sz w:val="26"/>
+                      <w:szCs w:val="26"/>
                       <w:shd w:val="clear" w:color="auto" w:fill="FFFFFF"/>
                     </w:rPr>
                     <m:t>+8p</m:t>
@@ -1469,10 +1701,10 @@
                       <m:sty m:val="p"/>
                     </m:rPr>
                     <w:rPr>
-                      <w:rFonts w:ascii="Cambria Math" w:hAnsi="Cambria Math" w:cs="Arial"/>
+                      <w:rFonts w:ascii="Cambria Math" w:hAnsi="Cambria Math" w:cs="Times New Roman"/>
                       <w:color w:val="333333"/>
-                      <w:sz w:val="28"/>
-                      <w:szCs w:val="28"/>
+                      <w:sz w:val="26"/>
+                      <w:szCs w:val="26"/>
                       <w:shd w:val="clear" w:color="auto" w:fill="FFFFFF"/>
                       <w:vertAlign w:val="subscript"/>
                     </w:rPr>
@@ -1483,10 +1715,10 @@
                       <m:sty m:val="p"/>
                     </m:rPr>
                     <w:rPr>
-                      <w:rFonts w:ascii="Cambria Math" w:hAnsi="Cambria Math" w:cs="Arial"/>
+                      <w:rFonts w:ascii="Cambria Math" w:hAnsi="Cambria Math" w:cs="Times New Roman"/>
                       <w:color w:val="333333"/>
-                      <w:sz w:val="28"/>
-                      <w:szCs w:val="28"/>
+                      <w:sz w:val="26"/>
+                      <w:szCs w:val="26"/>
                       <w:shd w:val="clear" w:color="auto" w:fill="FFFFFF"/>
                     </w:rPr>
                     <m:t> = y</m:t>
@@ -1498,10 +1730,10 @@
                       <m:sty m:val="p"/>
                     </m:rPr>
                     <w:rPr>
-                      <w:rFonts w:ascii="Cambria Math" w:hAnsi="Cambria Math" w:cs="Arial"/>
+                      <w:rFonts w:ascii="Cambria Math" w:hAnsi="Cambria Math" w:cs="Times New Roman"/>
                       <w:color w:val="333333"/>
-                      <w:sz w:val="28"/>
-                      <w:szCs w:val="28"/>
+                      <w:sz w:val="26"/>
+                      <w:szCs w:val="26"/>
                       <w:shd w:val="clear" w:color="auto" w:fill="FFFFFF"/>
                     </w:rPr>
                     <m:t>13p</m:t>
@@ -1511,10 +1743,10 @@
                       <m:sty m:val="p"/>
                     </m:rPr>
                     <w:rPr>
-                      <w:rFonts w:ascii="Cambria Math" w:hAnsi="Cambria Math" w:cs="Arial"/>
+                      <w:rFonts w:ascii="Cambria Math" w:hAnsi="Cambria Math" w:cs="Times New Roman"/>
                       <w:color w:val="333333"/>
-                      <w:sz w:val="28"/>
-                      <w:szCs w:val="28"/>
+                      <w:sz w:val="26"/>
+                      <w:szCs w:val="26"/>
                       <w:shd w:val="clear" w:color="auto" w:fill="FFFFFF"/>
                       <w:vertAlign w:val="subscript"/>
                     </w:rPr>
@@ -1525,10 +1757,10 @@
                       <m:sty m:val="p"/>
                     </m:rPr>
                     <w:rPr>
-                      <w:rFonts w:ascii="Cambria Math" w:hAnsi="Cambria Math" w:cs="Arial"/>
+                      <w:rFonts w:ascii="Cambria Math" w:hAnsi="Cambria Math" w:cs="Times New Roman"/>
                       <w:color w:val="333333"/>
-                      <w:sz w:val="28"/>
-                      <w:szCs w:val="28"/>
+                      <w:sz w:val="26"/>
+                      <w:szCs w:val="26"/>
                       <w:shd w:val="clear" w:color="auto" w:fill="FFFFFF"/>
                     </w:rPr>
                     <m:t>+4p</m:t>
@@ -1538,10 +1770,10 @@
                       <m:sty m:val="p"/>
                     </m:rPr>
                     <w:rPr>
-                      <w:rFonts w:ascii="Cambria Math" w:hAnsi="Cambria Math" w:cs="Arial"/>
+                      <w:rFonts w:ascii="Cambria Math" w:hAnsi="Cambria Math" w:cs="Times New Roman"/>
                       <w:color w:val="333333"/>
-                      <w:sz w:val="28"/>
-                      <w:szCs w:val="28"/>
+                      <w:sz w:val="26"/>
+                      <w:szCs w:val="26"/>
                       <w:shd w:val="clear" w:color="auto" w:fill="FFFFFF"/>
                       <w:vertAlign w:val="subscript"/>
                     </w:rPr>
@@ -1552,10 +1784,10 @@
                       <m:sty m:val="p"/>
                     </m:rPr>
                     <w:rPr>
-                      <w:rFonts w:ascii="Cambria Math" w:hAnsi="Cambria Math" w:cs="Arial"/>
+                      <w:rFonts w:ascii="Cambria Math" w:hAnsi="Cambria Math" w:cs="Times New Roman"/>
                       <w:color w:val="333333"/>
-                      <w:sz w:val="28"/>
-                      <w:szCs w:val="28"/>
+                      <w:sz w:val="26"/>
+                      <w:szCs w:val="26"/>
                       <w:shd w:val="clear" w:color="auto" w:fill="FFFFFF"/>
                     </w:rPr>
                     <m:t> = y</m:t>
@@ -1567,10 +1799,10 @@
                       <m:sty m:val="p"/>
                     </m:rPr>
                     <w:rPr>
-                      <w:rFonts w:ascii="Cambria Math" w:hAnsi="Cambria Math" w:cs="Arial"/>
+                      <w:rFonts w:ascii="Cambria Math" w:hAnsi="Cambria Math" w:cs="Times New Roman"/>
                       <w:color w:val="333333"/>
-                      <w:sz w:val="28"/>
-                      <w:szCs w:val="28"/>
+                      <w:sz w:val="26"/>
+                      <w:szCs w:val="26"/>
                       <w:shd w:val="clear" w:color="auto" w:fill="FFFFFF"/>
                     </w:rPr>
                     <m:t>p</m:t>
@@ -1580,10 +1812,10 @@
                       <m:sty m:val="p"/>
                     </m:rPr>
                     <w:rPr>
-                      <w:rFonts w:ascii="Cambria Math" w:hAnsi="Cambria Math" w:cs="Arial"/>
+                      <w:rFonts w:ascii="Cambria Math" w:hAnsi="Cambria Math" w:cs="Times New Roman"/>
                       <w:color w:val="333333"/>
-                      <w:sz w:val="28"/>
-                      <w:szCs w:val="28"/>
+                      <w:sz w:val="26"/>
+                      <w:szCs w:val="26"/>
                       <w:shd w:val="clear" w:color="auto" w:fill="FFFFFF"/>
                       <w:vertAlign w:val="subscript"/>
                     </w:rPr>
@@ -1594,10 +1826,10 @@
                       <m:sty m:val="p"/>
                     </m:rPr>
                     <w:rPr>
-                      <w:rFonts w:ascii="Cambria Math" w:hAnsi="Cambria Math" w:cs="Arial"/>
+                      <w:rFonts w:ascii="Cambria Math" w:hAnsi="Cambria Math" w:cs="Times New Roman"/>
                       <w:color w:val="333333"/>
-                      <w:sz w:val="28"/>
-                      <w:szCs w:val="28"/>
+                      <w:sz w:val="26"/>
+                      <w:szCs w:val="26"/>
                       <w:shd w:val="clear" w:color="auto" w:fill="FFFFFF"/>
                     </w:rPr>
                     <m:t>+p</m:t>
@@ -1607,10 +1839,10 @@
                       <m:sty m:val="p"/>
                     </m:rPr>
                     <w:rPr>
-                      <w:rFonts w:ascii="Cambria Math" w:hAnsi="Cambria Math" w:cs="Arial"/>
+                      <w:rFonts w:ascii="Cambria Math" w:hAnsi="Cambria Math" w:cs="Times New Roman"/>
                       <w:color w:val="333333"/>
-                      <w:sz w:val="28"/>
-                      <w:szCs w:val="28"/>
+                      <w:sz w:val="26"/>
+                      <w:szCs w:val="26"/>
                       <w:shd w:val="clear" w:color="auto" w:fill="FFFFFF"/>
                       <w:vertAlign w:val="subscript"/>
                     </w:rPr>
@@ -1621,10 +1853,10 @@
                       <m:sty m:val="p"/>
                     </m:rPr>
                     <w:rPr>
-                      <w:rFonts w:ascii="Cambria Math" w:hAnsi="Cambria Math" w:cs="Arial"/>
+                      <w:rFonts w:ascii="Cambria Math" w:hAnsi="Cambria Math" w:cs="Times New Roman"/>
                       <w:color w:val="333333"/>
-                      <w:sz w:val="28"/>
-                      <w:szCs w:val="28"/>
+                      <w:sz w:val="26"/>
+                      <w:szCs w:val="26"/>
                       <w:shd w:val="clear" w:color="auto" w:fill="FFFFFF"/>
                     </w:rPr>
                     <m:t> = 1</m:t>
@@ -1640,18 +1872,19 @@
       <w:pPr>
         <w:spacing w:after="109" w:line="265" w:lineRule="auto"/>
         <w:ind w:left="10" w:right="568"/>
-        <w:rPr>
-          <w:rFonts w:ascii="Times New Roman" w:hAnsi="Times New Roman" w:cs="Times New Roman"/>
-          <w:sz w:val="28"/>
-          <w:szCs w:val="28"/>
-          <w:lang w:val="ru-RU"/>
-        </w:rPr>
-      </w:pPr>
-      <w:r>
-        <w:rPr>
-          <w:rFonts w:ascii="Times New Roman" w:hAnsi="Times New Roman" w:cs="Times New Roman"/>
-          <w:sz w:val="28"/>
-          <w:szCs w:val="28"/>
+        <w:jc w:val="left"/>
+        <w:rPr>
+          <w:rFonts w:ascii="Times New Roman" w:hAnsi="Times New Roman" w:cs="Times New Roman"/>
+          <w:sz w:val="26"/>
+          <w:szCs w:val="26"/>
+          <w:lang w:val="ru-RU"/>
+        </w:rPr>
+      </w:pPr>
+      <w:r>
+        <w:rPr>
+          <w:rFonts w:ascii="Times New Roman" w:hAnsi="Times New Roman" w:cs="Times New Roman"/>
+          <w:sz w:val="26"/>
+          <w:szCs w:val="26"/>
           <w:lang w:val="ru-RU"/>
         </w:rPr>
         <w:t>Решая эти системы методом Гаусса (решение см. ниже), находим:</w:t>
@@ -1661,18 +1894,19 @@
       <w:pPr>
         <w:spacing w:after="109" w:line="265" w:lineRule="auto"/>
         <w:ind w:left="10" w:right="568"/>
-        <w:rPr>
-          <w:rFonts w:ascii="Times New Roman" w:hAnsi="Times New Roman" w:cs="Times New Roman"/>
-          <w:sz w:val="28"/>
-          <w:szCs w:val="28"/>
-          <w:lang w:val="ru-RU"/>
-        </w:rPr>
-      </w:pPr>
-      <w:r>
-        <w:rPr>
-          <w:rFonts w:ascii="Times New Roman" w:hAnsi="Times New Roman" w:cs="Times New Roman"/>
-          <w:sz w:val="28"/>
-          <w:szCs w:val="28"/>
+        <w:jc w:val="left"/>
+        <w:rPr>
+          <w:rFonts w:ascii="Times New Roman" w:hAnsi="Times New Roman" w:cs="Times New Roman"/>
+          <w:sz w:val="26"/>
+          <w:szCs w:val="26"/>
+          <w:lang w:val="ru-RU"/>
+        </w:rPr>
+      </w:pPr>
+      <w:r>
+        <w:rPr>
+          <w:rFonts w:ascii="Times New Roman" w:hAnsi="Times New Roman" w:cs="Times New Roman"/>
+          <w:sz w:val="26"/>
+          <w:szCs w:val="26"/>
           <w:lang w:val="ru-RU"/>
         </w:rPr>
         <w:t>y = 7</w:t>
@@ -1682,18 +1916,19 @@
       <w:pPr>
         <w:spacing w:after="109" w:line="265" w:lineRule="auto"/>
         <w:ind w:left="10" w:right="568"/>
-        <w:rPr>
-          <w:rFonts w:ascii="Times New Roman" w:hAnsi="Times New Roman" w:cs="Times New Roman"/>
-          <w:sz w:val="28"/>
-          <w:szCs w:val="28"/>
-          <w:lang w:val="ru-RU"/>
-        </w:rPr>
-      </w:pPr>
-      <w:r>
-        <w:rPr>
-          <w:rFonts w:ascii="Times New Roman" w:hAnsi="Times New Roman" w:cs="Times New Roman"/>
-          <w:sz w:val="28"/>
-          <w:szCs w:val="28"/>
+        <w:jc w:val="left"/>
+        <w:rPr>
+          <w:rFonts w:ascii="Times New Roman" w:hAnsi="Times New Roman" w:cs="Times New Roman"/>
+          <w:sz w:val="26"/>
+          <w:szCs w:val="26"/>
+          <w:lang w:val="ru-RU"/>
+        </w:rPr>
+      </w:pPr>
+      <w:r>
+        <w:rPr>
+          <w:rFonts w:ascii="Times New Roman" w:hAnsi="Times New Roman" w:cs="Times New Roman"/>
+          <w:sz w:val="26"/>
+          <w:szCs w:val="26"/>
           <w:lang w:val="ru-RU"/>
         </w:rPr>
         <w:t xml:space="preserve">p1 = </w:t>
@@ -1701,8 +1936,8 @@
       <w:r>
         <w:rPr>
           <w:rFonts w:ascii="Times New Roman" w:hAnsi="Times New Roman" w:cs="Times New Roman"/>
-          <w:sz w:val="28"/>
-          <w:szCs w:val="28"/>
+          <w:sz w:val="26"/>
+          <w:szCs w:val="26"/>
           <w:lang w:val="ru-RU"/>
         </w:rPr>
         <w:t>3</w:t>
@@ -1710,8 +1945,8 @@
       <w:r>
         <w:rPr>
           <w:rFonts w:ascii="Times New Roman" w:hAnsi="Times New Roman" w:cs="Times New Roman"/>
-          <w:sz w:val="28"/>
-          <w:szCs w:val="28"/>
+          <w:sz w:val="26"/>
+          <w:szCs w:val="26"/>
           <w:lang w:val="ru-RU"/>
         </w:rPr>
         <w:t>/</w:t>
@@ -1719,8 +1954,8 @@
       <w:r>
         <w:rPr>
           <w:rFonts w:ascii="Times New Roman" w:hAnsi="Times New Roman" w:cs="Times New Roman"/>
-          <w:sz w:val="28"/>
-          <w:szCs w:val="28"/>
+          <w:sz w:val="26"/>
+          <w:szCs w:val="26"/>
           <w:lang w:val="ru-RU"/>
         </w:rPr>
         <w:t>4</w:t>
@@ -1728,29 +1963,50 @@
       <w:r>
         <w:rPr>
           <w:rFonts w:ascii="Times New Roman" w:hAnsi="Times New Roman" w:cs="Times New Roman"/>
-          <w:sz w:val="28"/>
-          <w:szCs w:val="28"/>
-          <w:lang w:val="ru-RU"/>
-        </w:rPr>
-        <w:t xml:space="preserve"> (вероятность применения 1-ой стратегии).</w:t>
+          <w:sz w:val="26"/>
+          <w:szCs w:val="26"/>
+          <w:lang w:val="ru-RU"/>
+        </w:rPr>
+        <w:t xml:space="preserve"> (вероятность применения </w:t>
+      </w:r>
+      <w:proofErr w:type="gramStart"/>
+      <w:r>
+        <w:rPr>
+          <w:rFonts w:ascii="Times New Roman" w:hAnsi="Times New Roman" w:cs="Times New Roman"/>
+          <w:sz w:val="26"/>
+          <w:szCs w:val="26"/>
+          <w:lang w:val="ru-RU"/>
+        </w:rPr>
+        <w:t>1-ой</w:t>
+      </w:r>
+      <w:proofErr w:type="gramEnd"/>
+      <w:r>
+        <w:rPr>
+          <w:rFonts w:ascii="Times New Roman" w:hAnsi="Times New Roman" w:cs="Times New Roman"/>
+          <w:sz w:val="26"/>
+          <w:szCs w:val="26"/>
+          <w:lang w:val="ru-RU"/>
+        </w:rPr>
+        <w:t xml:space="preserve"> стратегии).</w:t>
       </w:r>
     </w:p>
     <w:p>
       <w:pPr>
         <w:spacing w:after="109" w:line="265" w:lineRule="auto"/>
         <w:ind w:left="10" w:right="568"/>
-        <w:rPr>
-          <w:rFonts w:ascii="Times New Roman" w:hAnsi="Times New Roman" w:cs="Times New Roman"/>
-          <w:sz w:val="28"/>
-          <w:szCs w:val="28"/>
-          <w:lang w:val="ru-RU"/>
-        </w:rPr>
-      </w:pPr>
-      <w:r>
-        <w:rPr>
-          <w:rFonts w:ascii="Times New Roman" w:hAnsi="Times New Roman" w:cs="Times New Roman"/>
-          <w:sz w:val="28"/>
-          <w:szCs w:val="28"/>
+        <w:jc w:val="left"/>
+        <w:rPr>
+          <w:rFonts w:ascii="Times New Roman" w:hAnsi="Times New Roman" w:cs="Times New Roman"/>
+          <w:sz w:val="26"/>
+          <w:szCs w:val="26"/>
+          <w:lang w:val="ru-RU"/>
+        </w:rPr>
+      </w:pPr>
+      <w:r>
+        <w:rPr>
+          <w:rFonts w:ascii="Times New Roman" w:hAnsi="Times New Roman" w:cs="Times New Roman"/>
+          <w:sz w:val="26"/>
+          <w:szCs w:val="26"/>
           <w:lang w:val="ru-RU"/>
         </w:rPr>
         <w:t xml:space="preserve">p2 = </w:t>
@@ -1758,8 +2014,8 @@
       <w:r>
         <w:rPr>
           <w:rFonts w:ascii="Times New Roman" w:hAnsi="Times New Roman" w:cs="Times New Roman"/>
-          <w:sz w:val="28"/>
-          <w:szCs w:val="28"/>
+          <w:sz w:val="26"/>
+          <w:szCs w:val="26"/>
           <w:lang w:val="ru-RU"/>
         </w:rPr>
         <w:t>1</w:t>
@@ -1767,8 +2023,8 @@
       <w:r>
         <w:rPr>
           <w:rFonts w:ascii="Times New Roman" w:hAnsi="Times New Roman" w:cs="Times New Roman"/>
-          <w:sz w:val="28"/>
-          <w:szCs w:val="28"/>
+          <w:sz w:val="26"/>
+          <w:szCs w:val="26"/>
           <w:lang w:val="ru-RU"/>
         </w:rPr>
         <w:t>/</w:t>
@@ -1776,8 +2032,8 @@
       <w:r>
         <w:rPr>
           <w:rFonts w:ascii="Times New Roman" w:hAnsi="Times New Roman" w:cs="Times New Roman"/>
-          <w:sz w:val="28"/>
-          <w:szCs w:val="28"/>
+          <w:sz w:val="26"/>
+          <w:szCs w:val="26"/>
           <w:lang w:val="ru-RU"/>
         </w:rPr>
         <w:t>4</w:t>
@@ -1785,29 +2041,50 @@
       <w:r>
         <w:rPr>
           <w:rFonts w:ascii="Times New Roman" w:hAnsi="Times New Roman" w:cs="Times New Roman"/>
-          <w:sz w:val="28"/>
-          <w:szCs w:val="28"/>
-          <w:lang w:val="ru-RU"/>
-        </w:rPr>
-        <w:t xml:space="preserve"> (вероятность применения 2-ой стратегии).</w:t>
+          <w:sz w:val="26"/>
+          <w:szCs w:val="26"/>
+          <w:lang w:val="ru-RU"/>
+        </w:rPr>
+        <w:t xml:space="preserve"> (вероятность применения </w:t>
+      </w:r>
+      <w:proofErr w:type="gramStart"/>
+      <w:r>
+        <w:rPr>
+          <w:rFonts w:ascii="Times New Roman" w:hAnsi="Times New Roman" w:cs="Times New Roman"/>
+          <w:sz w:val="26"/>
+          <w:szCs w:val="26"/>
+          <w:lang w:val="ru-RU"/>
+        </w:rPr>
+        <w:t>2-ой</w:t>
+      </w:r>
+      <w:proofErr w:type="gramEnd"/>
+      <w:r>
+        <w:rPr>
+          <w:rFonts w:ascii="Times New Roman" w:hAnsi="Times New Roman" w:cs="Times New Roman"/>
+          <w:sz w:val="26"/>
+          <w:szCs w:val="26"/>
+          <w:lang w:val="ru-RU"/>
+        </w:rPr>
+        <w:t xml:space="preserve"> стратегии).</w:t>
       </w:r>
     </w:p>
     <w:p>
       <w:pPr>
         <w:spacing w:after="109" w:line="265" w:lineRule="auto"/>
         <w:ind w:left="10" w:right="568"/>
-        <w:rPr>
-          <w:rFonts w:ascii="Times New Roman" w:hAnsi="Times New Roman" w:cs="Times New Roman"/>
-          <w:sz w:val="28"/>
-          <w:szCs w:val="28"/>
-          <w:lang w:val="ru-RU"/>
-        </w:rPr>
-      </w:pPr>
-      <w:r>
-        <w:rPr>
-          <w:rFonts w:ascii="Times New Roman" w:hAnsi="Times New Roman" w:cs="Times New Roman"/>
-          <w:sz w:val="28"/>
-          <w:szCs w:val="28"/>
+        <w:jc w:val="left"/>
+        <w:rPr>
+          <w:rFonts w:ascii="Times New Roman" w:hAnsi="Times New Roman" w:cs="Times New Roman"/>
+          <w:sz w:val="26"/>
+          <w:szCs w:val="26"/>
+          <w:lang w:val="ru-RU"/>
+        </w:rPr>
+      </w:pPr>
+      <w:r>
+        <w:rPr>
+          <w:rFonts w:ascii="Times New Roman" w:hAnsi="Times New Roman" w:cs="Times New Roman"/>
+          <w:sz w:val="26"/>
+          <w:szCs w:val="26"/>
           <w:lang w:val="ru-RU"/>
         </w:rPr>
         <w:t xml:space="preserve">Итак: </w:t>
@@ -1820,8 +2097,8 @@
                 <w:rFonts w:ascii="Cambria Math" w:hAnsi="Cambria Math" w:cs="Times New Roman"/>
                 <w:i/>
                 <w:iCs/>
-                <w:sz w:val="28"/>
-                <w:szCs w:val="28"/>
+                <w:sz w:val="26"/>
+                <w:szCs w:val="26"/>
                 <w:lang w:val="ru-RU"/>
               </w:rPr>
             </m:ctrlPr>
@@ -1830,8 +2107,8 @@
             <m:r>
               <w:rPr>
                 <w:rFonts w:ascii="Cambria Math" w:hAnsi="Cambria Math" w:cs="Times New Roman"/>
-                <w:sz w:val="28"/>
-                <w:szCs w:val="28"/>
+                <w:sz w:val="26"/>
+                <w:szCs w:val="26"/>
                 <w:lang w:val="ru-RU"/>
               </w:rPr>
               <m:t>X</m:t>
@@ -1841,8 +2118,8 @@
             <m:r>
               <w:rPr>
                 <w:rFonts w:ascii="Cambria Math" w:hAnsi="Cambria Math" w:cs="Times New Roman"/>
-                <w:sz w:val="28"/>
-                <w:szCs w:val="28"/>
+                <w:sz w:val="26"/>
+                <w:szCs w:val="26"/>
                 <w:lang w:val="ru-RU"/>
               </w:rPr>
               <m:t>*</m:t>
@@ -1853,8 +2130,8 @@
       <w:r>
         <w:rPr>
           <w:rFonts w:ascii="Times New Roman" w:hAnsi="Times New Roman" w:cs="Times New Roman"/>
-          <w:sz w:val="28"/>
-          <w:szCs w:val="28"/>
+          <w:sz w:val="26"/>
+          <w:szCs w:val="26"/>
           <w:lang w:val="ru-RU"/>
         </w:rPr>
         <w:t xml:space="preserve"> </w:t>
@@ -1862,8 +2139,8 @@
       <w:r>
         <w:rPr>
           <w:rFonts w:ascii="Times New Roman" w:hAnsi="Times New Roman" w:cs="Times New Roman"/>
-          <w:sz w:val="28"/>
-          <w:szCs w:val="28"/>
+          <w:sz w:val="26"/>
+          <w:szCs w:val="26"/>
           <w:lang w:val="ru-RU"/>
         </w:rPr>
         <w:t xml:space="preserve">(p1, p2) = </w:t>
@@ -1876,8 +2153,8 @@
                 <w:rFonts w:ascii="Cambria Math" w:hAnsi="Cambria Math" w:cs="Times New Roman"/>
                 <w:i/>
                 <w:iCs/>
-                <w:sz w:val="28"/>
-                <w:szCs w:val="28"/>
+                <w:sz w:val="26"/>
+                <w:szCs w:val="26"/>
                 <w:lang w:val="ru-RU"/>
               </w:rPr>
             </m:ctrlPr>
@@ -1886,8 +2163,8 @@
             <m:r>
               <w:rPr>
                 <w:rFonts w:ascii="Cambria Math" w:hAnsi="Cambria Math" w:cs="Times New Roman"/>
-                <w:sz w:val="28"/>
-                <w:szCs w:val="28"/>
+                <w:sz w:val="26"/>
+                <w:szCs w:val="26"/>
                 <w:lang w:val="ru-RU"/>
               </w:rPr>
               <m:t>X</m:t>
@@ -1897,8 +2174,8 @@
             <m:r>
               <w:rPr>
                 <w:rFonts w:ascii="Cambria Math" w:hAnsi="Cambria Math" w:cs="Times New Roman"/>
-                <w:sz w:val="28"/>
-                <w:szCs w:val="28"/>
+                <w:sz w:val="26"/>
+                <w:szCs w:val="26"/>
                 <w:lang w:val="ru-RU"/>
               </w:rPr>
               <m:t>*</m:t>
@@ -1909,8 +2186,8 @@
       <w:r>
         <w:rPr>
           <w:rFonts w:ascii="Times New Roman" w:hAnsi="Times New Roman" w:cs="Times New Roman"/>
-          <w:sz w:val="28"/>
-          <w:szCs w:val="28"/>
+          <w:sz w:val="26"/>
+          <w:szCs w:val="26"/>
           <w:lang w:val="ru-RU"/>
         </w:rPr>
         <w:t xml:space="preserve"> </w:t>
@@ -1918,8 +2195,8 @@
       <w:r>
         <w:rPr>
           <w:rFonts w:ascii="Times New Roman" w:hAnsi="Times New Roman" w:cs="Times New Roman"/>
-          <w:sz w:val="28"/>
-          <w:szCs w:val="28"/>
+          <w:sz w:val="26"/>
+          <w:szCs w:val="26"/>
           <w:lang w:val="ru-RU"/>
         </w:rPr>
         <w:t>(</w:t>
@@ -1927,8 +2204,8 @@
       <w:r>
         <w:rPr>
           <w:rFonts w:ascii="Times New Roman" w:hAnsi="Times New Roman" w:cs="Times New Roman"/>
-          <w:sz w:val="28"/>
-          <w:szCs w:val="28"/>
+          <w:sz w:val="26"/>
+          <w:szCs w:val="26"/>
           <w:lang w:val="en-US"/>
         </w:rPr>
         <w:t>3</w:t>
@@ -1936,8 +2213,8 @@
       <w:r>
         <w:rPr>
           <w:rFonts w:ascii="Times New Roman" w:hAnsi="Times New Roman" w:cs="Times New Roman"/>
-          <w:sz w:val="28"/>
-          <w:szCs w:val="28"/>
+          <w:sz w:val="26"/>
+          <w:szCs w:val="26"/>
           <w:lang w:val="ru-RU"/>
         </w:rPr>
         <w:t>/</w:t>
@@ -1945,8 +2222,8 @@
       <w:r>
         <w:rPr>
           <w:rFonts w:ascii="Times New Roman" w:hAnsi="Times New Roman" w:cs="Times New Roman"/>
-          <w:sz w:val="28"/>
-          <w:szCs w:val="28"/>
+          <w:sz w:val="26"/>
+          <w:szCs w:val="26"/>
           <w:lang w:val="en-US"/>
         </w:rPr>
         <w:t>4</w:t>
@@ -1954,8 +2231,8 @@
       <w:r>
         <w:rPr>
           <w:rFonts w:ascii="Times New Roman" w:hAnsi="Times New Roman" w:cs="Times New Roman"/>
-          <w:sz w:val="28"/>
-          <w:szCs w:val="28"/>
+          <w:sz w:val="26"/>
+          <w:szCs w:val="26"/>
           <w:lang w:val="ru-RU"/>
         </w:rPr>
         <w:t xml:space="preserve">, </w:t>
@@ -1963,8 +2240,8 @@
       <w:r>
         <w:rPr>
           <w:rFonts w:ascii="Times New Roman" w:hAnsi="Times New Roman" w:cs="Times New Roman"/>
-          <w:sz w:val="28"/>
-          <w:szCs w:val="28"/>
+          <w:sz w:val="26"/>
+          <w:szCs w:val="26"/>
           <w:lang w:val="en-US"/>
         </w:rPr>
         <w:t>1</w:t>
@@ -1972,8 +2249,8 @@
       <w:r>
         <w:rPr>
           <w:rFonts w:ascii="Times New Roman" w:hAnsi="Times New Roman" w:cs="Times New Roman"/>
-          <w:sz w:val="28"/>
-          <w:szCs w:val="28"/>
+          <w:sz w:val="26"/>
+          <w:szCs w:val="26"/>
           <w:lang w:val="ru-RU"/>
         </w:rPr>
         <w:t>/</w:t>
@@ -1981,8 +2258,8 @@
       <w:r>
         <w:rPr>
           <w:rFonts w:ascii="Times New Roman" w:hAnsi="Times New Roman" w:cs="Times New Roman"/>
-          <w:sz w:val="28"/>
-          <w:szCs w:val="28"/>
+          <w:sz w:val="26"/>
+          <w:szCs w:val="26"/>
           <w:lang w:val="en-US"/>
         </w:rPr>
         <w:t>4</w:t>
@@ -1990,8 +2267,8 @@
       <w:r>
         <w:rPr>
           <w:rFonts w:ascii="Times New Roman" w:hAnsi="Times New Roman" w:cs="Times New Roman"/>
-          <w:sz w:val="28"/>
-          <w:szCs w:val="28"/>
+          <w:sz w:val="26"/>
+          <w:szCs w:val="26"/>
           <w:lang w:val="ru-RU"/>
         </w:rPr>
         <w:t xml:space="preserve">), </w:t>
@@ -1999,8 +2276,8 @@
       <w:r>
         <w:rPr>
           <w:rFonts w:ascii="Times New Roman" w:hAnsi="Times New Roman" w:cs="Times New Roman"/>
-          <w:sz w:val="28"/>
-          <w:szCs w:val="28"/>
+          <w:sz w:val="26"/>
+          <w:szCs w:val="26"/>
           <w:lang w:val="en-US"/>
         </w:rPr>
         <w:t>y</w:t>
@@ -2008,8 +2285,8 @@
       <w:r>
         <w:rPr>
           <w:rFonts w:ascii="Times New Roman" w:hAnsi="Times New Roman" w:cs="Times New Roman"/>
-          <w:sz w:val="28"/>
-          <w:szCs w:val="28"/>
+          <w:sz w:val="26"/>
+          <w:szCs w:val="26"/>
           <w:lang w:val="ru-RU"/>
         </w:rPr>
         <w:t xml:space="preserve"> = 7</w:t>
@@ -2019,33 +2296,34 @@
       <w:pPr>
         <w:spacing w:after="109" w:line="265" w:lineRule="auto"/>
         <w:ind w:left="0" w:right="568" w:firstLine="0"/>
-        <w:rPr>
-          <w:rFonts w:ascii="Times New Roman" w:hAnsi="Times New Roman" w:cs="Times New Roman"/>
-          <w:sz w:val="28"/>
-          <w:szCs w:val="28"/>
-        </w:rPr>
-      </w:pPr>
-      <w:r>
-        <w:rPr>
-          <w:rFonts w:ascii="Times New Roman" w:hAnsi="Times New Roman" w:cs="Times New Roman"/>
-          <w:sz w:val="28"/>
-          <w:szCs w:val="28"/>
+        <w:jc w:val="left"/>
+        <w:rPr>
+          <w:rFonts w:ascii="Times New Roman" w:hAnsi="Times New Roman" w:cs="Times New Roman"/>
+          <w:sz w:val="26"/>
+          <w:szCs w:val="26"/>
+        </w:rPr>
+      </w:pPr>
+      <w:r>
+        <w:rPr>
+          <w:rFonts w:ascii="Times New Roman" w:hAnsi="Times New Roman" w:cs="Times New Roman"/>
+          <w:sz w:val="26"/>
+          <w:szCs w:val="26"/>
         </w:rPr>
         <w:t xml:space="preserve">Найдем геометрически оптимальную смешанную стратегию игрока В: Y </w:t>
       </w:r>
       <w:r>
         <w:rPr>
           <w:rFonts w:ascii="Cambria Math" w:hAnsi="Cambria Math" w:cs="Cambria Math"/>
-          <w:sz w:val="28"/>
-          <w:szCs w:val="28"/>
+          <w:sz w:val="26"/>
+          <w:szCs w:val="26"/>
         </w:rPr>
         <w:t>∗</w:t>
       </w:r>
       <w:r>
         <w:rPr>
           <w:rFonts w:ascii="Times New Roman" w:hAnsi="Times New Roman" w:cs="Times New Roman"/>
-          <w:sz w:val="28"/>
-          <w:szCs w:val="28"/>
+          <w:sz w:val="26"/>
+          <w:szCs w:val="26"/>
         </w:rPr>
         <w:t>(q1, q2).</w:t>
       </w:r>
@@ -2054,26 +2332,27 @@
       <w:pPr>
         <w:spacing w:after="109" w:line="265" w:lineRule="auto"/>
         <w:ind w:left="0" w:right="568" w:firstLine="0"/>
-        <w:rPr>
-          <w:rFonts w:ascii="Times New Roman" w:hAnsi="Times New Roman" w:cs="Times New Roman"/>
-          <w:sz w:val="28"/>
-          <w:szCs w:val="28"/>
-          <w:lang w:val="ru-RU"/>
-        </w:rPr>
-      </w:pPr>
-      <w:r>
-        <w:rPr>
-          <w:rFonts w:ascii="Times New Roman" w:hAnsi="Times New Roman" w:cs="Times New Roman"/>
-          <w:sz w:val="28"/>
-          <w:szCs w:val="28"/>
+        <w:jc w:val="left"/>
+        <w:rPr>
+          <w:rFonts w:ascii="Times New Roman" w:hAnsi="Times New Roman" w:cs="Times New Roman"/>
+          <w:sz w:val="26"/>
+          <w:szCs w:val="26"/>
+          <w:lang w:val="ru-RU"/>
+        </w:rPr>
+      </w:pPr>
+      <w:r>
+        <w:rPr>
+          <w:rFonts w:ascii="Times New Roman" w:hAnsi="Times New Roman" w:cs="Times New Roman"/>
+          <w:sz w:val="26"/>
+          <w:szCs w:val="26"/>
         </w:rPr>
         <w:t xml:space="preserve">Стратегию A1 изобразим точками с ординатами </w:t>
       </w:r>
       <w:r>
         <w:rPr>
           <w:rFonts w:ascii="Times New Roman" w:hAnsi="Times New Roman" w:cs="Times New Roman"/>
-          <w:sz w:val="28"/>
-          <w:szCs w:val="28"/>
+          <w:sz w:val="26"/>
+          <w:szCs w:val="26"/>
           <w:lang w:val="ru-RU"/>
         </w:rPr>
         <w:t>5</w:t>
@@ -2081,16 +2360,16 @@
       <w:r>
         <w:rPr>
           <w:rFonts w:ascii="Times New Roman" w:hAnsi="Times New Roman" w:cs="Times New Roman"/>
-          <w:sz w:val="28"/>
-          <w:szCs w:val="28"/>
+          <w:sz w:val="26"/>
+          <w:szCs w:val="26"/>
         </w:rPr>
         <w:t xml:space="preserve"> и </w:t>
       </w:r>
       <w:r>
         <w:rPr>
           <w:rFonts w:ascii="Times New Roman" w:hAnsi="Times New Roman" w:cs="Times New Roman"/>
-          <w:sz w:val="28"/>
-          <w:szCs w:val="28"/>
+          <w:sz w:val="26"/>
+          <w:szCs w:val="26"/>
           <w:lang w:val="ru-RU"/>
         </w:rPr>
         <w:t>13</w:t>
@@ -2098,16 +2377,16 @@
       <w:r>
         <w:rPr>
           <w:rFonts w:ascii="Times New Roman" w:hAnsi="Times New Roman" w:cs="Times New Roman"/>
-          <w:sz w:val="28"/>
-          <w:szCs w:val="28"/>
+          <w:sz w:val="26"/>
+          <w:szCs w:val="26"/>
         </w:rPr>
         <w:t xml:space="preserve"> на прямых B1 и B2 соответственно. Стратегию A2 - точками с ординатами </w:t>
       </w:r>
       <w:r>
         <w:rPr>
           <w:rFonts w:ascii="Times New Roman" w:hAnsi="Times New Roman" w:cs="Times New Roman"/>
-          <w:sz w:val="28"/>
-          <w:szCs w:val="28"/>
+          <w:sz w:val="26"/>
+          <w:szCs w:val="26"/>
           <w:lang w:val="ru-RU"/>
         </w:rPr>
         <w:t>8</w:t>
@@ -2115,16 +2394,16 @@
       <w:r>
         <w:rPr>
           <w:rFonts w:ascii="Times New Roman" w:hAnsi="Times New Roman" w:cs="Times New Roman"/>
-          <w:sz w:val="28"/>
-          <w:szCs w:val="28"/>
+          <w:sz w:val="26"/>
+          <w:szCs w:val="26"/>
         </w:rPr>
         <w:t xml:space="preserve"> и </w:t>
       </w:r>
       <w:r>
         <w:rPr>
           <w:rFonts w:ascii="Times New Roman" w:hAnsi="Times New Roman" w:cs="Times New Roman"/>
-          <w:sz w:val="28"/>
-          <w:szCs w:val="28"/>
+          <w:sz w:val="26"/>
+          <w:szCs w:val="26"/>
           <w:lang w:val="ru-RU"/>
         </w:rPr>
         <w:t>4</w:t>
@@ -2132,8 +2411,8 @@
       <w:r>
         <w:rPr>
           <w:rFonts w:ascii="Times New Roman" w:hAnsi="Times New Roman" w:cs="Times New Roman"/>
-          <w:sz w:val="28"/>
-          <w:szCs w:val="28"/>
+          <w:sz w:val="26"/>
+          <w:szCs w:val="26"/>
           <w:lang w:val="ru-RU"/>
         </w:rPr>
         <w:t>.</w:t>
@@ -2143,11 +2422,12 @@
       <w:pPr>
         <w:spacing w:after="109" w:line="265" w:lineRule="auto"/>
         <w:ind w:left="0" w:right="568" w:firstLine="0"/>
+        <w:jc w:val="left"/>
         <w:rPr>
           <w:rFonts w:ascii="Times New Roman" w:hAnsi="Times New Roman" w:cs="Times New Roman"/>
           <w:i/>
-          <w:sz w:val="28"/>
-          <w:szCs w:val="28"/>
+          <w:sz w:val="26"/>
+          <w:szCs w:val="26"/>
           <w:lang w:val="ru-RU"/>
         </w:rPr>
       </w:pPr>
@@ -2162,8 +2442,8 @@
                 <w:rPr>
                   <w:rFonts w:ascii="Cambria Math" w:hAnsi="Cambria Math" w:cs="Times New Roman"/>
                   <w:i/>
-                  <w:sz w:val="28"/>
-                  <w:szCs w:val="28"/>
+                  <w:sz w:val="26"/>
+                  <w:szCs w:val="26"/>
                   <w:lang w:val="ru-RU"/>
                 </w:rPr>
               </m:ctrlPr>
@@ -2183,8 +2463,8 @@
                     <w:rPr>
                       <w:rFonts w:ascii="Cambria Math" w:hAnsi="Cambria Math" w:cs="Times New Roman"/>
                       <w:i/>
-                      <w:sz w:val="28"/>
-                      <w:szCs w:val="28"/>
+                      <w:sz w:val="26"/>
+                      <w:szCs w:val="26"/>
                       <w:lang w:val="ru-RU"/>
                     </w:rPr>
                   </m:ctrlPr>
@@ -2194,8 +2474,8 @@
                     <m:r>
                       <w:rPr>
                         <w:rFonts w:ascii="Cambria Math" w:hAnsi="Cambria Math" w:cs="Times New Roman"/>
-                        <w:sz w:val="28"/>
-                        <w:szCs w:val="28"/>
+                        <w:sz w:val="26"/>
+                        <w:szCs w:val="26"/>
                         <w:lang w:val="ru-RU"/>
                       </w:rPr>
                       <m:t>5</m:t>
@@ -2205,8 +2485,8 @@
                     <m:r>
                       <w:rPr>
                         <w:rFonts w:ascii="Cambria Math" w:hAnsi="Cambria Math" w:cs="Times New Roman"/>
-                        <w:sz w:val="28"/>
-                        <w:szCs w:val="28"/>
+                        <w:sz w:val="26"/>
+                        <w:szCs w:val="26"/>
                         <w:lang w:val="ru-RU"/>
                       </w:rPr>
                       <m:t>13</m:t>
@@ -2218,8 +2498,8 @@
                     <m:r>
                       <w:rPr>
                         <w:rFonts w:ascii="Cambria Math" w:hAnsi="Cambria Math" w:cs="Times New Roman"/>
-                        <w:sz w:val="28"/>
-                        <w:szCs w:val="28"/>
+                        <w:sz w:val="26"/>
+                        <w:szCs w:val="26"/>
                         <w:lang w:val="ru-RU"/>
                       </w:rPr>
                       <m:t>8</m:t>
@@ -2229,8 +2509,8 @@
                     <m:r>
                       <w:rPr>
                         <w:rFonts w:ascii="Cambria Math" w:hAnsi="Cambria Math" w:cs="Times New Roman"/>
-                        <w:sz w:val="28"/>
-                        <w:szCs w:val="28"/>
+                        <w:sz w:val="26"/>
+                        <w:szCs w:val="26"/>
                         <w:lang w:val="ru-RU"/>
                       </w:rPr>
                       <m:t>4</m:t>
@@ -2243,8 +2523,8 @@
           <m:r>
             <w:rPr>
               <w:rFonts w:ascii="Cambria Math" w:hAnsi="Cambria Math" w:cs="Times New Roman"/>
-              <w:sz w:val="28"/>
-              <w:szCs w:val="28"/>
+              <w:sz w:val="26"/>
+              <w:szCs w:val="26"/>
               <w:lang w:val="ru-RU"/>
             </w:rPr>
             <m:t>=</m:t>
@@ -2252,8 +2532,8 @@
           <m:r>
             <w:rPr>
               <w:rFonts w:ascii="Cambria Math" w:hAnsi="Cambria Math" w:cs="Times New Roman"/>
-              <w:sz w:val="28"/>
-              <w:szCs w:val="28"/>
+              <w:sz w:val="26"/>
+              <w:szCs w:val="26"/>
               <w:lang w:val="en-US"/>
             </w:rPr>
             <m:t>&gt;</m:t>
@@ -2264,8 +2544,8 @@
                 <w:rPr>
                   <w:rFonts w:ascii="Cambria Math" w:hAnsi="Cambria Math" w:cs="Times New Roman"/>
                   <w:i/>
-                  <w:sz w:val="28"/>
-                  <w:szCs w:val="28"/>
+                  <w:sz w:val="26"/>
+                  <w:szCs w:val="26"/>
                   <w:lang w:val="ru-RU"/>
                 </w:rPr>
               </m:ctrlPr>
@@ -2285,8 +2565,8 @@
                     <w:rPr>
                       <w:rFonts w:ascii="Cambria Math" w:hAnsi="Cambria Math" w:cs="Times New Roman"/>
                       <w:i/>
-                      <w:sz w:val="28"/>
-                      <w:szCs w:val="28"/>
+                      <w:sz w:val="26"/>
+                      <w:szCs w:val="26"/>
                       <w:lang w:val="ru-RU"/>
                     </w:rPr>
                   </m:ctrlPr>
@@ -2296,8 +2576,8 @@
                     <m:r>
                       <w:rPr>
                         <w:rFonts w:ascii="Cambria Math" w:hAnsi="Cambria Math" w:cs="Times New Roman"/>
-                        <w:sz w:val="28"/>
-                        <w:szCs w:val="28"/>
+                        <w:sz w:val="26"/>
+                        <w:szCs w:val="26"/>
                         <w:lang w:val="ru-RU"/>
                       </w:rPr>
                       <m:t>A1(0;5)</m:t>
@@ -2307,47 +2587,11 @@
                     <m:r>
                       <w:rPr>
                         <w:rFonts w:ascii="Cambria Math" w:hAnsi="Cambria Math" w:cs="Times New Roman"/>
-                        <w:sz w:val="28"/>
-                        <w:szCs w:val="28"/>
+                        <w:sz w:val="26"/>
+                        <w:szCs w:val="26"/>
                         <w:lang w:val="ru-RU"/>
                       </w:rPr>
-                      <m:t>A2(</m:t>
-                    </m:r>
-                    <m:r>
-                      <w:rPr>
-                        <w:rFonts w:ascii="Cambria Math" w:hAnsi="Cambria Math" w:cs="Times New Roman"/>
-                        <w:sz w:val="28"/>
-                        <w:szCs w:val="28"/>
-                        <w:lang w:val="ru-RU"/>
-                      </w:rPr>
-                      <m:t>1</m:t>
-                    </m:r>
-                    <m:r>
-                      <w:rPr>
-                        <w:rFonts w:ascii="Cambria Math" w:hAnsi="Cambria Math" w:cs="Times New Roman"/>
-                        <w:sz w:val="28"/>
-                        <w:szCs w:val="28"/>
-                        <w:lang w:val="ru-RU"/>
-                      </w:rPr>
-                      <m:t>;</m:t>
-                    </m:r>
-                    <m:r>
-                      <w:rPr>
-                        <w:rFonts w:ascii="Cambria Math" w:hAnsi="Cambria Math" w:cs="Times New Roman"/>
-                        <w:sz w:val="28"/>
-                        <w:szCs w:val="28"/>
-                        <w:lang w:val="ru-RU"/>
-                      </w:rPr>
-                      <m:t>13</m:t>
-                    </m:r>
-                    <m:r>
-                      <w:rPr>
-                        <w:rFonts w:ascii="Cambria Math" w:hAnsi="Cambria Math" w:cs="Times New Roman"/>
-                        <w:sz w:val="28"/>
-                        <w:szCs w:val="28"/>
-                        <w:lang w:val="ru-RU"/>
-                      </w:rPr>
-                      <m:t>)</m:t>
+                      <m:t>A2(1;13)</m:t>
                     </m:r>
                   </m:e>
                 </m:mr>
@@ -2356,94 +2600,22 @@
                     <m:r>
                       <w:rPr>
                         <w:rFonts w:ascii="Cambria Math" w:hAnsi="Cambria Math" w:cs="Times New Roman"/>
-                        <w:sz w:val="28"/>
-                        <w:szCs w:val="28"/>
+                        <w:sz w:val="26"/>
+                        <w:szCs w:val="26"/>
                         <w:lang w:val="ru-RU"/>
                       </w:rPr>
-                      <m:t>A1(0;</m:t>
-                    </m:r>
-                    <m:r>
-                      <w:rPr>
-                        <w:rFonts w:ascii="Cambria Math" w:hAnsi="Cambria Math" w:cs="Times New Roman"/>
-                        <w:sz w:val="28"/>
-                        <w:szCs w:val="28"/>
-                        <w:lang w:val="ru-RU"/>
-                      </w:rPr>
-                      <m:t>8</m:t>
-                    </m:r>
-                    <m:r>
-                      <w:rPr>
-                        <w:rFonts w:ascii="Cambria Math" w:hAnsi="Cambria Math" w:cs="Times New Roman"/>
-                        <w:sz w:val="28"/>
-                        <w:szCs w:val="28"/>
-                        <w:lang w:val="ru-RU"/>
-                      </w:rPr>
-                      <m:t>)</m:t>
+                      <m:t>A1(0;8)</m:t>
                     </m:r>
                   </m:e>
                   <m:e>
                     <m:r>
                       <w:rPr>
                         <w:rFonts w:ascii="Cambria Math" w:hAnsi="Cambria Math" w:cs="Times New Roman"/>
-                        <w:sz w:val="28"/>
-                        <w:szCs w:val="28"/>
+                        <w:sz w:val="26"/>
+                        <w:szCs w:val="26"/>
                         <w:lang w:val="ru-RU"/>
                       </w:rPr>
-                      <m:t>A</m:t>
-                    </m:r>
-                    <m:r>
-                      <w:rPr>
-                        <w:rFonts w:ascii="Cambria Math" w:hAnsi="Cambria Math" w:cs="Times New Roman"/>
-                        <w:sz w:val="28"/>
-                        <w:szCs w:val="28"/>
-                        <w:lang w:val="ru-RU"/>
-                      </w:rPr>
-                      <m:t>2</m:t>
-                    </m:r>
-                    <m:r>
-                      <w:rPr>
-                        <w:rFonts w:ascii="Cambria Math" w:hAnsi="Cambria Math" w:cs="Times New Roman"/>
-                        <w:sz w:val="28"/>
-                        <w:szCs w:val="28"/>
-                        <w:lang w:val="ru-RU"/>
-                      </w:rPr>
-                      <m:t>(</m:t>
-                    </m:r>
-                    <m:r>
-                      <w:rPr>
-                        <w:rFonts w:ascii="Cambria Math" w:hAnsi="Cambria Math" w:cs="Times New Roman"/>
-                        <w:sz w:val="28"/>
-                        <w:szCs w:val="28"/>
-                        <w:lang w:val="ru-RU"/>
-                      </w:rPr>
-                      <m:t>1</m:t>
-                    </m:r>
-                    <m:r>
-                      <w:rPr>
-                        <w:rFonts w:ascii="Cambria Math" w:hAnsi="Cambria Math" w:cs="Times New Roman"/>
-                        <w:sz w:val="28"/>
-                        <w:szCs w:val="28"/>
-                        <w:lang w:val="ru-RU"/>
-                      </w:rPr>
-                      <m:t>;</m:t>
-                    </m:r>
-                    <m:r>
-                      <w:rPr>
-                        <w:rFonts w:ascii="Cambria Math" w:hAnsi="Cambria Math" w:cs="Times New Roman"/>
-                        <w:sz w:val="28"/>
-                        <w:szCs w:val="28"/>
-                        <w:lang w:val="ru-RU"/>
-                      </w:rPr>
-                      <m:t>4</m:t>
-                    </m:r>
-                    <m:r>
-                      <w:rPr>
-                        <w:rFonts w:ascii="Cambria Math" w:hAnsi="Cambria Math" w:cs="Times New Roman"/>
-                        <w:sz w:val="28"/>
-                        <w:szCs w:val="28"/>
-                        <w:lang w:val="ru-RU"/>
-                      </w:rPr>
-                      <m:t>)</m:t>
+                      <m:t>A2(1;4)</m:t>
                     </m:r>
                   </m:e>
                 </m:mr>
@@ -2453,8 +2625,8 @@
           <m:r>
             <w:rPr>
               <w:rFonts w:ascii="Cambria Math" w:hAnsi="Cambria Math" w:cs="Times New Roman"/>
-              <w:sz w:val="28"/>
-              <w:szCs w:val="28"/>
+              <w:sz w:val="26"/>
+              <w:szCs w:val="26"/>
               <w:lang w:val="ru-RU"/>
             </w:rPr>
             <m:t>&lt;=</m:t>
@@ -2465,8 +2637,8 @@
                 <w:rPr>
                   <w:rFonts w:ascii="Cambria Math" w:hAnsi="Cambria Math" w:cs="Times New Roman"/>
                   <w:i/>
-                  <w:sz w:val="28"/>
-                  <w:szCs w:val="28"/>
+                  <w:sz w:val="26"/>
+                  <w:szCs w:val="26"/>
                   <w:lang w:val="ru-RU"/>
                 </w:rPr>
               </m:ctrlPr>
@@ -2486,8 +2658,8 @@
                     <w:rPr>
                       <w:rFonts w:ascii="Cambria Math" w:hAnsi="Cambria Math" w:cs="Times New Roman"/>
                       <w:i/>
-                      <w:sz w:val="28"/>
-                      <w:szCs w:val="28"/>
+                      <w:sz w:val="26"/>
+                      <w:szCs w:val="26"/>
                       <w:lang w:val="ru-RU"/>
                     </w:rPr>
                   </m:ctrlPr>
@@ -2497,8 +2669,8 @@
                     <m:r>
                       <w:rPr>
                         <w:rFonts w:ascii="Cambria Math" w:hAnsi="Cambria Math" w:cs="Times New Roman"/>
-                        <w:sz w:val="28"/>
-                        <w:szCs w:val="28"/>
+                        <w:sz w:val="26"/>
+                        <w:szCs w:val="26"/>
                         <w:lang w:val="ru-RU"/>
                       </w:rPr>
                       <m:t>a11</m:t>
@@ -2508,8 +2680,8 @@
                     <m:r>
                       <w:rPr>
                         <w:rFonts w:ascii="Cambria Math" w:hAnsi="Cambria Math" w:cs="Times New Roman"/>
-                        <w:sz w:val="28"/>
-                        <w:szCs w:val="28"/>
+                        <w:sz w:val="26"/>
+                        <w:szCs w:val="26"/>
                         <w:lang w:val="ru-RU"/>
                       </w:rPr>
                       <m:t>a21</m:t>
@@ -2521,8 +2693,8 @@
                     <m:r>
                       <w:rPr>
                         <w:rFonts w:ascii="Cambria Math" w:hAnsi="Cambria Math" w:cs="Times New Roman"/>
-                        <w:sz w:val="28"/>
-                        <w:szCs w:val="28"/>
+                        <w:sz w:val="26"/>
+                        <w:szCs w:val="26"/>
                         <w:lang w:val="ru-RU"/>
                       </w:rPr>
                       <m:t>a12</m:t>
@@ -2532,8 +2704,8 @@
                     <m:r>
                       <w:rPr>
                         <w:rFonts w:ascii="Cambria Math" w:hAnsi="Cambria Math" w:cs="Times New Roman"/>
-                        <w:sz w:val="28"/>
-                        <w:szCs w:val="28"/>
+                        <w:sz w:val="26"/>
+                        <w:szCs w:val="26"/>
                         <w:lang w:val="ru-RU"/>
                       </w:rPr>
                       <m:t>a22</m:t>
@@ -2550,11 +2722,12 @@
       <w:pPr>
         <w:spacing w:after="109" w:line="265" w:lineRule="auto"/>
         <w:ind w:left="0" w:right="109" w:firstLine="0"/>
+        <w:jc w:val="left"/>
         <w:rPr>
           <w:rFonts w:ascii="Times New Roman" w:hAnsi="Times New Roman" w:cs="Times New Roman"/>
           <w:i/>
-          <w:sz w:val="28"/>
-          <w:szCs w:val="28"/>
+          <w:sz w:val="26"/>
+          <w:szCs w:val="26"/>
           <w:lang w:val="ru-RU"/>
         </w:rPr>
       </w:pPr>
@@ -2567,24 +2740,25 @@
         <w:rPr>
           <w:rFonts w:ascii="Times New Roman" w:hAnsi="Times New Roman" w:cs="Times New Roman"/>
           <w:i/>
-          <w:sz w:val="28"/>
-          <w:szCs w:val="28"/>
+          <w:sz w:val="26"/>
+          <w:szCs w:val="26"/>
           <w:lang w:val="en-US"/>
         </w:rPr>
       </w:pPr>
       <w:r>
         <w:rPr>
+          <w:rFonts w:ascii="Times New Roman" w:hAnsi="Times New Roman" w:cs="Times New Roman"/>
           <w:i/>
           <w:noProof/>
-          <w:sz w:val="28"/>
-          <w:szCs w:val="28"/>
+          <w:sz w:val="26"/>
+          <w:szCs w:val="26"/>
           <w:lang w:val="en-US"/>
         </w:rPr>
         <w:lastRenderedPageBreak/>
         <w:drawing>
-          <wp:inline distT="0" distB="0" distL="0" distR="0" wp14:anchorId="5B328945" wp14:editId="6F198F6B">
+          <wp:inline distT="0" distB="0" distL="0" distR="0" wp14:anchorId="5B328945" wp14:editId="1802B984">
             <wp:extent cx="3361037" cy="3361037"/>
-            <wp:effectExtent l="0" t="0" r="0" b="0"/>
+            <wp:effectExtent l="19050" t="19050" r="11430" b="11430"/>
             <wp:docPr id="1448815812" name="Рисунок 2"/>
             <wp:cNvGraphicFramePr>
               <a:graphicFrameLocks xmlns:a="http://schemas.openxmlformats.org/drawingml/2006/main" noChangeAspect="1"/>
@@ -2621,7 +2795,9 @@
                     </a:prstGeom>
                     <a:noFill/>
                     <a:ln>
-                      <a:noFill/>
+                      <a:solidFill>
+                        <a:schemeClr val="tx1"/>
+                      </a:solidFill>
                     </a:ln>
                   </pic:spPr>
                 </pic:pic>
@@ -2635,12 +2811,12 @@
       <w:pPr>
         <w:spacing w:after="109" w:line="265" w:lineRule="auto"/>
         <w:ind w:left="0" w:right="109" w:firstLine="0"/>
-        <w:jc w:val="center"/>
+        <w:jc w:val="left"/>
         <w:rPr>
           <w:rFonts w:ascii="Times New Roman" w:hAnsi="Times New Roman" w:cs="Times New Roman"/>
           <w:iCs/>
-          <w:sz w:val="28"/>
-          <w:szCs w:val="28"/>
+          <w:sz w:val="26"/>
+          <w:szCs w:val="26"/>
           <w:lang w:val="ru-RU"/>
         </w:rPr>
       </w:pPr>
@@ -2648,103 +2824,45 @@
         <w:rPr>
           <w:rFonts w:ascii="Times New Roman" w:hAnsi="Times New Roman" w:cs="Times New Roman"/>
           <w:iCs/>
-          <w:sz w:val="28"/>
-          <w:szCs w:val="28"/>
-          <w:lang w:val="ru-RU"/>
-        </w:rPr>
-        <w:t xml:space="preserve">Рисунок 1 – Платежная матрица для варианта </w:t>
-      </w:r>
-      <w:r>
-        <w:rPr>
-          <w:rFonts w:ascii="Times New Roman" w:hAnsi="Times New Roman" w:cs="Times New Roman"/>
-          <w:iCs/>
-          <w:sz w:val="28"/>
-          <w:szCs w:val="28"/>
-          <w:lang w:val="ru-RU"/>
-        </w:rPr>
-        <w:t>1</w:t>
+          <w:sz w:val="26"/>
+          <w:szCs w:val="26"/>
+          <w:lang w:val="ru-RU"/>
+        </w:rPr>
+        <w:t>Рисунок 1 – Платежная матрица для варианта 1</w:t>
       </w:r>
     </w:p>
     <w:p>
       <w:pPr>
         <w:spacing w:after="109" w:line="265" w:lineRule="auto"/>
         <w:ind w:left="0" w:right="568" w:firstLine="0"/>
+        <w:jc w:val="left"/>
         <w:rPr>
           <w:rFonts w:ascii="Times New Roman" w:hAnsi="Times New Roman" w:cs="Times New Roman"/>
           <w:iCs/>
-          <w:sz w:val="28"/>
-          <w:szCs w:val="28"/>
-          <w:lang w:val="ru-RU"/>
-        </w:rPr>
-      </w:pPr>
-      <w:r>
-        <w:rPr>
-          <w:rFonts w:ascii="Times New Roman" w:hAnsi="Times New Roman" w:cs="Times New Roman"/>
-          <w:iCs/>
-          <w:sz w:val="28"/>
-          <w:szCs w:val="28"/>
-          <w:lang w:val="ru-RU"/>
-        </w:rPr>
-        <w:t>Каждой точке на отрезке [0; 1] соответствует смешанная стратегия игрока В. Среди них оптимальной будет та, которая определяется самой низкой точкой ломанной А1МА2, т.е. точкой М (пересечение). Для нахождения компонентов оптимальной стратегии игрока В надо найти координаты</w:t>
-      </w:r>
-      <w:r>
-        <w:rPr>
-          <w:rFonts w:ascii="Times New Roman" w:hAnsi="Times New Roman" w:cs="Times New Roman"/>
-          <w:iCs/>
-          <w:sz w:val="28"/>
-          <w:szCs w:val="28"/>
-          <w:lang w:val="ru-RU"/>
-        </w:rPr>
-        <w:t xml:space="preserve"> </w:t>
-      </w:r>
-      <w:r>
-        <w:rPr>
-          <w:rFonts w:ascii="Times New Roman" w:hAnsi="Times New Roman" w:cs="Times New Roman"/>
-          <w:iCs/>
-          <w:sz w:val="28"/>
-          <w:szCs w:val="28"/>
-          <w:lang w:val="ru-RU"/>
-        </w:rPr>
-        <w:t>точки М, причем если M(x, y), то q1 = 1 − x, q2 = x, v = y. Для этого найдем уравнения прямых</w:t>
-      </w:r>
-      <w:r>
-        <w:rPr>
-          <w:rFonts w:ascii="Times New Roman" w:hAnsi="Times New Roman" w:cs="Times New Roman"/>
-          <w:iCs/>
-          <w:sz w:val="28"/>
-          <w:szCs w:val="28"/>
-          <w:lang w:val="ru-RU"/>
-        </w:rPr>
-        <w:t xml:space="preserve"> </w:t>
-      </w:r>
-      <w:r>
-        <w:rPr>
-          <w:rFonts w:ascii="Times New Roman" w:hAnsi="Times New Roman" w:cs="Times New Roman"/>
-          <w:iCs/>
-          <w:sz w:val="28"/>
-          <w:szCs w:val="28"/>
-          <w:lang w:val="ru-RU"/>
-        </w:rPr>
-        <w:t>А1А1 и А2А2, воспользовавшись уравнением прямой, проходящей через две точки:</w:t>
-      </w:r>
-      <w:r>
-        <w:rPr>
-          <w:rFonts w:ascii="Times New Roman" w:hAnsi="Times New Roman" w:cs="Times New Roman"/>
-          <w:iCs/>
-          <w:sz w:val="28"/>
-          <w:szCs w:val="28"/>
-          <w:lang w:val="ru-RU"/>
-        </w:rPr>
-        <w:t xml:space="preserve"> </w:t>
-      </w:r>
-      <w:r>
-        <w:rPr>
+          <w:sz w:val="26"/>
+          <w:szCs w:val="26"/>
+          <w:lang w:val="ru-RU"/>
+        </w:rPr>
+      </w:pPr>
+      <w:r>
+        <w:rPr>
+          <w:rFonts w:ascii="Times New Roman" w:hAnsi="Times New Roman" w:cs="Times New Roman"/>
           <w:noProof/>
+          <w:sz w:val="26"/>
+          <w:szCs w:val="26"/>
         </w:rPr>
         <w:drawing>
-          <wp:inline distT="0" distB="0" distL="0" distR="0" wp14:anchorId="58A08818" wp14:editId="2191EB6B">
-            <wp:extent cx="1059180" cy="289560"/>
-            <wp:effectExtent l="0" t="0" r="7620" b="0"/>
+          <wp:anchor distT="0" distB="0" distL="114300" distR="114300" simplePos="0" relativeHeight="251660288" behindDoc="0" locked="0" layoutInCell="1" allowOverlap="1" wp14:anchorId="58A08818" wp14:editId="33915F5B">
+            <wp:simplePos x="0" y="0"/>
+            <wp:positionH relativeFrom="column">
+              <wp:posOffset>2134235</wp:posOffset>
+            </wp:positionH>
+            <wp:positionV relativeFrom="paragraph">
+              <wp:posOffset>1044575</wp:posOffset>
+            </wp:positionV>
+            <wp:extent cx="1428750" cy="352425"/>
+            <wp:effectExtent l="0" t="0" r="0" b="9525"/>
+            <wp:wrapNone/>
             <wp:docPr id="19365" name="Рисунок 3"/>
             <wp:cNvGraphicFramePr/>
             <a:graphic xmlns:a="http://schemas.openxmlformats.org/drawingml/2006/main">
@@ -2755,7 +2873,13 @@
                     <pic:cNvPicPr/>
                   </pic:nvPicPr>
                   <pic:blipFill>
-                    <a:blip r:embed="rId6"/>
+                    <a:blip r:embed="rId6">
+                      <a:extLst>
+                        <a:ext uri="{28A0092B-C50C-407E-A947-70E740481C1C}">
+                          <a14:useLocalDpi xmlns:a14="http://schemas.microsoft.com/office/drawing/2010/main" val="0"/>
+                        </a:ext>
+                      </a:extLst>
+                    </a:blip>
                     <a:stretch>
                       <a:fillRect/>
                     </a:stretch>
@@ -2763,7 +2887,7 @@
                   <pic:spPr>
                     <a:xfrm>
                       <a:off x="0" y="0"/>
-                      <a:ext cx="1059180" cy="289560"/>
+                      <a:ext cx="1428750" cy="352425"/>
                     </a:xfrm>
                     <a:prstGeom prst="rect">
                       <a:avLst/>
@@ -2772,20 +2896,85 @@
                 </pic:pic>
               </a:graphicData>
             </a:graphic>
-          </wp:inline>
+          </wp:anchor>
         </w:drawing>
+      </w:r>
+      <w:r>
+        <w:rPr>
+          <w:rFonts w:ascii="Times New Roman" w:hAnsi="Times New Roman" w:cs="Times New Roman"/>
+          <w:iCs/>
+          <w:sz w:val="26"/>
+          <w:szCs w:val="26"/>
+          <w:lang w:val="ru-RU"/>
+        </w:rPr>
+        <w:t xml:space="preserve">Каждой точке на отрезке [0; 1] соответствует смешанная стратегия игрока В. Среди них оптимальной будет та, которая определяется самой низкой точкой ломанной А1МА2, </w:t>
+      </w:r>
+      <w:proofErr w:type="gramStart"/>
+      <w:r>
+        <w:rPr>
+          <w:rFonts w:ascii="Times New Roman" w:hAnsi="Times New Roman" w:cs="Times New Roman"/>
+          <w:iCs/>
+          <w:sz w:val="26"/>
+          <w:szCs w:val="26"/>
+          <w:lang w:val="ru-RU"/>
+        </w:rPr>
+        <w:t>т.е.</w:t>
+      </w:r>
+      <w:proofErr w:type="gramEnd"/>
+      <w:r>
+        <w:rPr>
+          <w:rFonts w:ascii="Times New Roman" w:hAnsi="Times New Roman" w:cs="Times New Roman"/>
+          <w:iCs/>
+          <w:sz w:val="26"/>
+          <w:szCs w:val="26"/>
+          <w:lang w:val="ru-RU"/>
+        </w:rPr>
+        <w:t xml:space="preserve"> точкой М (пересечение). Для нахождения компонентов оптимальной стратегии игрока В надо найти координаты точки М, причем если </w:t>
+      </w:r>
+      <w:proofErr w:type="gramStart"/>
+      <w:r>
+        <w:rPr>
+          <w:rFonts w:ascii="Times New Roman" w:hAnsi="Times New Roman" w:cs="Times New Roman"/>
+          <w:iCs/>
+          <w:sz w:val="26"/>
+          <w:szCs w:val="26"/>
+          <w:lang w:val="ru-RU"/>
+        </w:rPr>
+        <w:t>M(</w:t>
+      </w:r>
+      <w:proofErr w:type="gramEnd"/>
+      <w:r>
+        <w:rPr>
+          <w:rFonts w:ascii="Times New Roman" w:hAnsi="Times New Roman" w:cs="Times New Roman"/>
+          <w:iCs/>
+          <w:sz w:val="26"/>
+          <w:szCs w:val="26"/>
+          <w:lang w:val="ru-RU"/>
+        </w:rPr>
+        <w:t>x, y), то q1 = 1 − x, q2 = x, v = y. Для этого найдем уравнения прямых А1А1 и А2А2, воспользовавшись уравнением прямой, проходящей через две точки:</w:t>
+      </w:r>
+      <w:r>
+        <w:rPr>
+          <w:rFonts w:ascii="Times New Roman" w:hAnsi="Times New Roman" w:cs="Times New Roman"/>
+          <w:iCs/>
+          <w:sz w:val="26"/>
+          <w:szCs w:val="26"/>
+          <w:lang w:val="ru-RU"/>
+        </w:rPr>
+        <w:t xml:space="preserve"> </w:t>
       </w:r>
     </w:p>
     <w:p>
       <w:pPr>
-        <w:spacing w:after="109" w:line="265" w:lineRule="auto"/>
+        <w:spacing w:after="0" w:line="265" w:lineRule="auto"/>
         <w:ind w:left="0" w:right="568" w:firstLine="0"/>
+        <w:jc w:val="left"/>
         <w:rPr>
           <w:rFonts w:ascii="Times New Roman" w:hAnsi="Times New Roman" w:cs="Times New Roman"/>
           <w:i/>
           <w:iCs/>
-          <w:sz w:val="28"/>
-          <w:szCs w:val="28"/>
+          <w:sz w:val="26"/>
+          <w:szCs w:val="26"/>
           <w:lang w:val="en-US"/>
         </w:rPr>
       </w:pPr>
@@ -2793,8 +2982,8 @@
         <w:rPr>
           <w:rFonts w:ascii="Times New Roman" w:hAnsi="Times New Roman" w:cs="Times New Roman"/>
           <w:iCs/>
-          <w:sz w:val="28"/>
-          <w:szCs w:val="28"/>
+          <w:sz w:val="26"/>
+          <w:szCs w:val="26"/>
           <w:lang w:val="ru-RU"/>
         </w:rPr>
         <w:t xml:space="preserve">Так как A1(x1, y1) = A1(0; </w:t>
@@ -2803,8 +2992,8 @@
         <w:rPr>
           <w:rFonts w:ascii="Times New Roman" w:hAnsi="Times New Roman" w:cs="Times New Roman"/>
           <w:iCs/>
-          <w:sz w:val="28"/>
-          <w:szCs w:val="28"/>
+          <w:sz w:val="26"/>
+          <w:szCs w:val="26"/>
           <w:lang w:val="en-US"/>
         </w:rPr>
         <w:t>13</w:t>
@@ -2813,8 +3002,8 @@
         <w:rPr>
           <w:rFonts w:ascii="Times New Roman" w:hAnsi="Times New Roman" w:cs="Times New Roman"/>
           <w:iCs/>
-          <w:sz w:val="28"/>
-          <w:szCs w:val="28"/>
+          <w:sz w:val="26"/>
+          <w:szCs w:val="26"/>
           <w:lang w:val="ru-RU"/>
         </w:rPr>
         <w:t xml:space="preserve">) и A1(x2, y2) = A1(1; </w:t>
@@ -2823,8 +3012,8 @@
         <w:rPr>
           <w:rFonts w:ascii="Times New Roman" w:hAnsi="Times New Roman" w:cs="Times New Roman"/>
           <w:iCs/>
-          <w:sz w:val="28"/>
-          <w:szCs w:val="28"/>
+          <w:sz w:val="26"/>
+          <w:szCs w:val="26"/>
           <w:lang w:val="en-US"/>
         </w:rPr>
         <w:t>4</w:t>
@@ -2833,21 +3022,11 @@
         <w:rPr>
           <w:rFonts w:ascii="Times New Roman" w:hAnsi="Times New Roman" w:cs="Times New Roman"/>
           <w:iCs/>
-          <w:sz w:val="28"/>
-          <w:szCs w:val="28"/>
-          <w:lang w:val="ru-RU"/>
-        </w:rPr>
-        <w:t>), то</w:t>
-      </w:r>
-      <w:r>
-        <w:rPr>
-          <w:rFonts w:ascii="Times New Roman" w:hAnsi="Times New Roman" w:cs="Times New Roman"/>
-          <w:iCs/>
-          <w:sz w:val="28"/>
-          <w:szCs w:val="28"/>
-          <w:lang w:val="ru-RU"/>
-        </w:rPr>
-        <w:t xml:space="preserve"> </w:t>
+          <w:sz w:val="26"/>
+          <w:szCs w:val="26"/>
+          <w:lang w:val="ru-RU"/>
+        </w:rPr>
+        <w:t xml:space="preserve">), то </w:t>
       </w:r>
       <m:oMath>
         <m:d>
@@ -2859,8 +3038,8 @@
                 <w:rFonts w:ascii="Cambria Math" w:hAnsi="Cambria Math" w:cs="Times New Roman"/>
                 <w:i/>
                 <w:iCs/>
-                <w:sz w:val="28"/>
-                <w:szCs w:val="28"/>
+                <w:sz w:val="26"/>
+                <w:szCs w:val="26"/>
                 <w:lang w:val="ru-RU"/>
               </w:rPr>
             </m:ctrlPr>
@@ -2873,8 +3052,8 @@
                     <w:rFonts w:ascii="Cambria Math" w:hAnsi="Cambria Math" w:cs="Times New Roman"/>
                     <w:i/>
                     <w:iCs/>
-                    <w:sz w:val="28"/>
-                    <w:szCs w:val="28"/>
+                    <w:sz w:val="26"/>
+                    <w:szCs w:val="26"/>
                     <w:lang w:val="ru-RU"/>
                   </w:rPr>
                 </m:ctrlPr>
@@ -2895,8 +3074,8 @@
                         <w:rFonts w:ascii="Cambria Math" w:hAnsi="Cambria Math" w:cs="Times New Roman"/>
                         <w:i/>
                         <w:iCs/>
-                        <w:sz w:val="28"/>
-                        <w:szCs w:val="28"/>
+                        <w:sz w:val="26"/>
+                        <w:szCs w:val="26"/>
                         <w:lang w:val="ru-RU"/>
                       </w:rPr>
                     </m:ctrlPr>
@@ -2906,532 +3085,8 @@
                       <m:r>
                         <w:rPr>
                           <w:rFonts w:ascii="Cambria Math" w:hAnsi="Cambria Math" w:cs="Times New Roman"/>
-                          <w:sz w:val="28"/>
-                          <w:szCs w:val="28"/>
-                          <w:lang w:val="en-US"/>
-                        </w:rPr>
-                        <m:t>x1=</m:t>
-                      </m:r>
-                      <m:r>
-                        <w:rPr>
-                          <w:rFonts w:ascii="Cambria Math" w:hAnsi="Cambria Math" w:cs="Times New Roman"/>
-                          <w:sz w:val="28"/>
-                          <w:szCs w:val="28"/>
-                          <w:lang w:val="en-US"/>
-                        </w:rPr>
-                        <m:t>0</m:t>
-                      </m:r>
-                    </m:e>
-                  </m:mr>
-                  <m:mr>
-                    <m:e>
-                      <m:r>
-                        <w:rPr>
-                          <w:rFonts w:ascii="Cambria Math" w:hAnsi="Cambria Math" w:cs="Times New Roman"/>
-                          <w:sz w:val="28"/>
-                          <w:szCs w:val="28"/>
-                          <w:lang w:val="ru-RU"/>
-                        </w:rPr>
-                        <m:t>x2=</m:t>
-                      </m:r>
-                      <m:r>
-                        <w:rPr>
-                          <w:rFonts w:ascii="Cambria Math" w:hAnsi="Cambria Math" w:cs="Times New Roman"/>
-                          <w:sz w:val="28"/>
-                          <w:szCs w:val="28"/>
-                          <w:lang w:val="ru-RU"/>
-                        </w:rPr>
-                        <m:t>1</m:t>
-                      </m:r>
-                    </m:e>
-                  </m:mr>
-                </m:m>
-              </m:e>
-              <m:e>
-                <m:m>
-                  <m:mPr>
-                    <m:mcs>
-                      <m:mc>
-                        <m:mcPr>
-                          <m:count m:val="1"/>
-                          <m:mcJc m:val="center"/>
-                        </m:mcPr>
-                      </m:mc>
-                    </m:mcs>
-                    <m:ctrlPr>
-                      <w:rPr>
-                        <w:rFonts w:ascii="Cambria Math" w:hAnsi="Cambria Math" w:cs="Times New Roman"/>
-                        <w:i/>
-                        <w:iCs/>
-                        <w:sz w:val="28"/>
-                        <w:szCs w:val="28"/>
-                        <w:lang w:val="ru-RU"/>
-                      </w:rPr>
-                    </m:ctrlPr>
-                  </m:mPr>
-                  <m:mr>
-                    <m:e>
-                      <m:r>
-                        <w:rPr>
-                          <w:rFonts w:ascii="Cambria Math" w:hAnsi="Cambria Math" w:cs="Times New Roman"/>
-                          <w:sz w:val="28"/>
-                          <w:szCs w:val="28"/>
-                          <w:lang w:val="ru-RU"/>
-                        </w:rPr>
-                        <m:t>y1=</m:t>
-                      </m:r>
-                      <m:r>
-                        <w:rPr>
-                          <w:rFonts w:ascii="Cambria Math" w:hAnsi="Cambria Math" w:cs="Times New Roman"/>
-                          <w:sz w:val="28"/>
-                          <w:szCs w:val="28"/>
-                          <w:lang w:val="ru-RU"/>
-                        </w:rPr>
-                        <m:t>13</m:t>
-                      </m:r>
-                    </m:e>
-                  </m:mr>
-                  <m:mr>
-                    <m:e>
-                      <m:r>
-                        <w:rPr>
-                          <w:rFonts w:ascii="Cambria Math" w:hAnsi="Cambria Math" w:cs="Times New Roman"/>
-                          <w:sz w:val="28"/>
-                          <w:szCs w:val="28"/>
-                          <w:lang w:val="ru-RU"/>
-                        </w:rPr>
-                        <m:t>y2=</m:t>
-                      </m:r>
-                      <m:r>
-                        <w:rPr>
-                          <w:rFonts w:ascii="Cambria Math" w:hAnsi="Cambria Math" w:cs="Times New Roman"/>
-                          <w:sz w:val="28"/>
-                          <w:szCs w:val="28"/>
-                          <w:lang w:val="ru-RU"/>
-                        </w:rPr>
-                        <m:t>4</m:t>
-                      </m:r>
-                    </m:e>
-                  </m:mr>
-                </m:m>
-              </m:e>
-            </m:eqArr>
-          </m:e>
-        </m:d>
-        <m:r>
-          <w:rPr>
-            <w:rFonts w:ascii="Cambria Math" w:hAnsi="Cambria Math" w:cs="Times New Roman"/>
-            <w:sz w:val="28"/>
-            <w:szCs w:val="28"/>
-            <w:lang w:val="ru-RU"/>
-          </w:rPr>
-          <m:t>=</m:t>
-        </m:r>
-        <m:r>
-          <w:rPr>
-            <w:rFonts w:ascii="Cambria Math" w:hAnsi="Cambria Math" w:cs="Times New Roman"/>
-            <w:sz w:val="28"/>
-            <w:szCs w:val="28"/>
-            <w:lang w:val="en-US"/>
-          </w:rPr>
-          <m:t>&gt;</m:t>
-        </m:r>
-      </m:oMath>
-    </w:p>
-    <w:p>
-      <w:pPr>
-        <w:spacing w:after="109" w:line="265" w:lineRule="auto"/>
-        <w:ind w:left="0" w:right="568" w:firstLine="0"/>
-        <w:rPr>
-          <w:rFonts w:ascii="Times New Roman" w:hAnsi="Times New Roman" w:cs="Times New Roman"/>
-          <w:i/>
-          <w:iCs/>
-          <w:sz w:val="28"/>
-          <w:szCs w:val="28"/>
-          <w:lang w:val="ru-RU"/>
-        </w:rPr>
-      </w:pPr>
-      <m:oMathPara>
-        <m:oMathParaPr>
-          <m:jc m:val="left"/>
-        </m:oMathParaPr>
-        <m:oMath>
-          <m:r>
-            <w:rPr>
-              <w:rFonts w:ascii="Cambria Math" w:hAnsi="Cambria Math" w:cs="Times New Roman"/>
-              <w:sz w:val="28"/>
-              <w:szCs w:val="28"/>
-              <w:lang w:val="ru-RU"/>
-            </w:rPr>
-            <m:t>=&gt;</m:t>
-          </m:r>
-          <m:f>
-            <m:fPr>
-              <m:ctrlPr>
-                <w:rPr>
-                  <w:rFonts w:ascii="Cambria Math" w:hAnsi="Cambria Math" w:cs="Times New Roman"/>
-                  <w:i/>
-                  <w:iCs/>
-                  <w:sz w:val="28"/>
-                  <w:szCs w:val="28"/>
-                  <w:lang w:val="ru-RU"/>
-                </w:rPr>
-              </m:ctrlPr>
-            </m:fPr>
-            <m:num>
-              <m:r>
-                <w:rPr>
-                  <w:rFonts w:ascii="Cambria Math" w:hAnsi="Cambria Math" w:cs="Times New Roman"/>
-                  <w:sz w:val="28"/>
-                  <w:szCs w:val="28"/>
-                  <w:lang w:val="ru-RU"/>
-                </w:rPr>
-                <m:t>x-0</m:t>
-              </m:r>
-            </m:num>
-            <m:den>
-              <m:r>
-                <w:rPr>
-                  <w:rFonts w:ascii="Cambria Math" w:hAnsi="Cambria Math" w:cs="Times New Roman"/>
-                  <w:sz w:val="28"/>
-                  <w:szCs w:val="28"/>
-                  <w:lang w:val="ru-RU"/>
-                </w:rPr>
-                <m:t>1-0</m:t>
-              </m:r>
-            </m:den>
-          </m:f>
-          <m:r>
-            <w:rPr>
-              <w:rFonts w:ascii="Cambria Math" w:hAnsi="Cambria Math" w:cs="Times New Roman"/>
-              <w:sz w:val="28"/>
-              <w:szCs w:val="28"/>
-              <w:lang w:val="ru-RU"/>
-            </w:rPr>
-            <m:t>=</m:t>
-          </m:r>
-          <m:f>
-            <m:fPr>
-              <m:ctrlPr>
-                <w:rPr>
-                  <w:rFonts w:ascii="Cambria Math" w:hAnsi="Cambria Math" w:cs="Times New Roman"/>
-                  <w:i/>
-                  <w:iCs/>
-                  <w:sz w:val="28"/>
-                  <w:szCs w:val="28"/>
-                  <w:lang w:val="ru-RU"/>
-                </w:rPr>
-              </m:ctrlPr>
-            </m:fPr>
-            <m:num>
-              <m:r>
-                <w:rPr>
-                  <w:rFonts w:ascii="Cambria Math" w:hAnsi="Cambria Math" w:cs="Times New Roman"/>
-                  <w:sz w:val="28"/>
-                  <w:szCs w:val="28"/>
-                  <w:lang w:val="ru-RU"/>
-                </w:rPr>
-                <m:t>y-13</m:t>
-              </m:r>
-            </m:num>
-            <m:den>
-              <m:r>
-                <w:rPr>
-                  <w:rFonts w:ascii="Cambria Math" w:hAnsi="Cambria Math" w:cs="Times New Roman"/>
-                  <w:sz w:val="28"/>
-                  <w:szCs w:val="28"/>
-                  <w:lang w:val="ru-RU"/>
-                </w:rPr>
-                <m:t>4</m:t>
-              </m:r>
-              <m:r>
-                <w:rPr>
-                  <w:rFonts w:ascii="Cambria Math" w:hAnsi="Cambria Math" w:cs="Times New Roman"/>
-                  <w:sz w:val="28"/>
-                  <w:szCs w:val="28"/>
-                  <w:lang w:val="ru-RU"/>
-                </w:rPr>
-                <m:t>-13</m:t>
-              </m:r>
-            </m:den>
-          </m:f>
-          <m:r>
-            <w:rPr>
-              <w:rFonts w:ascii="Cambria Math" w:hAnsi="Cambria Math" w:cs="Times New Roman"/>
-              <w:sz w:val="28"/>
-              <w:szCs w:val="28"/>
-              <w:lang w:val="ru-RU"/>
-            </w:rPr>
-            <m:t>=&gt;</m:t>
-          </m:r>
-          <m:r>
-            <w:rPr>
-              <w:rFonts w:ascii="Cambria Math" w:hAnsi="Cambria Math" w:cs="Times New Roman"/>
-              <w:sz w:val="28"/>
-              <w:szCs w:val="28"/>
-              <w:lang w:val="ru-RU"/>
-            </w:rPr>
-            <m:t>9x+y-13=0</m:t>
-          </m:r>
-        </m:oMath>
-      </m:oMathPara>
-    </w:p>
-    <w:p>
-      <w:pPr>
-        <w:spacing w:after="109" w:line="265" w:lineRule="auto"/>
-        <w:ind w:left="0" w:right="568" w:firstLine="0"/>
-        <w:rPr>
-          <w:rFonts w:ascii="Times New Roman" w:hAnsi="Times New Roman" w:cs="Times New Roman"/>
-          <w:iCs/>
-          <w:sz w:val="28"/>
-          <w:szCs w:val="28"/>
-          <w:lang w:val="ru-RU"/>
-        </w:rPr>
-      </w:pPr>
-      <w:r>
-        <w:rPr>
-          <w:rFonts w:ascii="Times New Roman" w:hAnsi="Times New Roman" w:cs="Times New Roman"/>
-          <w:iCs/>
-          <w:sz w:val="28"/>
-          <w:szCs w:val="28"/>
-          <w:lang w:val="ru-RU"/>
-        </w:rPr>
-        <w:t>Т. е. уравнение прямой А1А1 имеет вид:</w:t>
-      </w:r>
-      <w:r>
-        <w:rPr>
-          <w:rFonts w:ascii="Times New Roman" w:hAnsi="Times New Roman" w:cs="Times New Roman"/>
-          <w:iCs/>
-          <w:sz w:val="28"/>
-          <w:szCs w:val="28"/>
-          <w:lang w:val="ru-RU"/>
-        </w:rPr>
-        <w:t xml:space="preserve"> </w:t>
-      </w:r>
-      <m:oMath>
-        <m:r>
-          <w:rPr>
-            <w:rFonts w:ascii="Cambria Math" w:hAnsi="Cambria Math" w:cs="Times New Roman"/>
-            <w:sz w:val="28"/>
-            <w:szCs w:val="28"/>
-            <w:lang w:val="ru-RU"/>
-          </w:rPr>
-          <m:t>9x+y-13=0</m:t>
-        </m:r>
-      </m:oMath>
-    </w:p>
-    <w:p>
-      <w:pPr>
-        <w:spacing w:after="109" w:line="265" w:lineRule="auto"/>
-        <w:ind w:left="0" w:right="568" w:firstLine="0"/>
-        <w:rPr>
-          <w:rFonts w:ascii="Times New Roman" w:hAnsi="Times New Roman" w:cs="Times New Roman"/>
-          <w:i/>
-          <w:iCs/>
-          <w:sz w:val="28"/>
-          <w:szCs w:val="28"/>
-          <w:lang w:val="en-US"/>
-        </w:rPr>
-      </w:pPr>
-      <w:r>
-        <w:rPr>
-          <w:rFonts w:ascii="Times New Roman" w:hAnsi="Times New Roman" w:cs="Times New Roman"/>
-          <w:iCs/>
-          <w:sz w:val="28"/>
-          <w:szCs w:val="28"/>
-          <w:lang w:val="ru-RU"/>
-        </w:rPr>
-        <w:t>Так как A</w:t>
-      </w:r>
-      <w:r>
-        <w:rPr>
-          <w:rFonts w:ascii="Times New Roman" w:hAnsi="Times New Roman" w:cs="Times New Roman"/>
-          <w:iCs/>
-          <w:sz w:val="28"/>
-          <w:szCs w:val="28"/>
-          <w:lang w:val="en-US"/>
-        </w:rPr>
-        <w:t>2</w:t>
-      </w:r>
-      <w:r>
-        <w:rPr>
-          <w:rFonts w:ascii="Times New Roman" w:hAnsi="Times New Roman" w:cs="Times New Roman"/>
-          <w:iCs/>
-          <w:sz w:val="28"/>
-          <w:szCs w:val="28"/>
-          <w:lang w:val="ru-RU"/>
-        </w:rPr>
-        <w:t>(x1, y1) = A</w:t>
-      </w:r>
-      <w:r>
-        <w:rPr>
-          <w:rFonts w:ascii="Times New Roman" w:hAnsi="Times New Roman" w:cs="Times New Roman"/>
-          <w:iCs/>
-          <w:sz w:val="28"/>
-          <w:szCs w:val="28"/>
-          <w:lang w:val="en-US"/>
-        </w:rPr>
-        <w:t>2</w:t>
-      </w:r>
-      <w:r>
-        <w:rPr>
-          <w:rFonts w:ascii="Times New Roman" w:hAnsi="Times New Roman" w:cs="Times New Roman"/>
-          <w:iCs/>
-          <w:sz w:val="28"/>
-          <w:szCs w:val="28"/>
-          <w:lang w:val="ru-RU"/>
-        </w:rPr>
-        <w:t xml:space="preserve">(0; </w:t>
-      </w:r>
-      <w:r>
-        <w:rPr>
-          <w:rFonts w:ascii="Times New Roman" w:hAnsi="Times New Roman" w:cs="Times New Roman"/>
-          <w:iCs/>
-          <w:sz w:val="28"/>
-          <w:szCs w:val="28"/>
-          <w:lang w:val="en-US"/>
-        </w:rPr>
-        <w:t>5</w:t>
-      </w:r>
-      <w:r>
-        <w:rPr>
-          <w:rFonts w:ascii="Times New Roman" w:hAnsi="Times New Roman" w:cs="Times New Roman"/>
-          <w:iCs/>
-          <w:sz w:val="28"/>
-          <w:szCs w:val="28"/>
-          <w:lang w:val="ru-RU"/>
-        </w:rPr>
-        <w:t>) и A</w:t>
-      </w:r>
-      <w:r>
-        <w:rPr>
-          <w:rFonts w:ascii="Times New Roman" w:hAnsi="Times New Roman" w:cs="Times New Roman"/>
-          <w:iCs/>
-          <w:sz w:val="28"/>
-          <w:szCs w:val="28"/>
-          <w:lang w:val="en-US"/>
-        </w:rPr>
-        <w:t>2</w:t>
-      </w:r>
-      <w:r>
-        <w:rPr>
-          <w:rFonts w:ascii="Times New Roman" w:hAnsi="Times New Roman" w:cs="Times New Roman"/>
-          <w:iCs/>
-          <w:sz w:val="28"/>
-          <w:szCs w:val="28"/>
-          <w:lang w:val="ru-RU"/>
-        </w:rPr>
-        <w:t>(x2, y2) = A</w:t>
-      </w:r>
-      <w:r>
-        <w:rPr>
-          <w:rFonts w:ascii="Times New Roman" w:hAnsi="Times New Roman" w:cs="Times New Roman"/>
-          <w:iCs/>
-          <w:sz w:val="28"/>
-          <w:szCs w:val="28"/>
-          <w:lang w:val="en-US"/>
-        </w:rPr>
-        <w:t>2</w:t>
-      </w:r>
-      <w:r>
-        <w:rPr>
-          <w:rFonts w:ascii="Times New Roman" w:hAnsi="Times New Roman" w:cs="Times New Roman"/>
-          <w:iCs/>
-          <w:sz w:val="28"/>
-          <w:szCs w:val="28"/>
-          <w:lang w:val="ru-RU"/>
-        </w:rPr>
-        <w:t xml:space="preserve">(1; </w:t>
-      </w:r>
-      <w:r>
-        <w:rPr>
-          <w:rFonts w:ascii="Times New Roman" w:hAnsi="Times New Roman" w:cs="Times New Roman"/>
-          <w:iCs/>
-          <w:sz w:val="28"/>
-          <w:szCs w:val="28"/>
-          <w:lang w:val="en-US"/>
-        </w:rPr>
-        <w:t>8</w:t>
-      </w:r>
-      <w:r>
-        <w:rPr>
-          <w:rFonts w:ascii="Times New Roman" w:hAnsi="Times New Roman" w:cs="Times New Roman"/>
-          <w:iCs/>
-          <w:sz w:val="28"/>
-          <w:szCs w:val="28"/>
-          <w:lang w:val="ru-RU"/>
-        </w:rPr>
-        <w:t>), то</w:t>
-      </w:r>
-      <w:r>
-        <w:rPr>
-          <w:rFonts w:ascii="Times New Roman" w:hAnsi="Times New Roman" w:cs="Times New Roman"/>
-          <w:iCs/>
-          <w:sz w:val="28"/>
-          <w:szCs w:val="28"/>
-          <w:lang w:val="ru-RU"/>
-        </w:rPr>
-        <w:t xml:space="preserve"> </w:t>
-      </w:r>
-      <m:oMath>
-        <m:d>
-          <m:dPr>
-            <m:begChr m:val="{"/>
-            <m:endChr m:val=""/>
-            <m:ctrlPr>
-              <w:rPr>
-                <w:rFonts w:ascii="Cambria Math" w:hAnsi="Cambria Math" w:cs="Times New Roman"/>
-                <w:i/>
-                <w:iCs/>
-                <w:sz w:val="28"/>
-                <w:szCs w:val="28"/>
-                <w:lang w:val="ru-RU"/>
-              </w:rPr>
-            </m:ctrlPr>
-          </m:dPr>
-          <m:e>
-            <m:eqArr>
-              <m:eqArrPr>
-                <m:ctrlPr>
-                  <w:rPr>
-                    <w:rFonts w:ascii="Cambria Math" w:hAnsi="Cambria Math" w:cs="Times New Roman"/>
-                    <w:i/>
-                    <w:iCs/>
-                    <w:sz w:val="28"/>
-                    <w:szCs w:val="28"/>
-                    <w:lang w:val="ru-RU"/>
-                  </w:rPr>
-                </m:ctrlPr>
-              </m:eqArrPr>
-              <m:e>
-                <m:m>
-                  <m:mPr>
-                    <m:mcs>
-                      <m:mc>
-                        <m:mcPr>
-                          <m:count m:val="1"/>
-                          <m:mcJc m:val="center"/>
-                        </m:mcPr>
-                      </m:mc>
-                    </m:mcs>
-                    <m:ctrlPr>
-                      <w:rPr>
-                        <w:rFonts w:ascii="Cambria Math" w:hAnsi="Cambria Math" w:cs="Times New Roman"/>
-                        <w:i/>
-                        <w:iCs/>
-                        <w:sz w:val="28"/>
-                        <w:szCs w:val="28"/>
-                        <w:lang w:val="ru-RU"/>
-                      </w:rPr>
-                    </m:ctrlPr>
-                  </m:mPr>
-                  <m:mr>
-                    <m:e>
-                      <m:r>
-                        <w:rPr>
-                          <w:rFonts w:ascii="Cambria Math" w:hAnsi="Cambria Math" w:cs="Times New Roman"/>
-                          <w:sz w:val="28"/>
-                          <w:szCs w:val="28"/>
+                          <w:sz w:val="26"/>
+                          <w:szCs w:val="26"/>
                           <w:lang w:val="en-US"/>
                         </w:rPr>
                         <m:t>x1=0</m:t>
@@ -3443,8 +3098,8 @@
                       <m:r>
                         <w:rPr>
                           <w:rFonts w:ascii="Cambria Math" w:hAnsi="Cambria Math" w:cs="Times New Roman"/>
-                          <w:sz w:val="28"/>
-                          <w:szCs w:val="28"/>
+                          <w:sz w:val="26"/>
+                          <w:szCs w:val="26"/>
                           <w:lang w:val="ru-RU"/>
                         </w:rPr>
                         <m:t>x2=1</m:t>
@@ -3469,8 +3124,8 @@
                         <w:rFonts w:ascii="Cambria Math" w:hAnsi="Cambria Math" w:cs="Times New Roman"/>
                         <w:i/>
                         <w:iCs/>
-                        <w:sz w:val="28"/>
-                        <w:szCs w:val="28"/>
+                        <w:sz w:val="26"/>
+                        <w:szCs w:val="26"/>
                         <w:lang w:val="ru-RU"/>
                       </w:rPr>
                     </m:ctrlPr>
@@ -3480,20 +3135,11 @@
                       <m:r>
                         <w:rPr>
                           <w:rFonts w:ascii="Cambria Math" w:hAnsi="Cambria Math" w:cs="Times New Roman"/>
-                          <w:sz w:val="28"/>
-                          <w:szCs w:val="28"/>
+                          <w:sz w:val="26"/>
+                          <w:szCs w:val="26"/>
                           <w:lang w:val="ru-RU"/>
                         </w:rPr>
-                        <m:t>y1=</m:t>
-                      </m:r>
-                      <m:r>
-                        <w:rPr>
-                          <w:rFonts w:ascii="Cambria Math" w:hAnsi="Cambria Math" w:cs="Times New Roman"/>
-                          <w:sz w:val="28"/>
-                          <w:szCs w:val="28"/>
-                          <w:lang w:val="ru-RU"/>
-                        </w:rPr>
-                        <m:t>5</m:t>
+                        <m:t>y1=13</m:t>
                       </m:r>
                     </m:e>
                   </m:mr>
@@ -3502,20 +3148,11 @@
                       <m:r>
                         <w:rPr>
                           <w:rFonts w:ascii="Cambria Math" w:hAnsi="Cambria Math" w:cs="Times New Roman"/>
-                          <w:sz w:val="28"/>
-                          <w:szCs w:val="28"/>
+                          <w:sz w:val="26"/>
+                          <w:szCs w:val="26"/>
                           <w:lang w:val="ru-RU"/>
                         </w:rPr>
-                        <m:t>y2=</m:t>
-                      </m:r>
-                      <m:r>
-                        <w:rPr>
-                          <w:rFonts w:ascii="Cambria Math" w:hAnsi="Cambria Math" w:cs="Times New Roman"/>
-                          <w:sz w:val="28"/>
-                          <w:szCs w:val="28"/>
-                          <w:lang w:val="ru-RU"/>
-                        </w:rPr>
-                        <m:t>8</m:t>
+                        <m:t>y2=4</m:t>
                       </m:r>
                     </m:e>
                   </m:mr>
@@ -3527,8 +3164,8 @@
         <m:r>
           <w:rPr>
             <w:rFonts w:ascii="Cambria Math" w:hAnsi="Cambria Math" w:cs="Times New Roman"/>
-            <w:sz w:val="28"/>
-            <w:szCs w:val="28"/>
+            <w:sz w:val="26"/>
+            <w:szCs w:val="26"/>
             <w:lang w:val="ru-RU"/>
           </w:rPr>
           <m:t>=</m:t>
@@ -3536,8 +3173,8 @@
         <m:r>
           <w:rPr>
             <w:rFonts w:ascii="Cambria Math" w:hAnsi="Cambria Math" w:cs="Times New Roman"/>
-            <w:sz w:val="28"/>
-            <w:szCs w:val="28"/>
+            <w:sz w:val="26"/>
+            <w:szCs w:val="26"/>
             <w:lang w:val="en-US"/>
           </w:rPr>
           <m:t>&gt;</m:t>
@@ -3546,237 +3183,654 @@
     </w:p>
     <w:p>
       <w:pPr>
-        <w:spacing w:after="109" w:line="265" w:lineRule="auto"/>
+        <w:spacing w:after="0" w:line="265" w:lineRule="auto"/>
         <w:ind w:left="0" w:right="568" w:firstLine="0"/>
+        <w:jc w:val="left"/>
         <w:rPr>
           <w:rFonts w:ascii="Times New Roman" w:hAnsi="Times New Roman" w:cs="Times New Roman"/>
           <w:i/>
           <w:iCs/>
-          <w:sz w:val="28"/>
-          <w:szCs w:val="28"/>
-          <w:lang w:val="en-US"/>
-        </w:rPr>
-      </w:pPr>
-      <m:oMathPara>
-        <m:oMathParaPr>
-          <m:jc m:val="left"/>
-        </m:oMathParaPr>
-        <m:oMath>
-          <m:r>
-            <w:rPr>
-              <w:rFonts w:ascii="Cambria Math" w:hAnsi="Cambria Math" w:cs="Times New Roman"/>
-              <w:sz w:val="28"/>
-              <w:szCs w:val="28"/>
-              <w:lang w:val="ru-RU"/>
-            </w:rPr>
-            <m:t>=&gt;</m:t>
-          </m:r>
-          <m:f>
-            <m:fPr>
-              <m:ctrlPr>
-                <w:rPr>
-                  <w:rFonts w:ascii="Cambria Math" w:hAnsi="Cambria Math" w:cs="Times New Roman"/>
-                  <w:i/>
-                  <w:iCs/>
-                  <w:sz w:val="28"/>
-                  <w:szCs w:val="28"/>
-                  <w:lang w:val="ru-RU"/>
-                </w:rPr>
-              </m:ctrlPr>
-            </m:fPr>
-            <m:num>
-              <m:r>
-                <w:rPr>
-                  <w:rFonts w:ascii="Cambria Math" w:hAnsi="Cambria Math" w:cs="Times New Roman"/>
-                  <w:sz w:val="28"/>
-                  <w:szCs w:val="28"/>
-                  <w:lang w:val="ru-RU"/>
-                </w:rPr>
-                <m:t>x-0</m:t>
-              </m:r>
-            </m:num>
-            <m:den>
-              <m:r>
-                <w:rPr>
-                  <w:rFonts w:ascii="Cambria Math" w:hAnsi="Cambria Math" w:cs="Times New Roman"/>
-                  <w:sz w:val="28"/>
-                  <w:szCs w:val="28"/>
-                  <w:lang w:val="ru-RU"/>
-                </w:rPr>
-                <m:t>1-0</m:t>
-              </m:r>
-            </m:den>
-          </m:f>
-          <m:r>
-            <w:rPr>
-              <w:rFonts w:ascii="Cambria Math" w:hAnsi="Cambria Math" w:cs="Times New Roman"/>
-              <w:sz w:val="28"/>
-              <w:szCs w:val="28"/>
-              <w:lang w:val="ru-RU"/>
-            </w:rPr>
-            <m:t>=</m:t>
-          </m:r>
-          <m:f>
-            <m:fPr>
-              <m:ctrlPr>
-                <w:rPr>
-                  <w:rFonts w:ascii="Cambria Math" w:hAnsi="Cambria Math" w:cs="Times New Roman"/>
-                  <w:i/>
-                  <w:iCs/>
-                  <w:sz w:val="28"/>
-                  <w:szCs w:val="28"/>
-                  <w:lang w:val="ru-RU"/>
-                </w:rPr>
-              </m:ctrlPr>
-            </m:fPr>
-            <m:num>
-              <m:r>
-                <w:rPr>
-                  <w:rFonts w:ascii="Cambria Math" w:hAnsi="Cambria Math" w:cs="Times New Roman"/>
-                  <w:sz w:val="28"/>
-                  <w:szCs w:val="28"/>
-                  <w:lang w:val="ru-RU"/>
-                </w:rPr>
-                <m:t>y-</m:t>
-              </m:r>
-              <m:r>
-                <w:rPr>
-                  <w:rFonts w:ascii="Cambria Math" w:hAnsi="Cambria Math" w:cs="Times New Roman"/>
-                  <w:sz w:val="28"/>
-                  <w:szCs w:val="28"/>
-                  <w:lang w:val="ru-RU"/>
-                </w:rPr>
-                <m:t>5</m:t>
-              </m:r>
-            </m:num>
-            <m:den>
-              <m:r>
-                <w:rPr>
-                  <w:rFonts w:ascii="Cambria Math" w:hAnsi="Cambria Math" w:cs="Times New Roman"/>
-                  <w:sz w:val="28"/>
-                  <w:szCs w:val="28"/>
-                  <w:lang w:val="ru-RU"/>
-                </w:rPr>
-                <m:t>8</m:t>
-              </m:r>
-              <m:r>
-                <w:rPr>
-                  <w:rFonts w:ascii="Cambria Math" w:hAnsi="Cambria Math" w:cs="Times New Roman"/>
-                  <w:sz w:val="28"/>
-                  <w:szCs w:val="28"/>
-                  <w:lang w:val="ru-RU"/>
-                </w:rPr>
-                <m:t>-</m:t>
-              </m:r>
-              <m:r>
-                <w:rPr>
-                  <w:rFonts w:ascii="Cambria Math" w:hAnsi="Cambria Math" w:cs="Times New Roman"/>
-                  <w:sz w:val="28"/>
-                  <w:szCs w:val="28"/>
-                  <w:lang w:val="ru-RU"/>
-                </w:rPr>
-                <m:t>5</m:t>
-              </m:r>
-            </m:den>
-          </m:f>
-          <m:r>
-            <w:rPr>
-              <w:rFonts w:ascii="Cambria Math" w:hAnsi="Cambria Math" w:cs="Times New Roman"/>
-              <w:sz w:val="28"/>
-              <w:szCs w:val="28"/>
-              <w:lang w:val="ru-RU"/>
-            </w:rPr>
-            <m:t>=&gt;</m:t>
-          </m:r>
-          <m:r>
-            <w:rPr>
-              <w:rFonts w:ascii="Cambria Math" w:hAnsi="Cambria Math" w:cs="Times New Roman"/>
-              <w:sz w:val="28"/>
-              <w:szCs w:val="28"/>
-              <w:lang w:val="ru-RU"/>
-            </w:rPr>
-            <m:t>3</m:t>
-          </m:r>
-          <m:r>
-            <w:rPr>
-              <w:rFonts w:ascii="Cambria Math" w:hAnsi="Cambria Math" w:cs="Times New Roman"/>
-              <w:sz w:val="28"/>
-              <w:szCs w:val="28"/>
-              <w:lang w:val="en-US"/>
-            </w:rPr>
-            <m:t>x-y+5=0</m:t>
-          </m:r>
-        </m:oMath>
-      </m:oMathPara>
-    </w:p>
-    <w:p>
-      <w:pPr>
-        <w:spacing w:after="109" w:line="265" w:lineRule="auto"/>
-        <w:ind w:left="0" w:right="568" w:firstLine="0"/>
-        <w:rPr>
-          <w:rFonts w:ascii="Times New Roman" w:hAnsi="Times New Roman" w:cs="Times New Roman"/>
-          <w:iCs/>
-          <w:sz w:val="28"/>
-          <w:szCs w:val="28"/>
-          <w:lang w:val="ru-RU"/>
-        </w:rPr>
-      </w:pPr>
-      <w:r>
-        <w:rPr>
-          <w:rFonts w:ascii="Times New Roman" w:hAnsi="Times New Roman" w:cs="Times New Roman"/>
-          <w:iCs/>
-          <w:sz w:val="28"/>
-          <w:szCs w:val="28"/>
-          <w:lang w:val="ru-RU"/>
-        </w:rPr>
-        <w:t>Т. е. уравнение прямой А</w:t>
-      </w:r>
-      <w:r>
-        <w:rPr>
-          <w:rFonts w:ascii="Times New Roman" w:hAnsi="Times New Roman" w:cs="Times New Roman"/>
-          <w:iCs/>
-          <w:sz w:val="28"/>
-          <w:szCs w:val="28"/>
-          <w:lang w:val="ru-RU"/>
-        </w:rPr>
-        <w:t>2</w:t>
-      </w:r>
-      <w:r>
-        <w:rPr>
-          <w:rFonts w:ascii="Times New Roman" w:hAnsi="Times New Roman" w:cs="Times New Roman"/>
-          <w:iCs/>
-          <w:sz w:val="28"/>
-          <w:szCs w:val="28"/>
-          <w:lang w:val="ru-RU"/>
-        </w:rPr>
-        <w:t>А</w:t>
-      </w:r>
-      <w:r>
-        <w:rPr>
-          <w:rFonts w:ascii="Times New Roman" w:hAnsi="Times New Roman" w:cs="Times New Roman"/>
-          <w:iCs/>
-          <w:sz w:val="28"/>
-          <w:szCs w:val="28"/>
-          <w:lang w:val="ru-RU"/>
-        </w:rPr>
-        <w:t>2</w:t>
-      </w:r>
-      <w:r>
-        <w:rPr>
-          <w:rFonts w:ascii="Times New Roman" w:hAnsi="Times New Roman" w:cs="Times New Roman"/>
-          <w:iCs/>
-          <w:sz w:val="28"/>
-          <w:szCs w:val="28"/>
-          <w:lang w:val="ru-RU"/>
-        </w:rPr>
-        <w:t xml:space="preserve"> имеет вид: </w:t>
-      </w:r>
+          <w:sz w:val="26"/>
+          <w:szCs w:val="26"/>
+          <w:lang w:val="en-CA"/>
+        </w:rPr>
+      </w:pPr>
       <m:oMath>
         <m:r>
           <w:rPr>
             <w:rFonts w:ascii="Cambria Math" w:hAnsi="Cambria Math" w:cs="Times New Roman"/>
-            <w:sz w:val="28"/>
-            <w:szCs w:val="28"/>
+            <w:sz w:val="26"/>
+            <w:szCs w:val="26"/>
+            <w:lang w:val="ru-RU"/>
+          </w:rPr>
+          <m:t>=&gt;</m:t>
+        </m:r>
+        <m:f>
+          <m:fPr>
+            <m:ctrlPr>
+              <w:rPr>
+                <w:rFonts w:ascii="Cambria Math" w:hAnsi="Cambria Math" w:cs="Times New Roman"/>
+                <w:i/>
+                <w:iCs/>
+                <w:sz w:val="26"/>
+                <w:szCs w:val="26"/>
+                <w:lang w:val="ru-RU"/>
+              </w:rPr>
+            </m:ctrlPr>
+          </m:fPr>
+          <m:num>
+            <m:r>
+              <w:rPr>
+                <w:rFonts w:ascii="Cambria Math" w:hAnsi="Cambria Math" w:cs="Times New Roman"/>
+                <w:sz w:val="26"/>
+                <w:szCs w:val="26"/>
+                <w:lang w:val="ru-RU"/>
+              </w:rPr>
+              <m:t>x-0</m:t>
+            </m:r>
+          </m:num>
+          <m:den>
+            <m:r>
+              <w:rPr>
+                <w:rFonts w:ascii="Cambria Math" w:hAnsi="Cambria Math" w:cs="Times New Roman"/>
+                <w:sz w:val="26"/>
+                <w:szCs w:val="26"/>
+                <w:lang w:val="ru-RU"/>
+              </w:rPr>
+              <m:t>1-0</m:t>
+            </m:r>
+          </m:den>
+        </m:f>
+        <m:r>
+          <w:rPr>
+            <w:rFonts w:ascii="Cambria Math" w:hAnsi="Cambria Math" w:cs="Times New Roman"/>
+            <w:sz w:val="26"/>
+            <w:szCs w:val="26"/>
+            <w:lang w:val="ru-RU"/>
+          </w:rPr>
+          <m:t>=</m:t>
+        </m:r>
+        <m:f>
+          <m:fPr>
+            <m:ctrlPr>
+              <w:rPr>
+                <w:rFonts w:ascii="Cambria Math" w:hAnsi="Cambria Math" w:cs="Times New Roman"/>
+                <w:i/>
+                <w:iCs/>
+                <w:sz w:val="26"/>
+                <w:szCs w:val="26"/>
+                <w:lang w:val="ru-RU"/>
+              </w:rPr>
+            </m:ctrlPr>
+          </m:fPr>
+          <m:num>
+            <m:r>
+              <w:rPr>
+                <w:rFonts w:ascii="Cambria Math" w:hAnsi="Cambria Math" w:cs="Times New Roman"/>
+                <w:sz w:val="26"/>
+                <w:szCs w:val="26"/>
+                <w:lang w:val="ru-RU"/>
+              </w:rPr>
+              <m:t>y-13</m:t>
+            </m:r>
+          </m:num>
+          <m:den>
+            <m:r>
+              <w:rPr>
+                <w:rFonts w:ascii="Cambria Math" w:hAnsi="Cambria Math" w:cs="Times New Roman"/>
+                <w:sz w:val="26"/>
+                <w:szCs w:val="26"/>
+                <w:lang w:val="ru-RU"/>
+              </w:rPr>
+              <m:t>4-13</m:t>
+            </m:r>
+          </m:den>
+        </m:f>
+        <m:r>
+          <w:rPr>
+            <w:rFonts w:ascii="Cambria Math" w:hAnsi="Cambria Math" w:cs="Times New Roman"/>
+            <w:sz w:val="26"/>
+            <w:szCs w:val="26"/>
+            <w:lang w:val="ru-RU"/>
+          </w:rPr>
+          <m:t>=&gt;9x+y-13=0</m:t>
+        </m:r>
+      </m:oMath>
+      <w:r>
+        <w:rPr>
+          <w:rFonts w:ascii="Times New Roman" w:hAnsi="Times New Roman" w:cs="Times New Roman"/>
+          <w:i/>
+          <w:sz w:val="26"/>
+          <w:szCs w:val="26"/>
+          <w:lang w:val="en-CA"/>
+        </w:rPr>
+        <w:t xml:space="preserve">    </w:t>
+      </w:r>
+    </w:p>
+    <w:p>
+      <w:pPr>
+        <w:spacing w:after="0" w:line="265" w:lineRule="auto"/>
+        <w:ind w:left="0" w:right="568" w:firstLine="0"/>
+        <w:jc w:val="left"/>
+        <w:rPr>
+          <w:rFonts w:ascii="Times New Roman" w:hAnsi="Times New Roman" w:cs="Times New Roman"/>
+          <w:iCs/>
+          <w:sz w:val="26"/>
+          <w:szCs w:val="26"/>
+          <w:lang w:val="ru-RU"/>
+        </w:rPr>
+      </w:pPr>
+      <w:r>
+        <w:rPr>
+          <w:rFonts w:ascii="Times New Roman" w:hAnsi="Times New Roman" w:cs="Times New Roman"/>
+          <w:iCs/>
+          <w:sz w:val="26"/>
+          <w:szCs w:val="26"/>
+          <w:lang w:val="ru-RU"/>
+        </w:rPr>
+        <w:t xml:space="preserve">Т. е. уравнение прямой А1А1 имеет вид: </w:t>
+      </w:r>
+      <m:oMath>
+        <m:r>
+          <w:rPr>
+            <w:rFonts w:ascii="Cambria Math" w:hAnsi="Cambria Math" w:cs="Times New Roman"/>
+            <w:sz w:val="26"/>
+            <w:szCs w:val="26"/>
+            <w:lang w:val="ru-RU"/>
+          </w:rPr>
+          <m:t>9x+y-13=0</m:t>
+        </m:r>
+      </m:oMath>
+    </w:p>
+    <w:p>
+      <w:pPr>
+        <w:spacing w:after="0" w:line="265" w:lineRule="auto"/>
+        <w:ind w:left="0" w:right="568" w:firstLine="0"/>
+        <w:jc w:val="left"/>
+        <w:rPr>
+          <w:rFonts w:ascii="Times New Roman" w:hAnsi="Times New Roman" w:cs="Times New Roman"/>
+          <w:iCs/>
+          <w:sz w:val="26"/>
+          <w:szCs w:val="26"/>
+          <w:lang w:val="ru-RU"/>
+        </w:rPr>
+      </w:pPr>
+      <w:r>
+        <w:rPr>
+          <w:rFonts w:ascii="Times New Roman" w:hAnsi="Times New Roman" w:cs="Times New Roman"/>
+          <w:iCs/>
+          <w:sz w:val="26"/>
+          <w:szCs w:val="26"/>
+          <w:lang w:val="ru-RU"/>
+        </w:rPr>
+        <w:t>Так как A</w:t>
+      </w:r>
+      <w:r>
+        <w:rPr>
+          <w:rFonts w:ascii="Times New Roman" w:hAnsi="Times New Roman" w:cs="Times New Roman"/>
+          <w:iCs/>
+          <w:sz w:val="26"/>
+          <w:szCs w:val="26"/>
+          <w:lang w:val="en-US"/>
+        </w:rPr>
+        <w:t>2</w:t>
+      </w:r>
+      <w:r>
+        <w:rPr>
+          <w:rFonts w:ascii="Times New Roman" w:hAnsi="Times New Roman" w:cs="Times New Roman"/>
+          <w:iCs/>
+          <w:sz w:val="26"/>
+          <w:szCs w:val="26"/>
+          <w:lang w:val="ru-RU"/>
+        </w:rPr>
+        <w:t>(x1, y1) = A</w:t>
+      </w:r>
+      <w:r>
+        <w:rPr>
+          <w:rFonts w:ascii="Times New Roman" w:hAnsi="Times New Roman" w:cs="Times New Roman"/>
+          <w:iCs/>
+          <w:sz w:val="26"/>
+          <w:szCs w:val="26"/>
+          <w:lang w:val="en-US"/>
+        </w:rPr>
+        <w:t>2</w:t>
+      </w:r>
+      <w:r>
+        <w:rPr>
+          <w:rFonts w:ascii="Times New Roman" w:hAnsi="Times New Roman" w:cs="Times New Roman"/>
+          <w:iCs/>
+          <w:sz w:val="26"/>
+          <w:szCs w:val="26"/>
+          <w:lang w:val="ru-RU"/>
+        </w:rPr>
+        <w:t xml:space="preserve">(0; </w:t>
+      </w:r>
+      <w:r>
+        <w:rPr>
+          <w:rFonts w:ascii="Times New Roman" w:hAnsi="Times New Roman" w:cs="Times New Roman"/>
+          <w:iCs/>
+          <w:sz w:val="26"/>
+          <w:szCs w:val="26"/>
+          <w:lang w:val="en-US"/>
+        </w:rPr>
+        <w:t>5</w:t>
+      </w:r>
+      <w:r>
+        <w:rPr>
+          <w:rFonts w:ascii="Times New Roman" w:hAnsi="Times New Roman" w:cs="Times New Roman"/>
+          <w:iCs/>
+          <w:sz w:val="26"/>
+          <w:szCs w:val="26"/>
+          <w:lang w:val="ru-RU"/>
+        </w:rPr>
+        <w:t>) и A</w:t>
+      </w:r>
+      <w:r>
+        <w:rPr>
+          <w:rFonts w:ascii="Times New Roman" w:hAnsi="Times New Roman" w:cs="Times New Roman"/>
+          <w:iCs/>
+          <w:sz w:val="26"/>
+          <w:szCs w:val="26"/>
+          <w:lang w:val="en-US"/>
+        </w:rPr>
+        <w:t>2</w:t>
+      </w:r>
+      <w:r>
+        <w:rPr>
+          <w:rFonts w:ascii="Times New Roman" w:hAnsi="Times New Roman" w:cs="Times New Roman"/>
+          <w:iCs/>
+          <w:sz w:val="26"/>
+          <w:szCs w:val="26"/>
+          <w:lang w:val="ru-RU"/>
+        </w:rPr>
+        <w:t>(x2, y2) = A</w:t>
+      </w:r>
+      <w:r>
+        <w:rPr>
+          <w:rFonts w:ascii="Times New Roman" w:hAnsi="Times New Roman" w:cs="Times New Roman"/>
+          <w:iCs/>
+          <w:sz w:val="26"/>
+          <w:szCs w:val="26"/>
+          <w:lang w:val="en-US"/>
+        </w:rPr>
+        <w:t>2</w:t>
+      </w:r>
+      <w:r>
+        <w:rPr>
+          <w:rFonts w:ascii="Times New Roman" w:hAnsi="Times New Roman" w:cs="Times New Roman"/>
+          <w:iCs/>
+          <w:sz w:val="26"/>
+          <w:szCs w:val="26"/>
+          <w:lang w:val="ru-RU"/>
+        </w:rPr>
+        <w:t xml:space="preserve">(1; </w:t>
+      </w:r>
+      <w:r>
+        <w:rPr>
+          <w:rFonts w:ascii="Times New Roman" w:hAnsi="Times New Roman" w:cs="Times New Roman"/>
+          <w:iCs/>
+          <w:sz w:val="26"/>
+          <w:szCs w:val="26"/>
+          <w:lang w:val="en-US"/>
+        </w:rPr>
+        <w:t>8</w:t>
+      </w:r>
+      <w:r>
+        <w:rPr>
+          <w:rFonts w:ascii="Times New Roman" w:hAnsi="Times New Roman" w:cs="Times New Roman"/>
+          <w:iCs/>
+          <w:sz w:val="26"/>
+          <w:szCs w:val="26"/>
+          <w:lang w:val="ru-RU"/>
+        </w:rPr>
+        <w:t>), то</w:t>
+      </w:r>
+    </w:p>
+    <w:p>
+      <w:pPr>
+        <w:spacing w:after="0" w:line="265" w:lineRule="auto"/>
+        <w:ind w:left="0" w:right="568" w:firstLine="0"/>
+        <w:jc w:val="left"/>
+        <w:rPr>
+          <w:rFonts w:ascii="Times New Roman" w:hAnsi="Times New Roman" w:cs="Times New Roman"/>
+          <w:i/>
+          <w:iCs/>
+          <w:sz w:val="26"/>
+          <w:szCs w:val="26"/>
+          <w:lang w:val="en-US"/>
+        </w:rPr>
+      </w:pPr>
+      <w:r>
+        <w:rPr>
+          <w:rFonts w:ascii="Times New Roman" w:hAnsi="Times New Roman" w:cs="Times New Roman"/>
+          <w:iCs/>
+          <w:sz w:val="26"/>
+          <w:szCs w:val="26"/>
+          <w:lang w:val="ru-RU"/>
+        </w:rPr>
+        <w:t xml:space="preserve"> </w:t>
+      </w:r>
+      <m:oMath>
+        <m:d>
+          <m:dPr>
+            <m:begChr m:val="{"/>
+            <m:endChr m:val=""/>
+            <m:ctrlPr>
+              <w:rPr>
+                <w:rFonts w:ascii="Cambria Math" w:hAnsi="Cambria Math" w:cs="Times New Roman"/>
+                <w:i/>
+                <w:iCs/>
+                <w:sz w:val="26"/>
+                <w:szCs w:val="26"/>
+                <w:lang w:val="ru-RU"/>
+              </w:rPr>
+            </m:ctrlPr>
+          </m:dPr>
+          <m:e>
+            <m:eqArr>
+              <m:eqArrPr>
+                <m:ctrlPr>
+                  <w:rPr>
+                    <w:rFonts w:ascii="Cambria Math" w:hAnsi="Cambria Math" w:cs="Times New Roman"/>
+                    <w:i/>
+                    <w:iCs/>
+                    <w:sz w:val="26"/>
+                    <w:szCs w:val="26"/>
+                    <w:lang w:val="ru-RU"/>
+                  </w:rPr>
+                </m:ctrlPr>
+              </m:eqArrPr>
+              <m:e>
+                <m:m>
+                  <m:mPr>
+                    <m:mcs>
+                      <m:mc>
+                        <m:mcPr>
+                          <m:count m:val="1"/>
+                          <m:mcJc m:val="center"/>
+                        </m:mcPr>
+                      </m:mc>
+                    </m:mcs>
+                    <m:ctrlPr>
+                      <w:rPr>
+                        <w:rFonts w:ascii="Cambria Math" w:hAnsi="Cambria Math" w:cs="Times New Roman"/>
+                        <w:i/>
+                        <w:iCs/>
+                        <w:sz w:val="26"/>
+                        <w:szCs w:val="26"/>
+                        <w:lang w:val="ru-RU"/>
+                      </w:rPr>
+                    </m:ctrlPr>
+                  </m:mPr>
+                  <m:mr>
+                    <m:e>
+                      <m:r>
+                        <w:rPr>
+                          <w:rFonts w:ascii="Cambria Math" w:hAnsi="Cambria Math" w:cs="Times New Roman"/>
+                          <w:sz w:val="26"/>
+                          <w:szCs w:val="26"/>
+                          <w:lang w:val="en-US"/>
+                        </w:rPr>
+                        <m:t>x1=0</m:t>
+                      </m:r>
+                    </m:e>
+                  </m:mr>
+                  <m:mr>
+                    <m:e>
+                      <m:r>
+                        <w:rPr>
+                          <w:rFonts w:ascii="Cambria Math" w:hAnsi="Cambria Math" w:cs="Times New Roman"/>
+                          <w:sz w:val="26"/>
+                          <w:szCs w:val="26"/>
+                          <w:lang w:val="ru-RU"/>
+                        </w:rPr>
+                        <m:t>x2=1</m:t>
+                      </m:r>
+                    </m:e>
+                  </m:mr>
+                </m:m>
+              </m:e>
+              <m:e>
+                <m:m>
+                  <m:mPr>
+                    <m:mcs>
+                      <m:mc>
+                        <m:mcPr>
+                          <m:count m:val="1"/>
+                          <m:mcJc m:val="center"/>
+                        </m:mcPr>
+                      </m:mc>
+                    </m:mcs>
+                    <m:ctrlPr>
+                      <w:rPr>
+                        <w:rFonts w:ascii="Cambria Math" w:hAnsi="Cambria Math" w:cs="Times New Roman"/>
+                        <w:i/>
+                        <w:iCs/>
+                        <w:sz w:val="26"/>
+                        <w:szCs w:val="26"/>
+                        <w:lang w:val="ru-RU"/>
+                      </w:rPr>
+                    </m:ctrlPr>
+                  </m:mPr>
+                  <m:mr>
+                    <m:e>
+                      <m:r>
+                        <w:rPr>
+                          <w:rFonts w:ascii="Cambria Math" w:hAnsi="Cambria Math" w:cs="Times New Roman"/>
+                          <w:sz w:val="26"/>
+                          <w:szCs w:val="26"/>
+                          <w:lang w:val="ru-RU"/>
+                        </w:rPr>
+                        <m:t>y1=5</m:t>
+                      </m:r>
+                    </m:e>
+                  </m:mr>
+                  <m:mr>
+                    <m:e>
+                      <m:r>
+                        <w:rPr>
+                          <w:rFonts w:ascii="Cambria Math" w:hAnsi="Cambria Math" w:cs="Times New Roman"/>
+                          <w:sz w:val="26"/>
+                          <w:szCs w:val="26"/>
+                          <w:lang w:val="ru-RU"/>
+                        </w:rPr>
+                        <m:t>y2=8</m:t>
+                      </m:r>
+                    </m:e>
+                  </m:mr>
+                </m:m>
+              </m:e>
+            </m:eqArr>
+          </m:e>
+        </m:d>
+        <m:r>
+          <w:rPr>
+            <w:rFonts w:ascii="Cambria Math" w:hAnsi="Cambria Math" w:cs="Times New Roman"/>
+            <w:sz w:val="26"/>
+            <w:szCs w:val="26"/>
+            <w:lang w:val="ru-RU"/>
+          </w:rPr>
+          <m:t>=</m:t>
+        </m:r>
+        <m:r>
+          <w:rPr>
+            <w:rFonts w:ascii="Cambria Math" w:hAnsi="Cambria Math" w:cs="Times New Roman"/>
+            <w:sz w:val="26"/>
+            <w:szCs w:val="26"/>
+            <w:lang w:val="en-US"/>
+          </w:rPr>
+          <m:t>&gt;</m:t>
+        </m:r>
+        <m:f>
+          <m:fPr>
+            <m:ctrlPr>
+              <w:rPr>
+                <w:rFonts w:ascii="Cambria Math" w:hAnsi="Cambria Math" w:cs="Times New Roman"/>
+                <w:i/>
+                <w:iCs/>
+                <w:sz w:val="26"/>
+                <w:szCs w:val="26"/>
+                <w:lang w:val="ru-RU"/>
+              </w:rPr>
+            </m:ctrlPr>
+          </m:fPr>
+          <m:num>
+            <m:r>
+              <w:rPr>
+                <w:rFonts w:ascii="Cambria Math" w:hAnsi="Cambria Math" w:cs="Times New Roman"/>
+                <w:sz w:val="26"/>
+                <w:szCs w:val="26"/>
+                <w:lang w:val="ru-RU"/>
+              </w:rPr>
+              <m:t>x-0</m:t>
+            </m:r>
+          </m:num>
+          <m:den>
+            <m:r>
+              <w:rPr>
+                <w:rFonts w:ascii="Cambria Math" w:hAnsi="Cambria Math" w:cs="Times New Roman"/>
+                <w:sz w:val="26"/>
+                <w:szCs w:val="26"/>
+                <w:lang w:val="ru-RU"/>
+              </w:rPr>
+              <m:t>1-0</m:t>
+            </m:r>
+          </m:den>
+        </m:f>
+        <m:r>
+          <w:rPr>
+            <w:rFonts w:ascii="Cambria Math" w:hAnsi="Cambria Math" w:cs="Times New Roman"/>
+            <w:sz w:val="26"/>
+            <w:szCs w:val="26"/>
+            <w:lang w:val="ru-RU"/>
+          </w:rPr>
+          <m:t>=</m:t>
+        </m:r>
+        <m:f>
+          <m:fPr>
+            <m:ctrlPr>
+              <w:rPr>
+                <w:rFonts w:ascii="Cambria Math" w:hAnsi="Cambria Math" w:cs="Times New Roman"/>
+                <w:i/>
+                <w:iCs/>
+                <w:sz w:val="26"/>
+                <w:szCs w:val="26"/>
+                <w:lang w:val="ru-RU"/>
+              </w:rPr>
+            </m:ctrlPr>
+          </m:fPr>
+          <m:num>
+            <m:r>
+              <w:rPr>
+                <w:rFonts w:ascii="Cambria Math" w:hAnsi="Cambria Math" w:cs="Times New Roman"/>
+                <w:sz w:val="26"/>
+                <w:szCs w:val="26"/>
+                <w:lang w:val="ru-RU"/>
+              </w:rPr>
+              <m:t>y-5</m:t>
+            </m:r>
+          </m:num>
+          <m:den>
+            <m:r>
+              <w:rPr>
+                <w:rFonts w:ascii="Cambria Math" w:hAnsi="Cambria Math" w:cs="Times New Roman"/>
+                <w:sz w:val="26"/>
+                <w:szCs w:val="26"/>
+                <w:lang w:val="ru-RU"/>
+              </w:rPr>
+              <m:t>8-5</m:t>
+            </m:r>
+          </m:den>
+        </m:f>
+        <m:r>
+          <w:rPr>
+            <w:rFonts w:ascii="Cambria Math" w:hAnsi="Cambria Math" w:cs="Times New Roman"/>
+            <w:sz w:val="26"/>
+            <w:szCs w:val="26"/>
+            <w:lang w:val="ru-RU"/>
+          </w:rPr>
+          <m:t>=&gt;3</m:t>
+        </m:r>
+        <m:r>
+          <w:rPr>
+            <w:rFonts w:ascii="Cambria Math" w:hAnsi="Cambria Math" w:cs="Times New Roman"/>
+            <w:sz w:val="26"/>
+            <w:szCs w:val="26"/>
+            <w:lang w:val="en-US"/>
+          </w:rPr>
+          <m:t>x-y+5=0</m:t>
+        </m:r>
+      </m:oMath>
+    </w:p>
+    <w:p>
+      <w:pPr>
+        <w:spacing w:after="0" w:line="265" w:lineRule="auto"/>
+        <w:ind w:left="0" w:right="568" w:firstLine="0"/>
+        <w:jc w:val="left"/>
+        <w:rPr>
+          <w:rFonts w:ascii="Times New Roman" w:hAnsi="Times New Roman" w:cs="Times New Roman"/>
+          <w:iCs/>
+          <w:sz w:val="26"/>
+          <w:szCs w:val="26"/>
+          <w:lang w:val="ru-RU"/>
+        </w:rPr>
+      </w:pPr>
+      <w:r>
+        <w:rPr>
+          <w:rFonts w:ascii="Times New Roman" w:hAnsi="Times New Roman" w:cs="Times New Roman"/>
+          <w:iCs/>
+          <w:sz w:val="26"/>
+          <w:szCs w:val="26"/>
+          <w:lang w:val="ru-RU"/>
+        </w:rPr>
+        <w:t>Т. е. уравнение прямой А</w:t>
+      </w:r>
+      <w:r>
+        <w:rPr>
+          <w:rFonts w:ascii="Times New Roman" w:hAnsi="Times New Roman" w:cs="Times New Roman"/>
+          <w:iCs/>
+          <w:sz w:val="26"/>
+          <w:szCs w:val="26"/>
+          <w:lang w:val="ru-RU"/>
+        </w:rPr>
+        <w:t>2</w:t>
+      </w:r>
+      <w:r>
+        <w:rPr>
+          <w:rFonts w:ascii="Times New Roman" w:hAnsi="Times New Roman" w:cs="Times New Roman"/>
+          <w:iCs/>
+          <w:sz w:val="26"/>
+          <w:szCs w:val="26"/>
+          <w:lang w:val="ru-RU"/>
+        </w:rPr>
+        <w:t>А</w:t>
+      </w:r>
+      <w:r>
+        <w:rPr>
+          <w:rFonts w:ascii="Times New Roman" w:hAnsi="Times New Roman" w:cs="Times New Roman"/>
+          <w:iCs/>
+          <w:sz w:val="26"/>
+          <w:szCs w:val="26"/>
+          <w:lang w:val="ru-RU"/>
+        </w:rPr>
+        <w:t>2</w:t>
+      </w:r>
+      <w:r>
+        <w:rPr>
+          <w:rFonts w:ascii="Times New Roman" w:hAnsi="Times New Roman" w:cs="Times New Roman"/>
+          <w:iCs/>
+          <w:sz w:val="26"/>
+          <w:szCs w:val="26"/>
+          <w:lang w:val="ru-RU"/>
+        </w:rPr>
+        <w:t xml:space="preserve"> имеет вид: </w:t>
+      </w:r>
+      <m:oMath>
+        <m:r>
+          <w:rPr>
+            <w:rFonts w:ascii="Cambria Math" w:hAnsi="Cambria Math" w:cs="Times New Roman"/>
+            <w:sz w:val="26"/>
+            <w:szCs w:val="26"/>
             <w:lang w:val="ru-RU"/>
           </w:rPr>
           <m:t>3</m:t>
@@ -3784,8 +3838,8 @@
         <m:r>
           <w:rPr>
             <w:rFonts w:ascii="Cambria Math" w:hAnsi="Cambria Math" w:cs="Times New Roman"/>
-            <w:sz w:val="28"/>
-            <w:szCs w:val="28"/>
+            <w:sz w:val="26"/>
+            <w:szCs w:val="26"/>
             <w:lang w:val="en-US"/>
           </w:rPr>
           <m:t>x</m:t>
@@ -3793,8 +3847,8 @@
         <m:r>
           <w:rPr>
             <w:rFonts w:ascii="Cambria Math" w:hAnsi="Cambria Math" w:cs="Times New Roman"/>
-            <w:sz w:val="28"/>
-            <w:szCs w:val="28"/>
+            <w:sz w:val="26"/>
+            <w:szCs w:val="26"/>
             <w:lang w:val="ru-RU"/>
           </w:rPr>
           <m:t>-</m:t>
@@ -3802,8 +3856,8 @@
         <m:r>
           <w:rPr>
             <w:rFonts w:ascii="Cambria Math" w:hAnsi="Cambria Math" w:cs="Times New Roman"/>
-            <w:sz w:val="28"/>
-            <w:szCs w:val="28"/>
+            <w:sz w:val="26"/>
+            <w:szCs w:val="26"/>
             <w:lang w:val="en-US"/>
           </w:rPr>
           <m:t>y</m:t>
@@ -3811,46 +3865,241 @@
         <m:r>
           <w:rPr>
             <w:rFonts w:ascii="Cambria Math" w:hAnsi="Cambria Math" w:cs="Times New Roman"/>
-            <w:sz w:val="28"/>
-            <w:szCs w:val="28"/>
+            <w:sz w:val="26"/>
+            <w:szCs w:val="26"/>
             <w:lang w:val="ru-RU"/>
           </w:rPr>
           <m:t>+5=0</m:t>
         </m:r>
       </m:oMath>
+      <w:r>
+        <w:rPr>
+          <w:rFonts w:ascii="Times New Roman" w:hAnsi="Times New Roman" w:cs="Times New Roman"/>
+          <w:sz w:val="26"/>
+          <w:szCs w:val="26"/>
+          <w:lang w:val="en-CA"/>
+        </w:rPr>
+        <w:t xml:space="preserve">. </w:t>
+      </w:r>
+      <w:r>
+        <w:rPr>
+          <w:rFonts w:ascii="Times New Roman" w:hAnsi="Times New Roman" w:cs="Times New Roman"/>
+          <w:iCs/>
+          <w:sz w:val="26"/>
+          <w:szCs w:val="26"/>
+          <w:lang w:val="ru-RU"/>
+        </w:rPr>
+        <w:t>Найдем координаты точки М, решив систему уравнений прямых А1А1 и А2А2:</w:t>
+      </w:r>
     </w:p>
     <w:p>
       <w:pPr>
-        <w:spacing w:after="109" w:line="265" w:lineRule="auto"/>
+        <w:spacing w:after="0" w:line="265" w:lineRule="auto"/>
         <w:ind w:left="0" w:right="568" w:firstLine="0"/>
+        <w:jc w:val="left"/>
         <w:rPr>
           <w:rFonts w:ascii="Times New Roman" w:hAnsi="Times New Roman" w:cs="Times New Roman"/>
           <w:iCs/>
-          <w:sz w:val="28"/>
-          <w:szCs w:val="28"/>
-          <w:lang w:val="ru-RU"/>
-        </w:rPr>
-      </w:pPr>
-      <w:r>
-        <w:rPr>
-          <w:rFonts w:ascii="Times New Roman" w:hAnsi="Times New Roman" w:cs="Times New Roman"/>
-          <w:iCs/>
-          <w:sz w:val="28"/>
-          <w:szCs w:val="28"/>
-          <w:lang w:val="ru-RU"/>
-        </w:rPr>
-        <w:t>Найдем координаты точки М, решив систему уравнений прямых А1А1 и А2А2:</w:t>
-      </w:r>
+          <w:sz w:val="26"/>
+          <w:szCs w:val="26"/>
+          <w:lang w:val="ru-RU"/>
+        </w:rPr>
+      </w:pPr>
+      <m:oMathPara>
+        <m:oMathParaPr>
+          <m:jc m:val="center"/>
+        </m:oMathParaPr>
+        <m:oMath>
+          <m:d>
+            <m:dPr>
+              <m:begChr m:val="{"/>
+              <m:endChr m:val=""/>
+              <m:ctrlPr>
+                <w:rPr>
+                  <w:rFonts w:ascii="Cambria Math" w:hAnsi="Cambria Math" w:cs="Times New Roman"/>
+                  <w:i/>
+                  <w:iCs/>
+                  <w:sz w:val="26"/>
+                  <w:szCs w:val="26"/>
+                  <w:lang w:val="ru-RU"/>
+                </w:rPr>
+              </m:ctrlPr>
+            </m:dPr>
+            <m:e>
+              <m:eqArr>
+                <m:eqArrPr>
+                  <m:ctrlPr>
+                    <w:rPr>
+                      <w:rFonts w:ascii="Cambria Math" w:hAnsi="Cambria Math" w:cs="Times New Roman"/>
+                      <w:i/>
+                      <w:iCs/>
+                      <w:sz w:val="26"/>
+                      <w:szCs w:val="26"/>
+                      <w:lang w:val="ru-RU"/>
+                    </w:rPr>
+                  </m:ctrlPr>
+                </m:eqArrPr>
+                <m:e>
+                  <m:r>
+                    <w:rPr>
+                      <w:rFonts w:ascii="Cambria Math" w:hAnsi="Cambria Math" w:cs="Times New Roman"/>
+                      <w:sz w:val="26"/>
+                      <w:szCs w:val="26"/>
+                      <w:lang w:val="ru-RU"/>
+                    </w:rPr>
+                    <m:t>9x+y-13=0</m:t>
+                  </m:r>
+                </m:e>
+                <m:e>
+                  <m:r>
+                    <w:rPr>
+                      <w:rFonts w:ascii="Cambria Math" w:hAnsi="Cambria Math" w:cs="Times New Roman"/>
+                      <w:sz w:val="26"/>
+                      <w:szCs w:val="26"/>
+                      <w:lang w:val="ru-RU"/>
+                    </w:rPr>
+                    <m:t>3</m:t>
+                  </m:r>
+                  <m:r>
+                    <w:rPr>
+                      <w:rFonts w:ascii="Cambria Math" w:hAnsi="Cambria Math" w:cs="Times New Roman"/>
+                      <w:sz w:val="26"/>
+                      <w:szCs w:val="26"/>
+                      <w:lang w:val="en-US"/>
+                    </w:rPr>
+                    <m:t>x</m:t>
+                  </m:r>
+                  <m:r>
+                    <w:rPr>
+                      <w:rFonts w:ascii="Cambria Math" w:hAnsi="Cambria Math" w:cs="Times New Roman"/>
+                      <w:sz w:val="26"/>
+                      <w:szCs w:val="26"/>
+                      <w:lang w:val="ru-RU"/>
+                    </w:rPr>
+                    <m:t>-</m:t>
+                  </m:r>
+                  <m:r>
+                    <w:rPr>
+                      <w:rFonts w:ascii="Cambria Math" w:hAnsi="Cambria Math" w:cs="Times New Roman"/>
+                      <w:sz w:val="26"/>
+                      <w:szCs w:val="26"/>
+                      <w:lang w:val="en-US"/>
+                    </w:rPr>
+                    <m:t>y</m:t>
+                  </m:r>
+                  <m:r>
+                    <w:rPr>
+                      <w:rFonts w:ascii="Cambria Math" w:hAnsi="Cambria Math" w:cs="Times New Roman"/>
+                      <w:sz w:val="26"/>
+                      <w:szCs w:val="26"/>
+                      <w:lang w:val="ru-RU"/>
+                    </w:rPr>
+                    <m:t>+5=0</m:t>
+                  </m:r>
+                </m:e>
+              </m:eqArr>
+            </m:e>
+          </m:d>
+        </m:oMath>
+      </m:oMathPara>
     </w:p>
     <w:p>
       <w:pPr>
-        <w:spacing w:after="109" w:line="265" w:lineRule="auto"/>
+        <w:spacing w:after="0" w:line="265" w:lineRule="auto"/>
         <w:ind w:left="0" w:right="568" w:firstLine="0"/>
+        <w:jc w:val="left"/>
         <w:rPr>
           <w:rFonts w:ascii="Times New Roman" w:hAnsi="Times New Roman" w:cs="Times New Roman"/>
           <w:iCs/>
-          <w:sz w:val="28"/>
-          <w:szCs w:val="28"/>
+          <w:sz w:val="26"/>
+          <w:szCs w:val="26"/>
+          <w:lang w:val="ru-RU"/>
+        </w:rPr>
+      </w:pPr>
+      <w:r>
+        <w:rPr>
+          <w:rFonts w:ascii="Times New Roman" w:hAnsi="Times New Roman" w:cs="Times New Roman"/>
+          <w:iCs/>
+          <w:sz w:val="26"/>
+          <w:szCs w:val="26"/>
+          <w:lang w:val="ru-RU"/>
+        </w:rPr>
+        <w:t xml:space="preserve">Решим систему получаем координаты </w:t>
+      </w:r>
+      <w:proofErr w:type="gramStart"/>
+      <w:r>
+        <w:rPr>
+          <w:rFonts w:ascii="Times New Roman" w:hAnsi="Times New Roman" w:cs="Times New Roman"/>
+          <w:iCs/>
+          <w:sz w:val="26"/>
+          <w:szCs w:val="26"/>
+          <w:lang w:val="ru-RU"/>
+        </w:rPr>
+        <w:t>M(</w:t>
+      </w:r>
+      <w:proofErr w:type="gramEnd"/>
+      <w:r>
+        <w:rPr>
+          <w:rFonts w:ascii="Times New Roman" w:hAnsi="Times New Roman" w:cs="Times New Roman"/>
+          <w:iCs/>
+          <w:sz w:val="26"/>
+          <w:szCs w:val="26"/>
+          <w:lang w:val="ru-RU"/>
+        </w:rPr>
+        <w:t>x, y) = M(</w:t>
+      </w:r>
+      <w:r>
+        <w:rPr>
+          <w:rFonts w:ascii="Times New Roman" w:hAnsi="Times New Roman" w:cs="Times New Roman"/>
+          <w:iCs/>
+          <w:sz w:val="26"/>
+          <w:szCs w:val="26"/>
+          <w:lang w:val="ru-RU"/>
+        </w:rPr>
+        <w:t>2/3</w:t>
+      </w:r>
+      <w:r>
+        <w:rPr>
+          <w:rFonts w:ascii="Times New Roman" w:hAnsi="Times New Roman" w:cs="Times New Roman"/>
+          <w:iCs/>
+          <w:sz w:val="26"/>
+          <w:szCs w:val="26"/>
+          <w:lang w:val="ru-RU"/>
+        </w:rPr>
+        <w:t xml:space="preserve">, </w:t>
+      </w:r>
+      <w:r>
+        <w:rPr>
+          <w:rFonts w:ascii="Times New Roman" w:hAnsi="Times New Roman" w:cs="Times New Roman"/>
+          <w:iCs/>
+          <w:sz w:val="26"/>
+          <w:szCs w:val="26"/>
+          <w:lang w:val="ru-RU"/>
+        </w:rPr>
+        <w:t>7</w:t>
+      </w:r>
+      <w:r>
+        <w:rPr>
+          <w:rFonts w:ascii="Times New Roman" w:hAnsi="Times New Roman" w:cs="Times New Roman"/>
+          <w:iCs/>
+          <w:sz w:val="26"/>
+          <w:szCs w:val="26"/>
+          <w:lang w:val="ru-RU"/>
+        </w:rPr>
+        <w:t>)</w:t>
+      </w:r>
+    </w:p>
+    <w:p>
+      <w:pPr>
+        <w:spacing w:after="0" w:line="265" w:lineRule="auto"/>
+        <w:ind w:left="0" w:right="568" w:firstLine="0"/>
+        <w:jc w:val="left"/>
+        <w:rPr>
+          <w:rFonts w:ascii="Times New Roman" w:hAnsi="Times New Roman" w:cs="Times New Roman"/>
+          <w:i/>
+          <w:iCs/>
+          <w:sz w:val="26"/>
+          <w:szCs w:val="26"/>
           <w:lang w:val="ru-RU"/>
         </w:rPr>
       </w:pPr>
@@ -3868,8 +4117,8 @@
                   <w:rFonts w:ascii="Cambria Math" w:hAnsi="Cambria Math" w:cs="Times New Roman"/>
                   <w:i/>
                   <w:iCs/>
-                  <w:sz w:val="28"/>
-                  <w:szCs w:val="28"/>
+                  <w:sz w:val="26"/>
+                  <w:szCs w:val="26"/>
                   <w:lang w:val="ru-RU"/>
                 </w:rPr>
               </m:ctrlPr>
@@ -3882,71 +4131,47 @@
                       <w:rFonts w:ascii="Cambria Math" w:hAnsi="Cambria Math" w:cs="Times New Roman"/>
                       <w:i/>
                       <w:iCs/>
-                      <w:sz w:val="28"/>
-                      <w:szCs w:val="28"/>
+                      <w:sz w:val="26"/>
+                      <w:szCs w:val="26"/>
                       <w:lang w:val="ru-RU"/>
                     </w:rPr>
                   </m:ctrlPr>
                 </m:eqArrPr>
                 <m:e>
                   <m:r>
+                    <m:rPr>
+                      <m:sty m:val="p"/>
+                    </m:rPr>
                     <w:rPr>
                       <w:rFonts w:ascii="Cambria Math" w:hAnsi="Cambria Math" w:cs="Times New Roman"/>
-                      <w:sz w:val="28"/>
-                      <w:szCs w:val="28"/>
+                      <w:sz w:val="26"/>
+                      <w:szCs w:val="26"/>
                       <w:lang w:val="ru-RU"/>
                     </w:rPr>
-                    <m:t>9x+y-13=0</m:t>
+                    <m:t>M(x, y) = M(2/3, 7)</m:t>
                   </m:r>
                 </m:e>
                 <m:e>
                   <m:r>
                     <w:rPr>
                       <w:rFonts w:ascii="Cambria Math" w:hAnsi="Cambria Math" w:cs="Times New Roman"/>
-                      <w:sz w:val="28"/>
-                      <w:szCs w:val="28"/>
+                      <w:sz w:val="26"/>
+                      <w:szCs w:val="26"/>
                       <w:lang w:val="ru-RU"/>
                     </w:rPr>
-                    <m:t>3</m:t>
-                  </m:r>
-                  <m:r>
-                    <w:rPr>
-                      <w:rFonts w:ascii="Cambria Math" w:hAnsi="Cambria Math" w:cs="Times New Roman"/>
-                      <w:sz w:val="28"/>
-                      <w:szCs w:val="28"/>
-                      <w:lang w:val="en-US"/>
-                    </w:rPr>
-                    <m:t>x</m:t>
-                  </m:r>
-                  <m:r>
-                    <w:rPr>
-                      <w:rFonts w:ascii="Cambria Math" w:hAnsi="Cambria Math" w:cs="Times New Roman"/>
-                      <w:sz w:val="28"/>
-                      <w:szCs w:val="28"/>
-                      <w:lang w:val="ru-RU"/>
-                    </w:rPr>
-                    <m:t>-</m:t>
-                  </m:r>
-                  <m:r>
-                    <w:rPr>
-                      <w:rFonts w:ascii="Cambria Math" w:hAnsi="Cambria Math" w:cs="Times New Roman"/>
-                      <w:sz w:val="28"/>
-                      <w:szCs w:val="28"/>
-                      <w:lang w:val="en-US"/>
-                    </w:rPr>
-                    <m:t>y</m:t>
-                  </m:r>
-                  <m:r>
-                    <w:rPr>
-                      <w:rFonts w:ascii="Cambria Math" w:hAnsi="Cambria Math" w:cs="Times New Roman"/>
-                      <w:sz w:val="28"/>
-                      <w:szCs w:val="28"/>
-                      <w:lang w:val="ru-RU"/>
-                    </w:rPr>
-                    <m:t>+5=0</m:t>
+                    <m:t>y=v</m:t>
                   </m:r>
                 </m:e>
               </m:eqArr>
+              <m:r>
+                <w:rPr>
+                  <w:rFonts w:ascii="Cambria Math" w:hAnsi="Cambria Math" w:cs="Times New Roman"/>
+                  <w:sz w:val="26"/>
+                  <w:szCs w:val="26"/>
+                  <w:lang w:val="ru-RU"/>
+                </w:rPr>
+                <m:t>=&gt;v=7</m:t>
+              </m:r>
             </m:e>
           </m:d>
         </m:oMath>
@@ -3956,75 +4181,13 @@
       <w:pPr>
         <w:spacing w:after="109" w:line="265" w:lineRule="auto"/>
         <w:ind w:left="0" w:right="568" w:firstLine="0"/>
-        <w:rPr>
-          <w:rFonts w:ascii="Times New Roman" w:hAnsi="Times New Roman" w:cs="Times New Roman"/>
-          <w:iCs/>
-          <w:sz w:val="28"/>
-          <w:szCs w:val="28"/>
-          <w:lang w:val="ru-RU"/>
-        </w:rPr>
-      </w:pPr>
-      <w:r>
-        <w:rPr>
-          <w:rFonts w:ascii="Times New Roman" w:hAnsi="Times New Roman" w:cs="Times New Roman"/>
-          <w:iCs/>
-          <w:sz w:val="28"/>
-          <w:szCs w:val="28"/>
-          <w:lang w:val="ru-RU"/>
-        </w:rPr>
-        <w:t>Решим систему получаем координаты M(x, y) = M(</w:t>
-      </w:r>
-      <w:r>
-        <w:rPr>
-          <w:rFonts w:ascii="Times New Roman" w:hAnsi="Times New Roman" w:cs="Times New Roman"/>
-          <w:iCs/>
-          <w:sz w:val="28"/>
-          <w:szCs w:val="28"/>
-          <w:lang w:val="ru-RU"/>
-        </w:rPr>
-        <w:t>2/3</w:t>
-      </w:r>
-      <w:r>
-        <w:rPr>
-          <w:rFonts w:ascii="Times New Roman" w:hAnsi="Times New Roman" w:cs="Times New Roman"/>
-          <w:iCs/>
-          <w:sz w:val="28"/>
-          <w:szCs w:val="28"/>
-          <w:lang w:val="ru-RU"/>
-        </w:rPr>
-        <w:t xml:space="preserve">, </w:t>
-      </w:r>
-      <w:r>
-        <w:rPr>
-          <w:rFonts w:ascii="Times New Roman" w:hAnsi="Times New Roman" w:cs="Times New Roman"/>
-          <w:iCs/>
-          <w:sz w:val="28"/>
-          <w:szCs w:val="28"/>
-          <w:lang w:val="ru-RU"/>
-        </w:rPr>
-        <w:t>7</w:t>
-      </w:r>
-      <w:r>
-        <w:rPr>
-          <w:rFonts w:ascii="Times New Roman" w:hAnsi="Times New Roman" w:cs="Times New Roman"/>
-          <w:iCs/>
-          <w:sz w:val="28"/>
-          <w:szCs w:val="28"/>
-          <w:lang w:val="ru-RU"/>
-        </w:rPr>
-        <w:t>)</w:t>
-      </w:r>
-    </w:p>
-    <w:p>
-      <w:pPr>
-        <w:spacing w:after="109" w:line="265" w:lineRule="auto"/>
-        <w:ind w:left="0" w:right="568" w:firstLine="0"/>
+        <w:jc w:val="left"/>
         <w:rPr>
           <w:rFonts w:ascii="Times New Roman" w:hAnsi="Times New Roman" w:cs="Times New Roman"/>
           <w:i/>
           <w:iCs/>
-          <w:sz w:val="28"/>
-          <w:szCs w:val="28"/>
+          <w:sz w:val="26"/>
+          <w:szCs w:val="26"/>
           <w:lang w:val="ru-RU"/>
         </w:rPr>
       </w:pPr>
@@ -4042,8 +4205,8 @@
                   <w:rFonts w:ascii="Cambria Math" w:hAnsi="Cambria Math" w:cs="Times New Roman"/>
                   <w:i/>
                   <w:iCs/>
-                  <w:sz w:val="28"/>
-                  <w:szCs w:val="28"/>
+                  <w:sz w:val="26"/>
+                  <w:szCs w:val="26"/>
                   <w:lang w:val="ru-RU"/>
                 </w:rPr>
               </m:ctrlPr>
@@ -4056,95 +4219,8 @@
                       <w:rFonts w:ascii="Cambria Math" w:hAnsi="Cambria Math" w:cs="Times New Roman"/>
                       <w:i/>
                       <w:iCs/>
-                      <w:sz w:val="28"/>
-                      <w:szCs w:val="28"/>
-                      <w:lang w:val="ru-RU"/>
-                    </w:rPr>
-                  </m:ctrlPr>
-                </m:eqArrPr>
-                <m:e>
-                  <m:r>
-                    <m:rPr>
-                      <m:sty m:val="p"/>
-                    </m:rPr>
-                    <w:rPr>
-                      <w:rFonts w:ascii="Cambria Math" w:hAnsi="Cambria Math" w:cs="Times New Roman"/>
-                      <w:sz w:val="28"/>
-                      <w:szCs w:val="28"/>
-                      <w:lang w:val="ru-RU"/>
-                    </w:rPr>
-                    <m:t>M(x, y) = M(2/3, 7)</m:t>
-                  </m:r>
-                </m:e>
-                <m:e>
-                  <m:r>
-                    <w:rPr>
-                      <w:rFonts w:ascii="Cambria Math" w:hAnsi="Cambria Math" w:cs="Times New Roman"/>
-                      <w:sz w:val="28"/>
-                      <w:szCs w:val="28"/>
-                      <w:lang w:val="ru-RU"/>
-                    </w:rPr>
-                    <m:t>y=v</m:t>
-                  </m:r>
-                </m:e>
-              </m:eqArr>
-              <m:r>
-                <w:rPr>
-                  <w:rFonts w:ascii="Cambria Math" w:hAnsi="Cambria Math" w:cs="Times New Roman"/>
-                  <w:sz w:val="28"/>
-                  <w:szCs w:val="28"/>
-                  <w:lang w:val="ru-RU"/>
-                </w:rPr>
-                <m:t>=&gt;v=7</m:t>
-              </m:r>
-            </m:e>
-          </m:d>
-        </m:oMath>
-      </m:oMathPara>
-    </w:p>
-    <w:p>
-      <w:pPr>
-        <w:spacing w:after="109" w:line="265" w:lineRule="auto"/>
-        <w:ind w:left="0" w:right="568" w:firstLine="0"/>
-        <w:rPr>
-          <w:rFonts w:ascii="Times New Roman" w:hAnsi="Times New Roman" w:cs="Times New Roman"/>
-          <w:i/>
-          <w:iCs/>
-          <w:sz w:val="28"/>
-          <w:szCs w:val="28"/>
-          <w:lang w:val="ru-RU"/>
-        </w:rPr>
-      </w:pPr>
-      <m:oMathPara>
-        <m:oMathParaPr>
-          <m:jc m:val="left"/>
-        </m:oMathParaPr>
-        <m:oMath>
-          <m:d>
-            <m:dPr>
-              <m:begChr m:val="{"/>
-              <m:endChr m:val=""/>
-              <m:ctrlPr>
-                <w:rPr>
-                  <w:rFonts w:ascii="Cambria Math" w:hAnsi="Cambria Math" w:cs="Times New Roman"/>
-                  <w:i/>
-                  <w:iCs/>
-                  <w:sz w:val="28"/>
-                  <w:szCs w:val="28"/>
-                  <w:lang w:val="ru-RU"/>
-                </w:rPr>
-              </m:ctrlPr>
-            </m:dPr>
-            <m:e>
-              <m:eqArr>
-                <m:eqArrPr>
-                  <m:ctrlPr>
-                    <w:rPr>
-                      <w:rFonts w:ascii="Cambria Math" w:hAnsi="Cambria Math" w:cs="Times New Roman"/>
-                      <w:i/>
-                      <w:iCs/>
-                      <w:sz w:val="28"/>
-                      <w:szCs w:val="28"/>
+                      <w:sz w:val="26"/>
+                      <w:szCs w:val="26"/>
                       <w:lang w:val="ru-RU"/>
                     </w:rPr>
                   </m:ctrlPr>
@@ -4153,8 +4229,8 @@
                   <m:r>
                     <w:rPr>
                       <w:rFonts w:ascii="Cambria Math" w:hAnsi="Cambria Math" w:cs="Times New Roman"/>
-                      <w:sz w:val="28"/>
-                      <w:szCs w:val="28"/>
+                      <w:sz w:val="26"/>
+                      <w:szCs w:val="26"/>
                       <w:lang w:val="ru-RU"/>
                     </w:rPr>
                     <m:t>q1=1-x</m:t>
@@ -4164,8 +4240,8 @@
                   <m:r>
                     <w:rPr>
                       <w:rFonts w:ascii="Cambria Math" w:hAnsi="Cambria Math" w:cs="Times New Roman"/>
-                      <w:sz w:val="28"/>
-                      <w:szCs w:val="28"/>
+                      <w:sz w:val="26"/>
+                      <w:szCs w:val="26"/>
                       <w:lang w:val="ru-RU"/>
                     </w:rPr>
                     <m:t>q2=x</m:t>
@@ -4177,8 +4253,8 @@
           <m:r>
             <w:rPr>
               <w:rFonts w:ascii="Cambria Math" w:hAnsi="Cambria Math" w:cs="Times New Roman"/>
-              <w:sz w:val="28"/>
-              <w:szCs w:val="28"/>
+              <w:sz w:val="26"/>
+              <w:szCs w:val="26"/>
               <w:lang w:val="ru-RU"/>
             </w:rPr>
             <m:t>=&gt;</m:t>
@@ -4192,8 +4268,8 @@
                   <w:rFonts w:ascii="Cambria Math" w:hAnsi="Cambria Math" w:cs="Times New Roman"/>
                   <w:i/>
                   <w:iCs/>
-                  <w:sz w:val="28"/>
-                  <w:szCs w:val="28"/>
+                  <w:sz w:val="26"/>
+                  <w:szCs w:val="26"/>
                   <w:lang w:val="ru-RU"/>
                 </w:rPr>
               </m:ctrlPr>
@@ -4206,8 +4282,8 @@
                       <w:rFonts w:ascii="Cambria Math" w:hAnsi="Cambria Math" w:cs="Times New Roman"/>
                       <w:i/>
                       <w:iCs/>
-                      <w:sz w:val="28"/>
-                      <w:szCs w:val="28"/>
+                      <w:sz w:val="26"/>
+                      <w:szCs w:val="26"/>
                       <w:lang w:val="ru-RU"/>
                     </w:rPr>
                   </m:ctrlPr>
@@ -4216,8 +4292,8 @@
                   <m:r>
                     <w:rPr>
                       <w:rFonts w:ascii="Cambria Math" w:hAnsi="Cambria Math" w:cs="Times New Roman"/>
-                      <w:sz w:val="28"/>
-                      <w:szCs w:val="28"/>
+                      <w:sz w:val="26"/>
+                      <w:szCs w:val="26"/>
                       <w:lang w:val="ru-RU"/>
                     </w:rPr>
                     <m:t>q1=1/3</m:t>
@@ -4227,8 +4303,8 @@
                   <m:r>
                     <w:rPr>
                       <w:rFonts w:ascii="Cambria Math" w:hAnsi="Cambria Math" w:cs="Times New Roman"/>
-                      <w:sz w:val="28"/>
-                      <w:szCs w:val="28"/>
+                      <w:sz w:val="26"/>
+                      <w:szCs w:val="26"/>
                       <w:lang w:val="ru-RU"/>
                     </w:rPr>
                     <m:t>q2=2/3</m:t>
@@ -4238,8 +4314,8 @@
               <m:r>
                 <w:rPr>
                   <w:rFonts w:ascii="Cambria Math" w:hAnsi="Cambria Math" w:cs="Times New Roman"/>
-                  <w:sz w:val="28"/>
-                  <w:szCs w:val="28"/>
+                  <w:sz w:val="26"/>
+                  <w:szCs w:val="26"/>
                   <w:lang w:val="ru-RU"/>
                 </w:rPr>
                 <m:t>=&gt;</m:t>
@@ -4251,8 +4327,8 @@
                       <w:rFonts w:ascii="Cambria Math" w:hAnsi="Cambria Math" w:cs="Times New Roman"/>
                       <w:i/>
                       <w:iCs/>
-                      <w:sz w:val="28"/>
-                      <w:szCs w:val="28"/>
+                      <w:sz w:val="26"/>
+                      <w:szCs w:val="26"/>
                       <w:lang w:val="ru-RU"/>
                     </w:rPr>
                   </m:ctrlPr>
@@ -4261,8 +4337,8 @@
                   <m:r>
                     <w:rPr>
                       <w:rFonts w:ascii="Cambria Math" w:hAnsi="Cambria Math" w:cs="Times New Roman"/>
-                      <w:sz w:val="28"/>
-                      <w:szCs w:val="28"/>
+                      <w:sz w:val="26"/>
+                      <w:szCs w:val="26"/>
                       <w:lang w:val="ru-RU"/>
                     </w:rPr>
                     <m:t>Y</m:t>
@@ -4272,8 +4348,8 @@
                   <m:r>
                     <w:rPr>
                       <w:rFonts w:ascii="Cambria Math" w:hAnsi="Cambria Math" w:cs="Times New Roman"/>
-                      <w:sz w:val="28"/>
-                      <w:szCs w:val="28"/>
+                      <w:sz w:val="26"/>
+                      <w:szCs w:val="26"/>
                       <w:lang w:val="ru-RU"/>
                     </w:rPr>
                     <m:t>*</m:t>
@@ -4287,8 +4363,8 @@
                       <w:rFonts w:ascii="Cambria Math" w:hAnsi="Cambria Math" w:cs="Times New Roman"/>
                       <w:i/>
                       <w:iCs/>
-                      <w:sz w:val="28"/>
-                      <w:szCs w:val="28"/>
+                      <w:sz w:val="26"/>
+                      <w:szCs w:val="26"/>
                       <w:lang w:val="ru-RU"/>
                     </w:rPr>
                   </m:ctrlPr>
@@ -4297,8 +4373,8 @@
                   <m:r>
                     <w:rPr>
                       <w:rFonts w:ascii="Cambria Math" w:hAnsi="Cambria Math" w:cs="Times New Roman"/>
-                      <w:sz w:val="28"/>
-                      <w:szCs w:val="28"/>
+                      <w:sz w:val="26"/>
+                      <w:szCs w:val="26"/>
                       <w:lang w:val="ru-RU"/>
                     </w:rPr>
                     <m:t>q1, q2</m:t>
@@ -4308,8 +4384,8 @@
               <m:r>
                 <w:rPr>
                   <w:rFonts w:ascii="Cambria Math" w:hAnsi="Cambria Math" w:cs="Times New Roman"/>
-                  <w:sz w:val="28"/>
-                  <w:szCs w:val="28"/>
+                  <w:sz w:val="26"/>
+                  <w:szCs w:val="26"/>
                   <w:lang w:val="ru-RU"/>
                 </w:rPr>
                 <m:t>=</m:t>
@@ -4323,8 +4399,8 @@
                   <w:rFonts w:ascii="Cambria Math" w:hAnsi="Cambria Math" w:cs="Times New Roman"/>
                   <w:i/>
                   <w:iCs/>
-                  <w:sz w:val="28"/>
-                  <w:szCs w:val="28"/>
+                  <w:sz w:val="26"/>
+                  <w:szCs w:val="26"/>
                   <w:lang w:val="ru-RU"/>
                 </w:rPr>
               </m:ctrlPr>
@@ -4333,8 +4409,8 @@
               <m:r>
                 <w:rPr>
                   <w:rFonts w:ascii="Cambria Math" w:hAnsi="Cambria Math" w:cs="Times New Roman"/>
-                  <w:sz w:val="28"/>
-                  <w:szCs w:val="28"/>
+                  <w:sz w:val="26"/>
+                  <w:szCs w:val="26"/>
                   <w:lang w:val="ru-RU"/>
                 </w:rPr>
                 <m:t>Y</m:t>
@@ -4344,8 +4420,8 @@
               <m:r>
                 <w:rPr>
                   <w:rFonts w:ascii="Cambria Math" w:hAnsi="Cambria Math" w:cs="Times New Roman"/>
-                  <w:sz w:val="28"/>
-                  <w:szCs w:val="28"/>
+                  <w:sz w:val="26"/>
+                  <w:szCs w:val="26"/>
                   <w:lang w:val="ru-RU"/>
                 </w:rPr>
                 <m:t>*</m:t>
@@ -4359,8 +4435,8 @@
                   <w:rFonts w:ascii="Cambria Math" w:hAnsi="Cambria Math" w:cs="Times New Roman"/>
                   <w:i/>
                   <w:iCs/>
-                  <w:sz w:val="28"/>
-                  <w:szCs w:val="28"/>
+                  <w:sz w:val="26"/>
+                  <w:szCs w:val="26"/>
                   <w:lang w:val="ru-RU"/>
                 </w:rPr>
               </m:ctrlPr>
@@ -4369,29 +4445,11 @@
               <m:r>
                 <w:rPr>
                   <w:rFonts w:ascii="Cambria Math" w:hAnsi="Cambria Math" w:cs="Times New Roman"/>
-                  <w:sz w:val="28"/>
-                  <w:szCs w:val="28"/>
+                  <w:sz w:val="26"/>
+                  <w:szCs w:val="26"/>
                   <w:lang w:val="ru-RU"/>
                 </w:rPr>
-                <m:t>1/3,</m:t>
-              </m:r>
-              <m:r>
-                <w:rPr>
-                  <w:rFonts w:ascii="Cambria Math" w:hAnsi="Cambria Math" w:cs="Times New Roman"/>
-                  <w:sz w:val="28"/>
-                  <w:szCs w:val="28"/>
-                  <w:lang w:val="ru-RU"/>
-                </w:rPr>
-                <m:t xml:space="preserve"> </m:t>
-              </m:r>
-              <m:r>
-                <w:rPr>
-                  <w:rFonts w:ascii="Cambria Math" w:hAnsi="Cambria Math" w:cs="Times New Roman"/>
-                  <w:sz w:val="28"/>
-                  <w:szCs w:val="28"/>
-                  <w:lang w:val="ru-RU"/>
-                </w:rPr>
-                <m:t>2/3</m:t>
+                <m:t>1/3, 2/3</m:t>
               </m:r>
             </m:e>
           </m:d>
@@ -4402,11 +4460,12 @@
       <w:pPr>
         <w:spacing w:after="109" w:line="265" w:lineRule="auto"/>
         <w:ind w:left="0" w:right="568" w:firstLine="0"/>
+        <w:jc w:val="left"/>
         <w:rPr>
           <w:rFonts w:ascii="Times New Roman" w:hAnsi="Times New Roman" w:cs="Times New Roman"/>
           <w:iCs/>
-          <w:sz w:val="28"/>
-          <w:szCs w:val="28"/>
+          <w:sz w:val="26"/>
+          <w:szCs w:val="26"/>
           <w:lang w:val="ru-RU"/>
         </w:rPr>
       </w:pPr>
@@ -4415,8 +4474,8 @@
           <w:rFonts w:ascii="Times New Roman" w:hAnsi="Times New Roman" w:cs="Times New Roman"/>
           <w:b/>
           <w:bCs/>
-          <w:sz w:val="28"/>
-          <w:szCs w:val="28"/>
+          <w:sz w:val="26"/>
+          <w:szCs w:val="26"/>
           <w:lang w:val="ru-RU"/>
         </w:rPr>
         <w:t>Ответ</w:t>
@@ -4426,8 +4485,8 @@
           <w:rFonts w:ascii="Times New Roman" w:hAnsi="Times New Roman" w:cs="Times New Roman"/>
           <w:b/>
           <w:bCs/>
-          <w:sz w:val="28"/>
-          <w:szCs w:val="28"/>
+          <w:sz w:val="26"/>
+          <w:szCs w:val="26"/>
           <w:lang w:val="en-US"/>
         </w:rPr>
         <w:t>:</w:t>
@@ -4435,8 +4494,8 @@
       <w:r>
         <w:rPr>
           <w:rFonts w:ascii="Times New Roman" w:hAnsi="Times New Roman" w:cs="Times New Roman"/>
-          <w:sz w:val="28"/>
-          <w:szCs w:val="28"/>
+          <w:sz w:val="26"/>
+          <w:szCs w:val="26"/>
           <w:lang w:val="en-US"/>
         </w:rPr>
         <w:t xml:space="preserve"> </w:t>
@@ -4444,8 +4503,8 @@
       <w:r>
         <w:rPr>
           <w:rFonts w:ascii="Times New Roman" w:hAnsi="Times New Roman" w:cs="Times New Roman"/>
-          <w:sz w:val="28"/>
-          <w:szCs w:val="28"/>
+          <w:sz w:val="26"/>
+          <w:szCs w:val="26"/>
           <w:lang w:val="ru-RU"/>
         </w:rPr>
         <w:t xml:space="preserve"> </w:t>
@@ -4458,8 +4517,8 @@
                 <w:rFonts w:ascii="Cambria Math" w:hAnsi="Cambria Math" w:cs="Times New Roman"/>
                 <w:i/>
                 <w:iCs/>
-                <w:sz w:val="28"/>
-                <w:szCs w:val="28"/>
+                <w:sz w:val="26"/>
+                <w:szCs w:val="26"/>
                 <w:lang w:val="ru-RU"/>
               </w:rPr>
             </m:ctrlPr>
@@ -4468,8 +4527,8 @@
             <m:r>
               <w:rPr>
                 <w:rFonts w:ascii="Cambria Math" w:hAnsi="Cambria Math" w:cs="Times New Roman"/>
-                <w:sz w:val="28"/>
-                <w:szCs w:val="28"/>
+                <w:sz w:val="26"/>
+                <w:szCs w:val="26"/>
                 <w:lang w:val="ru-RU"/>
               </w:rPr>
               <m:t>X</m:t>
@@ -4479,8 +4538,8 @@
             <m:r>
               <w:rPr>
                 <w:rFonts w:ascii="Cambria Math" w:hAnsi="Cambria Math" w:cs="Times New Roman"/>
-                <w:sz w:val="28"/>
-                <w:szCs w:val="28"/>
+                <w:sz w:val="26"/>
+                <w:szCs w:val="26"/>
                 <w:lang w:val="ru-RU"/>
               </w:rPr>
               <m:t>*</m:t>
@@ -4491,8 +4550,8 @@
       <w:r>
         <w:rPr>
           <w:rFonts w:ascii="Times New Roman" w:hAnsi="Times New Roman" w:cs="Times New Roman"/>
-          <w:sz w:val="28"/>
-          <w:szCs w:val="28"/>
+          <w:sz w:val="26"/>
+          <w:szCs w:val="26"/>
           <w:lang w:val="ru-RU"/>
         </w:rPr>
         <w:t xml:space="preserve"> (</w:t>
@@ -4500,8 +4559,8 @@
       <w:r>
         <w:rPr>
           <w:rFonts w:ascii="Times New Roman" w:hAnsi="Times New Roman" w:cs="Times New Roman"/>
-          <w:sz w:val="28"/>
-          <w:szCs w:val="28"/>
+          <w:sz w:val="26"/>
+          <w:szCs w:val="26"/>
           <w:lang w:val="en-US"/>
         </w:rPr>
         <w:t>3</w:t>
@@ -4509,8 +4568,8 @@
       <w:r>
         <w:rPr>
           <w:rFonts w:ascii="Times New Roman" w:hAnsi="Times New Roman" w:cs="Times New Roman"/>
-          <w:sz w:val="28"/>
-          <w:szCs w:val="28"/>
+          <w:sz w:val="26"/>
+          <w:szCs w:val="26"/>
           <w:lang w:val="ru-RU"/>
         </w:rPr>
         <w:t>/</w:t>
@@ -4518,8 +4577,8 @@
       <w:r>
         <w:rPr>
           <w:rFonts w:ascii="Times New Roman" w:hAnsi="Times New Roman" w:cs="Times New Roman"/>
-          <w:sz w:val="28"/>
-          <w:szCs w:val="28"/>
+          <w:sz w:val="26"/>
+          <w:szCs w:val="26"/>
           <w:lang w:val="en-US"/>
         </w:rPr>
         <w:t>4</w:t>
@@ -4527,8 +4586,8 @@
       <w:r>
         <w:rPr>
           <w:rFonts w:ascii="Times New Roman" w:hAnsi="Times New Roman" w:cs="Times New Roman"/>
-          <w:sz w:val="28"/>
-          <w:szCs w:val="28"/>
+          <w:sz w:val="26"/>
+          <w:szCs w:val="26"/>
           <w:lang w:val="ru-RU"/>
         </w:rPr>
         <w:t xml:space="preserve">, </w:t>
@@ -4536,8 +4595,8 @@
       <w:r>
         <w:rPr>
           <w:rFonts w:ascii="Times New Roman" w:hAnsi="Times New Roman" w:cs="Times New Roman"/>
-          <w:sz w:val="28"/>
-          <w:szCs w:val="28"/>
+          <w:sz w:val="26"/>
+          <w:szCs w:val="26"/>
           <w:lang w:val="en-US"/>
         </w:rPr>
         <w:t>1</w:t>
@@ -4545,8 +4604,8 @@
       <w:r>
         <w:rPr>
           <w:rFonts w:ascii="Times New Roman" w:hAnsi="Times New Roman" w:cs="Times New Roman"/>
-          <w:sz w:val="28"/>
-          <w:szCs w:val="28"/>
+          <w:sz w:val="26"/>
+          <w:szCs w:val="26"/>
           <w:lang w:val="ru-RU"/>
         </w:rPr>
         <w:t>/</w:t>
@@ -4554,8 +4613,8 @@
       <w:r>
         <w:rPr>
           <w:rFonts w:ascii="Times New Roman" w:hAnsi="Times New Roman" w:cs="Times New Roman"/>
-          <w:sz w:val="28"/>
-          <w:szCs w:val="28"/>
+          <w:sz w:val="26"/>
+          <w:szCs w:val="26"/>
           <w:lang w:val="en-US"/>
         </w:rPr>
         <w:t>4</w:t>
@@ -4563,8 +4622,8 @@
       <w:r>
         <w:rPr>
           <w:rFonts w:ascii="Times New Roman" w:hAnsi="Times New Roman" w:cs="Times New Roman"/>
-          <w:sz w:val="28"/>
-          <w:szCs w:val="28"/>
+          <w:sz w:val="26"/>
+          <w:szCs w:val="26"/>
           <w:lang w:val="ru-RU"/>
         </w:rPr>
         <w:t xml:space="preserve">), </w:t>
@@ -4573,8 +4632,8 @@
         <m:r>
           <w:rPr>
             <w:rFonts w:ascii="Cambria Math" w:hAnsi="Cambria Math" w:cs="Times New Roman"/>
-            <w:sz w:val="28"/>
-            <w:szCs w:val="28"/>
+            <w:sz w:val="26"/>
+            <w:szCs w:val="26"/>
             <w:lang w:val="ru-RU"/>
           </w:rPr>
           <m:t>v</m:t>
@@ -4583,26 +4642,17 @@
       <w:r>
         <w:rPr>
           <w:rFonts w:ascii="Times New Roman" w:hAnsi="Times New Roman" w:cs="Times New Roman"/>
-          <w:sz w:val="28"/>
-          <w:szCs w:val="28"/>
-          <w:lang w:val="ru-RU"/>
-        </w:rPr>
-        <w:t xml:space="preserve"> </w:t>
-      </w:r>
-      <w:r>
-        <w:rPr>
-          <w:rFonts w:ascii="Times New Roman" w:hAnsi="Times New Roman" w:cs="Times New Roman"/>
-          <w:sz w:val="28"/>
-          <w:szCs w:val="28"/>
-          <w:lang w:val="ru-RU"/>
-        </w:rPr>
-        <w:t xml:space="preserve"> = 7</w:t>
-      </w:r>
-      <w:r>
-        <w:rPr>
-          <w:rFonts w:ascii="Times New Roman" w:hAnsi="Times New Roman" w:cs="Times New Roman"/>
-          <w:sz w:val="28"/>
-          <w:szCs w:val="28"/>
+          <w:sz w:val="26"/>
+          <w:szCs w:val="26"/>
+          <w:lang w:val="ru-RU"/>
+        </w:rPr>
+        <w:t xml:space="preserve">  = 7</w:t>
+      </w:r>
+      <w:r>
+        <w:rPr>
+          <w:rFonts w:ascii="Times New Roman" w:hAnsi="Times New Roman" w:cs="Times New Roman"/>
+          <w:sz w:val="26"/>
+          <w:szCs w:val="26"/>
           <w:lang w:val="en-US"/>
         </w:rPr>
         <w:t xml:space="preserve">, </w:t>
@@ -4615,8 +4665,8 @@
                 <w:rFonts w:ascii="Cambria Math" w:hAnsi="Cambria Math" w:cs="Times New Roman"/>
                 <w:i/>
                 <w:iCs/>
-                <w:sz w:val="28"/>
-                <w:szCs w:val="28"/>
+                <w:sz w:val="26"/>
+                <w:szCs w:val="26"/>
                 <w:lang w:val="ru-RU"/>
               </w:rPr>
             </m:ctrlPr>
@@ -4625,8 +4675,8 @@
             <m:r>
               <w:rPr>
                 <w:rFonts w:ascii="Cambria Math" w:hAnsi="Cambria Math" w:cs="Times New Roman"/>
-                <w:sz w:val="28"/>
-                <w:szCs w:val="28"/>
+                <w:sz w:val="26"/>
+                <w:szCs w:val="26"/>
                 <w:lang w:val="ru-RU"/>
               </w:rPr>
               <m:t>Y</m:t>
@@ -4636,8 +4686,8 @@
             <m:r>
               <w:rPr>
                 <w:rFonts w:ascii="Cambria Math" w:hAnsi="Cambria Math" w:cs="Times New Roman"/>
-                <w:sz w:val="28"/>
-                <w:szCs w:val="28"/>
+                <w:sz w:val="26"/>
+                <w:szCs w:val="26"/>
                 <w:lang w:val="ru-RU"/>
               </w:rPr>
               <m:t>*</m:t>
@@ -4651,8 +4701,8 @@
                 <w:rFonts w:ascii="Cambria Math" w:hAnsi="Cambria Math" w:cs="Times New Roman"/>
                 <w:i/>
                 <w:iCs/>
-                <w:sz w:val="28"/>
-                <w:szCs w:val="28"/>
+                <w:sz w:val="26"/>
+                <w:szCs w:val="26"/>
                 <w:lang w:val="ru-RU"/>
               </w:rPr>
             </m:ctrlPr>
@@ -4661,8 +4711,8 @@
             <m:r>
               <w:rPr>
                 <w:rFonts w:ascii="Cambria Math" w:hAnsi="Cambria Math" w:cs="Times New Roman"/>
-                <w:sz w:val="28"/>
-                <w:szCs w:val="28"/>
+                <w:sz w:val="26"/>
+                <w:szCs w:val="26"/>
                 <w:lang w:val="ru-RU"/>
               </w:rPr>
               <m:t>1/3, 2/3</m:t>
@@ -4673,14 +4723,14 @@
     </w:p>
     <w:p>
       <w:pPr>
-        <w:pStyle w:val="2"/>
+        <w:pStyle w:val="Heading2"/>
         <w:ind w:left="845" w:right="4823"/>
         <w:rPr>
           <w:rFonts w:ascii="Times New Roman" w:hAnsi="Times New Roman" w:cs="Times New Roman"/>
           <w:b/>
           <w:bCs/>
-          <w:sz w:val="28"/>
-          <w:szCs w:val="28"/>
+          <w:sz w:val="26"/>
+          <w:szCs w:val="26"/>
         </w:rPr>
       </w:pPr>
       <w:r>
@@ -4688,9 +4738,10 @@
           <w:rFonts w:ascii="Times New Roman" w:hAnsi="Times New Roman" w:cs="Times New Roman"/>
           <w:b/>
           <w:bCs/>
-          <w:sz w:val="28"/>
-          <w:szCs w:val="28"/>
-        </w:rPr>
+          <w:sz w:val="26"/>
+          <w:szCs w:val="26"/>
+        </w:rPr>
+        <w:lastRenderedPageBreak/>
         <w:t>Задание 2</w:t>
       </w:r>
     </w:p>
@@ -4698,25 +4749,26 @@
       <w:pPr>
         <w:spacing w:before="240"/>
         <w:ind w:left="-15" w:right="568" w:firstLine="850"/>
-        <w:rPr>
-          <w:rFonts w:ascii="Times New Roman" w:hAnsi="Times New Roman" w:cs="Times New Roman"/>
-          <w:sz w:val="28"/>
-          <w:szCs w:val="28"/>
-        </w:rPr>
-      </w:pPr>
-      <w:r>
-        <w:rPr>
-          <w:rFonts w:ascii="Times New Roman" w:hAnsi="Times New Roman" w:cs="Times New Roman"/>
-          <w:sz w:val="28"/>
-          <w:szCs w:val="28"/>
+        <w:jc w:val="left"/>
+        <w:rPr>
+          <w:rFonts w:ascii="Times New Roman" w:hAnsi="Times New Roman" w:cs="Times New Roman"/>
+          <w:sz w:val="26"/>
+          <w:szCs w:val="26"/>
+        </w:rPr>
+      </w:pPr>
+      <w:r>
+        <w:rPr>
+          <w:rFonts w:ascii="Times New Roman" w:hAnsi="Times New Roman" w:cs="Times New Roman"/>
+          <w:sz w:val="26"/>
+          <w:szCs w:val="26"/>
         </w:rPr>
         <w:t xml:space="preserve">Проведем моделирование результатов решения с помощью таблицы равномерно распределенных случайных чисел. Для 30 партий хватит 60 чисел, на основе которых будут выбираться стратегии игроками. </w:t>
       </w:r>
       <w:r>
         <w:rPr>
           <w:rFonts w:ascii="Times New Roman" w:hAnsi="Times New Roman" w:cs="Times New Roman"/>
-          <w:sz w:val="28"/>
-          <w:szCs w:val="28"/>
+          <w:sz w:val="26"/>
+          <w:szCs w:val="26"/>
           <w:lang w:val="ru-RU"/>
         </w:rPr>
         <w:t>Использовать</w:t>
@@ -4724,36 +4776,53 @@
       <w:r>
         <w:rPr>
           <w:rFonts w:ascii="Times New Roman" w:hAnsi="Times New Roman" w:cs="Times New Roman"/>
-          <w:sz w:val="28"/>
-          <w:szCs w:val="28"/>
-        </w:rPr>
-        <w:t xml:space="preserve"> для моделирования можно любые 60, выбранные произвольно с любого места таблицы. Мы возьмем числа из первого блока (для игрока А используется 1, 3 и 5 столбики).</w:t>
+          <w:sz w:val="26"/>
+          <w:szCs w:val="26"/>
+        </w:rPr>
+        <w:t xml:space="preserve"> для моделирования можно любые 60, выбранные произволь</w:t>
+      </w:r>
+      <w:r>
+        <w:rPr>
+          <w:rFonts w:ascii="Times New Roman" w:hAnsi="Times New Roman" w:cs="Times New Roman"/>
+          <w:sz w:val="26"/>
+          <w:szCs w:val="26"/>
+        </w:rPr>
+        <w:t>но с любого места таблицы. Мы возьмем числа из первого блока (для игрока А используется 1, 3 и 5 столбики).</w:t>
       </w:r>
     </w:p>
     <w:p>
       <w:pPr>
         <w:spacing w:after="0"/>
         <w:ind w:left="-15" w:right="568" w:firstLine="850"/>
-        <w:rPr>
-          <w:rFonts w:ascii="Times New Roman" w:hAnsi="Times New Roman" w:cs="Times New Roman"/>
-          <w:sz w:val="28"/>
-          <w:szCs w:val="28"/>
-        </w:rPr>
-      </w:pPr>
-      <w:r>
-        <w:rPr>
-          <w:rFonts w:ascii="Times New Roman" w:hAnsi="Times New Roman" w:cs="Times New Roman"/>
-          <w:sz w:val="28"/>
-          <w:szCs w:val="28"/>
-        </w:rPr>
-        <w:t>Будем выбирать стратегии игроков, используя геометрическое определение вероятности. Так как все случайные числа из отрезка [0; 1], то чтобы стратегия А1 появлялась, будем ее выбирать, если случайное число меньше</w:t>
+        <w:jc w:val="left"/>
+        <w:rPr>
+          <w:rFonts w:ascii="Times New Roman" w:hAnsi="Times New Roman" w:cs="Times New Roman"/>
+          <w:sz w:val="26"/>
+          <w:szCs w:val="26"/>
+        </w:rPr>
+      </w:pPr>
+      <w:r>
+        <w:rPr>
+          <w:rFonts w:ascii="Times New Roman" w:hAnsi="Times New Roman" w:cs="Times New Roman"/>
+          <w:sz w:val="26"/>
+          <w:szCs w:val="26"/>
+        </w:rPr>
+        <w:t xml:space="preserve">Будем выбирать стратегии игроков, используя геометрическое определение вероятности. Так как все случайные числа из отрезка [0; 1], то чтобы </w:t>
+      </w:r>
+      <w:r>
+        <w:rPr>
+          <w:rFonts w:ascii="Times New Roman" w:hAnsi="Times New Roman" w:cs="Times New Roman"/>
+          <w:sz w:val="26"/>
+          <w:szCs w:val="26"/>
+        </w:rPr>
+        <w:t>стратегия А1 появлялась, будем ее выбирать, если случайное число меньше</w:t>
       </w:r>
       <w:r>
         <w:rPr>
           <w:rFonts w:ascii="Times New Roman" w:hAnsi="Times New Roman" w:cs="Times New Roman"/>
           <w:noProof/>
-          <w:sz w:val="28"/>
-          <w:szCs w:val="28"/>
+          <w:sz w:val="26"/>
+          <w:szCs w:val="26"/>
           <w:lang w:val="ru-RU"/>
         </w:rPr>
         <w:t xml:space="preserve"> </w:t>
@@ -4762,8 +4831,8 @@
         <w:rPr>
           <w:rFonts w:ascii="Times New Roman" w:hAnsi="Times New Roman" w:cs="Times New Roman"/>
           <w:noProof/>
-          <w:sz w:val="28"/>
-          <w:szCs w:val="28"/>
+          <w:sz w:val="26"/>
+          <w:szCs w:val="26"/>
           <w:lang w:val="en-US"/>
         </w:rPr>
         <w:t>p</w:t>
@@ -4772,8 +4841,8 @@
         <w:rPr>
           <w:rFonts w:ascii="Times New Roman" w:hAnsi="Times New Roman" w:cs="Times New Roman"/>
           <w:noProof/>
-          <w:sz w:val="28"/>
-          <w:szCs w:val="28"/>
+          <w:sz w:val="26"/>
+          <w:szCs w:val="26"/>
           <w:lang w:val="ru-RU"/>
         </w:rPr>
         <w:t>1=3/4=0,75</w:t>
@@ -4781,16 +4850,16 @@
       <w:r>
         <w:rPr>
           <w:rFonts w:ascii="Times New Roman" w:hAnsi="Times New Roman" w:cs="Times New Roman"/>
-          <w:sz w:val="28"/>
-          <w:szCs w:val="28"/>
+          <w:sz w:val="26"/>
+          <w:szCs w:val="26"/>
         </w:rPr>
         <w:t>; в остальных случаях выбирается стратегия А2. Аналогично для игрока В. Стратегию В1 будем выбирать, если соответствующее случайное число меньше</w:t>
       </w:r>
       <w:r>
         <w:rPr>
           <w:rFonts w:ascii="Times New Roman" w:hAnsi="Times New Roman" w:cs="Times New Roman"/>
-          <w:sz w:val="28"/>
-          <w:szCs w:val="28"/>
+          <w:sz w:val="26"/>
+          <w:szCs w:val="26"/>
           <w:lang w:val="ru-RU"/>
         </w:rPr>
         <w:t xml:space="preserve"> </w:t>
@@ -4799,8 +4868,8 @@
         <w:rPr>
           <w:rFonts w:ascii="Times New Roman" w:hAnsi="Times New Roman" w:cs="Times New Roman"/>
           <w:noProof/>
-          <w:sz w:val="28"/>
-          <w:szCs w:val="28"/>
+          <w:sz w:val="26"/>
+          <w:szCs w:val="26"/>
           <w:lang w:val="en-US"/>
         </w:rPr>
         <w:t>q</w:t>
@@ -4809,8 +4878,8 @@
         <w:rPr>
           <w:rFonts w:ascii="Times New Roman" w:hAnsi="Times New Roman" w:cs="Times New Roman"/>
           <w:noProof/>
-          <w:sz w:val="28"/>
-          <w:szCs w:val="28"/>
+          <w:sz w:val="26"/>
+          <w:szCs w:val="26"/>
           <w:lang w:val="ru-RU"/>
         </w:rPr>
         <w:t>1=</w:t>
@@ -4819,8 +4888,8 @@
         <w:rPr>
           <w:rFonts w:ascii="Times New Roman" w:hAnsi="Times New Roman" w:cs="Times New Roman"/>
           <w:noProof/>
-          <w:sz w:val="28"/>
-          <w:szCs w:val="28"/>
+          <w:sz w:val="26"/>
+          <w:szCs w:val="26"/>
           <w:lang w:val="ru-RU"/>
         </w:rPr>
         <w:t>1</w:t>
@@ -4829,8 +4898,8 @@
         <w:rPr>
           <w:rFonts w:ascii="Times New Roman" w:hAnsi="Times New Roman" w:cs="Times New Roman"/>
           <w:noProof/>
-          <w:sz w:val="28"/>
-          <w:szCs w:val="28"/>
+          <w:sz w:val="26"/>
+          <w:szCs w:val="26"/>
           <w:lang w:val="ru-RU"/>
         </w:rPr>
         <w:t>/3=0,(</w:t>
@@ -4839,8 +4908,8 @@
         <w:rPr>
           <w:rFonts w:ascii="Times New Roman" w:hAnsi="Times New Roman" w:cs="Times New Roman"/>
           <w:noProof/>
-          <w:sz w:val="28"/>
-          <w:szCs w:val="28"/>
+          <w:sz w:val="26"/>
+          <w:szCs w:val="26"/>
           <w:lang w:val="ru-RU"/>
         </w:rPr>
         <w:t>3</w:t>
@@ -4849,8 +4918,8 @@
         <w:rPr>
           <w:rFonts w:ascii="Times New Roman" w:hAnsi="Times New Roman" w:cs="Times New Roman"/>
           <w:noProof/>
-          <w:sz w:val="28"/>
-          <w:szCs w:val="28"/>
+          <w:sz w:val="26"/>
+          <w:szCs w:val="26"/>
           <w:lang w:val="ru-RU"/>
         </w:rPr>
         <w:t>)</w:t>
@@ -4858,20 +4927,29 @@
       <w:r>
         <w:rPr>
           <w:rFonts w:ascii="Times New Roman" w:hAnsi="Times New Roman" w:cs="Times New Roman"/>
-          <w:sz w:val="28"/>
-          <w:szCs w:val="28"/>
-        </w:rPr>
-        <w:t>, в противном случае выбираем стратегию В1.</w:t>
+          <w:sz w:val="26"/>
+          <w:szCs w:val="26"/>
+        </w:rPr>
+        <w:t>, в противном сл</w:t>
+      </w:r>
+      <w:r>
+        <w:rPr>
+          <w:rFonts w:ascii="Times New Roman" w:hAnsi="Times New Roman" w:cs="Times New Roman"/>
+          <w:sz w:val="26"/>
+          <w:szCs w:val="26"/>
+        </w:rPr>
+        <w:t>учае выбираем стратегию В1.</w:t>
       </w:r>
     </w:p>
     <w:p>
       <w:pPr>
         <w:spacing w:after="0"/>
         <w:ind w:left="-15" w:right="568" w:firstLine="850"/>
-        <w:rPr>
-          <w:rFonts w:ascii="Times New Roman" w:hAnsi="Times New Roman" w:cs="Times New Roman"/>
-          <w:sz w:val="28"/>
-          <w:szCs w:val="28"/>
+        <w:jc w:val="left"/>
+        <w:rPr>
+          <w:rFonts w:ascii="Times New Roman" w:hAnsi="Times New Roman" w:cs="Times New Roman"/>
+          <w:sz w:val="26"/>
+          <w:szCs w:val="26"/>
         </w:rPr>
       </w:pPr>
     </w:p>
@@ -4882,18 +4960,21 @@
         <w:jc w:val="left"/>
         <w:rPr>
           <w:rFonts w:ascii="Times New Roman" w:hAnsi="Times New Roman" w:cs="Times New Roman"/>
-          <w:sz w:val="28"/>
-          <w:szCs w:val="28"/>
-        </w:rPr>
-      </w:pPr>
-      <w:r>
-        <w:rPr>
+          <w:sz w:val="26"/>
+          <w:szCs w:val="26"/>
+        </w:rPr>
+      </w:pPr>
+      <w:r>
+        <w:rPr>
+          <w:rFonts w:ascii="Times New Roman" w:hAnsi="Times New Roman" w:cs="Times New Roman"/>
           <w:noProof/>
+          <w:sz w:val="26"/>
+          <w:szCs w:val="26"/>
         </w:rPr>
         <w:drawing>
-          <wp:inline distT="0" distB="0" distL="0" distR="0" wp14:anchorId="7EBAECD2" wp14:editId="200D802B">
+          <wp:inline distT="0" distB="0" distL="0" distR="0" wp14:anchorId="7EBAECD2" wp14:editId="08731517">
             <wp:extent cx="6268994" cy="3132406"/>
-            <wp:effectExtent l="0" t="0" r="0" b="0"/>
+            <wp:effectExtent l="19050" t="19050" r="17780" b="11430"/>
             <wp:docPr id="1146532234" name="Рисунок 5"/>
             <wp:cNvGraphicFramePr>
               <a:graphicFrameLocks xmlns:a="http://schemas.openxmlformats.org/drawingml/2006/main" noChangeAspect="1"/>
@@ -4919,6 +5000,11 @@
                     <a:prstGeom prst="rect">
                       <a:avLst/>
                     </a:prstGeom>
+                    <a:ln>
+                      <a:solidFill>
+                        <a:schemeClr val="tx1"/>
+                      </a:solidFill>
+                    </a:ln>
                   </pic:spPr>
                 </pic:pic>
               </a:graphicData>
@@ -4931,26 +5017,27 @@
       <w:pPr>
         <w:spacing w:after="0" w:line="322" w:lineRule="auto"/>
         <w:ind w:left="-15" w:right="568" w:firstLine="850"/>
-        <w:rPr>
-          <w:rFonts w:ascii="Times New Roman" w:hAnsi="Times New Roman" w:cs="Times New Roman"/>
-          <w:sz w:val="28"/>
-          <w:szCs w:val="28"/>
-          <w:lang w:val="ru-RU"/>
-        </w:rPr>
-      </w:pPr>
-      <w:r>
-        <w:rPr>
-          <w:rFonts w:ascii="Times New Roman" w:hAnsi="Times New Roman" w:cs="Times New Roman"/>
-          <w:sz w:val="28"/>
-          <w:szCs w:val="28"/>
+        <w:jc w:val="left"/>
+        <w:rPr>
+          <w:rFonts w:ascii="Times New Roman" w:hAnsi="Times New Roman" w:cs="Times New Roman"/>
+          <w:sz w:val="26"/>
+          <w:szCs w:val="26"/>
+          <w:lang w:val="ru-RU"/>
+        </w:rPr>
+      </w:pPr>
+      <w:r>
+        <w:rPr>
+          <w:rFonts w:ascii="Times New Roman" w:hAnsi="Times New Roman" w:cs="Times New Roman"/>
+          <w:sz w:val="26"/>
+          <w:szCs w:val="26"/>
         </w:rPr>
         <w:t xml:space="preserve">Таким образом, в результате моделирования в 30 партиях цена игры (средний выигрыш) равен </w:t>
       </w:r>
       <w:r>
         <w:rPr>
           <w:rFonts w:ascii="Times New Roman" w:eastAsia="Cambria" w:hAnsi="Times New Roman" w:cs="Times New Roman"/>
-          <w:sz w:val="28"/>
-          <w:szCs w:val="28"/>
+          <w:sz w:val="26"/>
+          <w:szCs w:val="26"/>
           <w:lang w:val="ru-RU"/>
         </w:rPr>
         <w:t>7,</w:t>
@@ -4958,8 +5045,8 @@
       <w:r>
         <w:rPr>
           <w:rFonts w:ascii="Times New Roman" w:eastAsia="Cambria" w:hAnsi="Times New Roman" w:cs="Times New Roman"/>
-          <w:sz w:val="28"/>
-          <w:szCs w:val="28"/>
+          <w:sz w:val="26"/>
+          <w:szCs w:val="26"/>
           <w:lang w:val="ru-RU"/>
         </w:rPr>
         <w:t>000</w:t>
@@ -4967,45 +5054,36 @@
       <w:r>
         <w:rPr>
           <w:rFonts w:ascii="Times New Roman" w:hAnsi="Times New Roman" w:cs="Times New Roman"/>
-          <w:sz w:val="28"/>
-          <w:szCs w:val="28"/>
+          <w:sz w:val="26"/>
+          <w:szCs w:val="26"/>
         </w:rPr>
         <w:t>.</w:t>
       </w:r>
       <w:r>
         <w:rPr>
           <w:rFonts w:ascii="Times New Roman" w:hAnsi="Times New Roman" w:cs="Times New Roman"/>
-          <w:sz w:val="28"/>
-          <w:szCs w:val="28"/>
-          <w:lang w:val="ru-RU"/>
-        </w:rPr>
-        <w:t xml:space="preserve"> </w:t>
-      </w:r>
-      <w:r>
-        <w:rPr>
-          <w:rFonts w:ascii="Times New Roman" w:hAnsi="Times New Roman" w:cs="Times New Roman"/>
-          <w:sz w:val="28"/>
-          <w:szCs w:val="28"/>
-          <w:lang w:val="ru-RU"/>
-        </w:rPr>
-        <w:t>Этот результат согласуется с теоретической ценой игры v = 7.</w:t>
+          <w:sz w:val="26"/>
+          <w:szCs w:val="26"/>
+          <w:lang w:val="ru-RU"/>
+        </w:rPr>
+        <w:t xml:space="preserve"> Этот результат согласуется с теоретической ценой игры v = 7.</w:t>
       </w:r>
     </w:p>
     <w:p>
       <w:pPr>
         <w:ind w:left="-15" w:right="568" w:firstLine="735"/>
-        <w:rPr>
-          <w:rFonts w:ascii="Times New Roman" w:hAnsi="Times New Roman" w:cs="Times New Roman"/>
-          <w:sz w:val="28"/>
-          <w:szCs w:val="28"/>
-          <w:lang w:val="ru-RU"/>
-        </w:rPr>
-      </w:pPr>
-      <w:r>
-        <w:rPr>
-          <w:rFonts w:ascii="Times New Roman" w:hAnsi="Times New Roman" w:cs="Times New Roman"/>
-          <w:sz w:val="28"/>
-          <w:szCs w:val="28"/>
+        <w:jc w:val="left"/>
+        <w:rPr>
+          <w:rFonts w:ascii="Times New Roman" w:hAnsi="Times New Roman" w:cs="Times New Roman"/>
+          <w:sz w:val="26"/>
+          <w:szCs w:val="26"/>
+        </w:rPr>
+      </w:pPr>
+      <w:r>
+        <w:rPr>
+          <w:rFonts w:ascii="Times New Roman" w:hAnsi="Times New Roman" w:cs="Times New Roman"/>
+          <w:sz w:val="26"/>
+          <w:szCs w:val="26"/>
         </w:rPr>
         <w:t xml:space="preserve">Частоты использования игроками своих чистых стратегий соответственно равны: </w:t>
       </w:r>
@@ -5013,8 +5091,8 @@
         <m:r>
           <w:rPr>
             <w:rFonts w:ascii="Cambria Math" w:hAnsi="Cambria Math" w:cs="Times New Roman"/>
-            <w:sz w:val="28"/>
-            <w:szCs w:val="28"/>
+            <w:sz w:val="26"/>
+            <w:szCs w:val="26"/>
           </w:rPr>
           <m:t>(</m:t>
         </m:r>
@@ -5024,8 +5102,8 @@
               <w:rPr>
                 <w:rFonts w:ascii="Cambria Math" w:hAnsi="Cambria Math" w:cs="Times New Roman"/>
                 <w:i/>
-                <w:sz w:val="28"/>
-                <w:szCs w:val="28"/>
+                <w:sz w:val="26"/>
+                <w:szCs w:val="26"/>
               </w:rPr>
             </m:ctrlPr>
           </m:fPr>
@@ -5033,8 +5111,8 @@
             <m:r>
               <w:rPr>
                 <w:rFonts w:ascii="Cambria Math" w:hAnsi="Cambria Math" w:cs="Times New Roman"/>
-                <w:sz w:val="28"/>
-                <w:szCs w:val="28"/>
+                <w:sz w:val="26"/>
+                <w:szCs w:val="26"/>
               </w:rPr>
               <m:t>26</m:t>
             </m:r>
@@ -5043,8 +5121,8 @@
             <m:r>
               <w:rPr>
                 <w:rFonts w:ascii="Cambria Math" w:hAnsi="Cambria Math" w:cs="Times New Roman"/>
-                <w:sz w:val="28"/>
-                <w:szCs w:val="28"/>
+                <w:sz w:val="26"/>
+                <w:szCs w:val="26"/>
               </w:rPr>
               <m:t>30</m:t>
             </m:r>
@@ -5053,8 +5131,8 @@
         <m:r>
           <w:rPr>
             <w:rFonts w:ascii="Cambria Math" w:hAnsi="Cambria Math" w:cs="Times New Roman"/>
-            <w:sz w:val="28"/>
-            <w:szCs w:val="28"/>
+            <w:sz w:val="26"/>
+            <w:szCs w:val="26"/>
           </w:rPr>
           <m:t>,</m:t>
         </m:r>
@@ -5064,8 +5142,8 @@
               <w:rPr>
                 <w:rFonts w:ascii="Cambria Math" w:hAnsi="Cambria Math" w:cs="Times New Roman"/>
                 <w:i/>
-                <w:sz w:val="28"/>
-                <w:szCs w:val="28"/>
+                <w:sz w:val="26"/>
+                <w:szCs w:val="26"/>
               </w:rPr>
             </m:ctrlPr>
           </m:fPr>
@@ -5073,8 +5151,8 @@
             <m:r>
               <w:rPr>
                 <w:rFonts w:ascii="Cambria Math" w:hAnsi="Cambria Math" w:cs="Times New Roman"/>
-                <w:sz w:val="28"/>
-                <w:szCs w:val="28"/>
+                <w:sz w:val="26"/>
+                <w:szCs w:val="26"/>
               </w:rPr>
               <m:t>4</m:t>
             </m:r>
@@ -5083,8 +5161,8 @@
             <m:r>
               <w:rPr>
                 <w:rFonts w:ascii="Cambria Math" w:hAnsi="Cambria Math" w:cs="Times New Roman"/>
-                <w:sz w:val="28"/>
-                <w:szCs w:val="28"/>
+                <w:sz w:val="26"/>
+                <w:szCs w:val="26"/>
               </w:rPr>
               <m:t>30</m:t>
             </m:r>
@@ -5093,8 +5171,8 @@
         <m:r>
           <w:rPr>
             <w:rFonts w:ascii="Cambria Math" w:hAnsi="Cambria Math" w:cs="Times New Roman"/>
-            <w:sz w:val="28"/>
-            <w:szCs w:val="28"/>
+            <w:sz w:val="26"/>
+            <w:szCs w:val="26"/>
           </w:rPr>
           <m:t>)</m:t>
         </m:r>
@@ -5102,8 +5180,8 @@
       <w:r>
         <w:rPr>
           <w:rFonts w:ascii="Times New Roman" w:hAnsi="Times New Roman" w:cs="Times New Roman"/>
-          <w:sz w:val="28"/>
-          <w:szCs w:val="28"/>
+          <w:sz w:val="26"/>
+          <w:szCs w:val="26"/>
           <w:lang w:val="ru-RU"/>
         </w:rPr>
         <w:t xml:space="preserve">, </w:t>
@@ -5112,8 +5190,8 @@
         <m:r>
           <w:rPr>
             <w:rFonts w:ascii="Cambria Math" w:hAnsi="Cambria Math" w:cs="Times New Roman"/>
-            <w:sz w:val="28"/>
-            <w:szCs w:val="28"/>
+            <w:sz w:val="26"/>
+            <w:szCs w:val="26"/>
             <w:lang w:val="ru-RU"/>
           </w:rPr>
           <m:t>Y</m:t>
@@ -5121,8 +5199,8 @@
         <m:r>
           <w:rPr>
             <w:rFonts w:ascii="Cambria Math" w:hAnsi="Cambria Math" w:cs="Times New Roman"/>
-            <w:sz w:val="28"/>
-            <w:szCs w:val="28"/>
+            <w:sz w:val="26"/>
+            <w:szCs w:val="26"/>
           </w:rPr>
           <m:t>(</m:t>
         </m:r>
@@ -5132,8 +5210,8 @@
               <w:rPr>
                 <w:rFonts w:ascii="Cambria Math" w:hAnsi="Cambria Math" w:cs="Times New Roman"/>
                 <w:i/>
-                <w:sz w:val="28"/>
-                <w:szCs w:val="28"/>
+                <w:sz w:val="26"/>
+                <w:szCs w:val="26"/>
               </w:rPr>
             </m:ctrlPr>
           </m:fPr>
@@ -5141,8 +5219,8 @@
             <m:r>
               <w:rPr>
                 <w:rFonts w:ascii="Cambria Math" w:hAnsi="Cambria Math" w:cs="Times New Roman"/>
-                <w:sz w:val="28"/>
-                <w:szCs w:val="28"/>
+                <w:sz w:val="26"/>
+                <w:szCs w:val="26"/>
               </w:rPr>
               <m:t>9</m:t>
             </m:r>
@@ -5151,8 +5229,8 @@
             <m:r>
               <w:rPr>
                 <w:rFonts w:ascii="Cambria Math" w:hAnsi="Cambria Math" w:cs="Times New Roman"/>
-                <w:sz w:val="28"/>
-                <w:szCs w:val="28"/>
+                <w:sz w:val="26"/>
+                <w:szCs w:val="26"/>
               </w:rPr>
               <m:t>30</m:t>
             </m:r>
@@ -5161,8 +5239,8 @@
         <m:r>
           <w:rPr>
             <w:rFonts w:ascii="Cambria Math" w:hAnsi="Cambria Math" w:cs="Times New Roman"/>
-            <w:sz w:val="28"/>
-            <w:szCs w:val="28"/>
+            <w:sz w:val="26"/>
+            <w:szCs w:val="26"/>
           </w:rPr>
           <m:t>,</m:t>
         </m:r>
@@ -5172,8 +5250,8 @@
               <w:rPr>
                 <w:rFonts w:ascii="Cambria Math" w:hAnsi="Cambria Math" w:cs="Times New Roman"/>
                 <w:i/>
-                <w:sz w:val="28"/>
-                <w:szCs w:val="28"/>
+                <w:sz w:val="26"/>
+                <w:szCs w:val="26"/>
               </w:rPr>
             </m:ctrlPr>
           </m:fPr>
@@ -5181,8 +5259,8 @@
             <m:r>
               <w:rPr>
                 <w:rFonts w:ascii="Cambria Math" w:hAnsi="Cambria Math" w:cs="Times New Roman"/>
-                <w:sz w:val="28"/>
-                <w:szCs w:val="28"/>
+                <w:sz w:val="26"/>
+                <w:szCs w:val="26"/>
               </w:rPr>
               <m:t>20</m:t>
             </m:r>
@@ -5191,8 +5269,8 @@
             <m:r>
               <w:rPr>
                 <w:rFonts w:ascii="Cambria Math" w:hAnsi="Cambria Math" w:cs="Times New Roman"/>
-                <w:sz w:val="28"/>
-                <w:szCs w:val="28"/>
+                <w:sz w:val="26"/>
+                <w:szCs w:val="26"/>
               </w:rPr>
               <m:t>30</m:t>
             </m:r>
@@ -5201,8 +5279,8 @@
         <m:r>
           <w:rPr>
             <w:rFonts w:ascii="Cambria Math" w:hAnsi="Cambria Math" w:cs="Times New Roman"/>
-            <w:sz w:val="28"/>
-            <w:szCs w:val="28"/>
+            <w:sz w:val="26"/>
+            <w:szCs w:val="26"/>
           </w:rPr>
           <m:t>)</m:t>
         </m:r>
@@ -5210,8 +5288,8 @@
       <w:r>
         <w:rPr>
           <w:rFonts w:ascii="Times New Roman" w:hAnsi="Times New Roman" w:cs="Times New Roman"/>
-          <w:sz w:val="28"/>
-          <w:szCs w:val="28"/>
+          <w:sz w:val="26"/>
+          <w:szCs w:val="26"/>
           <w:lang w:val="ru-RU"/>
         </w:rPr>
         <w:t xml:space="preserve"> или (</w:t>
@@ -5219,26 +5297,17 @@
       <w:r>
         <w:rPr>
           <w:rFonts w:ascii="Times New Roman" w:hAnsi="Times New Roman" w:cs="Times New Roman"/>
-          <w:sz w:val="28"/>
-          <w:szCs w:val="28"/>
-          <w:lang w:val="ru-RU"/>
-        </w:rPr>
-        <w:t>0</w:t>
-      </w:r>
-      <w:r>
-        <w:rPr>
-          <w:rFonts w:ascii="Times New Roman" w:hAnsi="Times New Roman" w:cs="Times New Roman"/>
-          <w:sz w:val="28"/>
-          <w:szCs w:val="28"/>
-          <w:lang w:val="ru-RU"/>
-        </w:rPr>
-        <w:t>,8(6)</w:t>
-      </w:r>
-      <w:r>
-        <w:rPr>
-          <w:rFonts w:ascii="Times New Roman" w:hAnsi="Times New Roman" w:cs="Times New Roman"/>
-          <w:sz w:val="28"/>
-          <w:szCs w:val="28"/>
+          <w:sz w:val="26"/>
+          <w:szCs w:val="26"/>
+          <w:lang w:val="ru-RU"/>
+        </w:rPr>
+        <w:t>0,8(6)</w:t>
+      </w:r>
+      <w:r>
+        <w:rPr>
+          <w:rFonts w:ascii="Times New Roman" w:hAnsi="Times New Roman" w:cs="Times New Roman"/>
+          <w:sz w:val="26"/>
+          <w:szCs w:val="26"/>
           <w:lang w:val="ru-RU"/>
         </w:rPr>
         <w:t xml:space="preserve">; </w:t>
@@ -5246,8 +5315,8 @@
       <w:r>
         <w:rPr>
           <w:rFonts w:ascii="Times New Roman" w:hAnsi="Times New Roman" w:cs="Times New Roman"/>
-          <w:sz w:val="28"/>
-          <w:szCs w:val="28"/>
+          <w:sz w:val="26"/>
+          <w:szCs w:val="26"/>
           <w:lang w:val="ru-RU"/>
         </w:rPr>
         <w:t>0,1(3)</w:t>
@@ -5255,8 +5324,64 @@
       <w:r>
         <w:rPr>
           <w:rFonts w:ascii="Times New Roman" w:hAnsi="Times New Roman" w:cs="Times New Roman"/>
-          <w:sz w:val="28"/>
-          <w:szCs w:val="28"/>
+          <w:sz w:val="26"/>
+          <w:szCs w:val="26"/>
+          <w:lang w:val="ru-RU"/>
+        </w:rPr>
+        <w:t xml:space="preserve">), </w:t>
+      </w:r>
+      <w:proofErr w:type="gramStart"/>
+      <w:r>
+        <w:rPr>
+          <w:rFonts w:ascii="Times New Roman" w:hAnsi="Times New Roman" w:cs="Times New Roman"/>
+          <w:sz w:val="26"/>
+          <w:szCs w:val="26"/>
+          <w:lang w:val="en-US"/>
+        </w:rPr>
+        <w:t>Y</w:t>
+      </w:r>
+      <w:r>
+        <w:rPr>
+          <w:rFonts w:ascii="Times New Roman" w:hAnsi="Times New Roman" w:cs="Times New Roman"/>
+          <w:sz w:val="26"/>
+          <w:szCs w:val="26"/>
+          <w:lang w:val="ru-RU"/>
+        </w:rPr>
+        <w:t>(</w:t>
+      </w:r>
+      <w:proofErr w:type="gramEnd"/>
+      <w:r>
+        <w:rPr>
+          <w:rFonts w:ascii="Times New Roman" w:hAnsi="Times New Roman" w:cs="Times New Roman"/>
+          <w:sz w:val="26"/>
+          <w:szCs w:val="26"/>
+          <w:lang w:val="ru-RU"/>
+        </w:rPr>
+        <w:t>0,3</w:t>
+      </w:r>
+      <w:r>
+        <w:rPr>
+          <w:rFonts w:ascii="Times New Roman" w:hAnsi="Times New Roman" w:cs="Times New Roman"/>
+          <w:sz w:val="26"/>
+          <w:szCs w:val="26"/>
+          <w:lang w:val="ru-RU"/>
+        </w:rPr>
+        <w:t xml:space="preserve">; </w:t>
+      </w:r>
+      <w:r>
+        <w:rPr>
+          <w:rFonts w:ascii="Times New Roman" w:hAnsi="Times New Roman" w:cs="Times New Roman"/>
+          <w:sz w:val="26"/>
+          <w:szCs w:val="26"/>
+          <w:lang w:val="ru-RU"/>
+        </w:rPr>
+        <w:t>0,(6)</w:t>
+      </w:r>
+      <w:r>
+        <w:rPr>
+          <w:rFonts w:ascii="Times New Roman" w:hAnsi="Times New Roman" w:cs="Times New Roman"/>
+          <w:sz w:val="26"/>
+          <w:szCs w:val="26"/>
           <w:lang w:val="ru-RU"/>
         </w:rPr>
         <w:t>)</w:t>
@@ -5264,71 +5389,8 @@
       <w:r>
         <w:rPr>
           <w:rFonts w:ascii="Times New Roman" w:hAnsi="Times New Roman" w:cs="Times New Roman"/>
-          <w:sz w:val="28"/>
-          <w:szCs w:val="28"/>
-          <w:lang w:val="ru-RU"/>
-        </w:rPr>
-        <w:t xml:space="preserve">, </w:t>
-      </w:r>
-      <w:r>
-        <w:rPr>
-          <w:rFonts w:ascii="Times New Roman" w:hAnsi="Times New Roman" w:cs="Times New Roman"/>
-          <w:sz w:val="28"/>
-          <w:szCs w:val="28"/>
-          <w:lang w:val="en-US"/>
-        </w:rPr>
-        <w:t>Y</w:t>
-      </w:r>
-      <w:r>
-        <w:rPr>
-          <w:rFonts w:ascii="Times New Roman" w:hAnsi="Times New Roman" w:cs="Times New Roman"/>
-          <w:sz w:val="28"/>
-          <w:szCs w:val="28"/>
-          <w:lang w:val="ru-RU"/>
-        </w:rPr>
-        <w:t>(</w:t>
-      </w:r>
-      <w:r>
-        <w:rPr>
-          <w:rFonts w:ascii="Times New Roman" w:hAnsi="Times New Roman" w:cs="Times New Roman"/>
-          <w:sz w:val="28"/>
-          <w:szCs w:val="28"/>
-          <w:lang w:val="ru-RU"/>
-        </w:rPr>
-        <w:t>0,3</w:t>
-      </w:r>
-      <w:r>
-        <w:rPr>
-          <w:rFonts w:ascii="Times New Roman" w:hAnsi="Times New Roman" w:cs="Times New Roman"/>
-          <w:sz w:val="28"/>
-          <w:szCs w:val="28"/>
-          <w:lang w:val="ru-RU"/>
-        </w:rPr>
-        <w:t xml:space="preserve">; </w:t>
-      </w:r>
-      <w:r>
-        <w:rPr>
-          <w:rFonts w:ascii="Times New Roman" w:hAnsi="Times New Roman" w:cs="Times New Roman"/>
-          <w:sz w:val="28"/>
-          <w:szCs w:val="28"/>
-          <w:lang w:val="ru-RU"/>
-        </w:rPr>
-        <w:t>0,(6)</w:t>
-      </w:r>
-      <w:r>
-        <w:rPr>
-          <w:rFonts w:ascii="Times New Roman" w:hAnsi="Times New Roman" w:cs="Times New Roman"/>
-          <w:sz w:val="28"/>
-          <w:szCs w:val="28"/>
-          <w:lang w:val="ru-RU"/>
-        </w:rPr>
-        <w:t>)</w:t>
-      </w:r>
-      <w:r>
-        <w:rPr>
-          <w:rFonts w:ascii="Times New Roman" w:hAnsi="Times New Roman" w:cs="Times New Roman"/>
-          <w:sz w:val="28"/>
-          <w:szCs w:val="28"/>
+          <w:sz w:val="26"/>
+          <w:szCs w:val="26"/>
           <w:lang w:val="ru-RU"/>
         </w:rPr>
         <w:t xml:space="preserve">. </w:t>
@@ -5336,8 +5398,8 @@
       <w:r>
         <w:rPr>
           <w:rFonts w:ascii="Times New Roman" w:hAnsi="Times New Roman" w:cs="Times New Roman"/>
-          <w:sz w:val="28"/>
-          <w:szCs w:val="28"/>
+          <w:sz w:val="26"/>
+          <w:szCs w:val="26"/>
         </w:rPr>
         <w:t xml:space="preserve">Сравнивая с теоретическими оптимальными стратегиями </w:t>
       </w:r>
@@ -5345,16 +5407,16 @@
         <w:rPr>
           <w:rFonts w:ascii="Times New Roman" w:eastAsia="Cambria" w:hAnsi="Times New Roman" w:cs="Times New Roman"/>
           <w:i/>
-          <w:sz w:val="28"/>
-          <w:szCs w:val="28"/>
+          <w:sz w:val="26"/>
+          <w:szCs w:val="26"/>
         </w:rPr>
         <w:t>X</w:t>
       </w:r>
       <w:r>
         <w:rPr>
           <w:rFonts w:ascii="Cambria Math" w:eastAsia="Cambria" w:hAnsi="Cambria Math" w:cs="Cambria Math"/>
-          <w:sz w:val="28"/>
-          <w:szCs w:val="28"/>
+          <w:sz w:val="26"/>
+          <w:szCs w:val="26"/>
           <w:vertAlign w:val="superscript"/>
         </w:rPr>
         <w:t>∗</w:t>
@@ -5362,8 +5424,8 @@
       <w:r>
         <w:rPr>
           <w:rFonts w:ascii="Times New Roman" w:eastAsia="Cambria" w:hAnsi="Times New Roman" w:cs="Times New Roman"/>
-          <w:sz w:val="28"/>
-          <w:szCs w:val="28"/>
+          <w:sz w:val="26"/>
+          <w:szCs w:val="26"/>
         </w:rPr>
         <w:t>(0</w:t>
       </w:r>
@@ -5371,16 +5433,16 @@
         <w:rPr>
           <w:rFonts w:ascii="Times New Roman" w:eastAsia="Cambria" w:hAnsi="Times New Roman" w:cs="Times New Roman"/>
           <w:i/>
-          <w:sz w:val="28"/>
-          <w:szCs w:val="28"/>
+          <w:sz w:val="26"/>
+          <w:szCs w:val="26"/>
         </w:rPr>
         <w:t>,</w:t>
       </w:r>
       <w:r>
         <w:rPr>
           <w:rFonts w:ascii="Times New Roman" w:eastAsia="Cambria" w:hAnsi="Times New Roman" w:cs="Times New Roman"/>
-          <w:sz w:val="28"/>
-          <w:szCs w:val="28"/>
+          <w:sz w:val="26"/>
+          <w:szCs w:val="26"/>
           <w:lang w:val="ru-RU"/>
         </w:rPr>
         <w:t>75</w:t>
@@ -5388,8 +5450,8 @@
       <w:r>
         <w:rPr>
           <w:rFonts w:ascii="Times New Roman" w:eastAsia="Cambria" w:hAnsi="Times New Roman" w:cs="Times New Roman"/>
-          <w:sz w:val="28"/>
-          <w:szCs w:val="28"/>
+          <w:sz w:val="26"/>
+          <w:szCs w:val="26"/>
         </w:rPr>
         <w:t>;0</w:t>
       </w:r>
@@ -5397,16 +5459,16 @@
         <w:rPr>
           <w:rFonts w:ascii="Times New Roman" w:eastAsia="Cambria" w:hAnsi="Times New Roman" w:cs="Times New Roman"/>
           <w:i/>
-          <w:sz w:val="28"/>
-          <w:szCs w:val="28"/>
+          <w:sz w:val="26"/>
+          <w:szCs w:val="26"/>
         </w:rPr>
         <w:t>,</w:t>
       </w:r>
       <w:r>
         <w:rPr>
           <w:rFonts w:ascii="Times New Roman" w:eastAsia="Cambria" w:hAnsi="Times New Roman" w:cs="Times New Roman"/>
-          <w:sz w:val="28"/>
-          <w:szCs w:val="28"/>
+          <w:sz w:val="26"/>
+          <w:szCs w:val="26"/>
           <w:lang w:val="ru-RU"/>
         </w:rPr>
         <w:t>25</w:t>
@@ -5414,16 +5476,16 @@
       <w:r>
         <w:rPr>
           <w:rFonts w:ascii="Times New Roman" w:eastAsia="Cambria" w:hAnsi="Times New Roman" w:cs="Times New Roman"/>
-          <w:sz w:val="28"/>
-          <w:szCs w:val="28"/>
+          <w:sz w:val="26"/>
+          <w:szCs w:val="26"/>
         </w:rPr>
         <w:t xml:space="preserve">) </w:t>
       </w:r>
       <w:r>
         <w:rPr>
           <w:rFonts w:ascii="Times New Roman" w:hAnsi="Times New Roman" w:cs="Times New Roman"/>
-          <w:sz w:val="28"/>
-          <w:szCs w:val="28"/>
+          <w:sz w:val="26"/>
+          <w:szCs w:val="26"/>
         </w:rPr>
         <w:t xml:space="preserve">и </w:t>
       </w:r>
@@ -5431,16 +5493,16 @@
         <w:rPr>
           <w:rFonts w:ascii="Times New Roman" w:eastAsia="Cambria" w:hAnsi="Times New Roman" w:cs="Times New Roman"/>
           <w:i/>
-          <w:sz w:val="28"/>
-          <w:szCs w:val="28"/>
+          <w:sz w:val="26"/>
+          <w:szCs w:val="26"/>
         </w:rPr>
         <w:t>Y</w:t>
       </w:r>
       <w:r>
         <w:rPr>
           <w:rFonts w:ascii="Cambria Math" w:eastAsia="Cambria" w:hAnsi="Cambria Math" w:cs="Cambria Math"/>
-          <w:sz w:val="28"/>
-          <w:szCs w:val="28"/>
+          <w:sz w:val="26"/>
+          <w:szCs w:val="26"/>
           <w:vertAlign w:val="superscript"/>
         </w:rPr>
         <w:t>∗</w:t>
@@ -5448,8 +5510,8 @@
       <w:r>
         <w:rPr>
           <w:rFonts w:ascii="Times New Roman" w:eastAsia="Cambria" w:hAnsi="Times New Roman" w:cs="Times New Roman"/>
-          <w:sz w:val="28"/>
-          <w:szCs w:val="28"/>
+          <w:sz w:val="26"/>
+          <w:szCs w:val="26"/>
         </w:rPr>
         <w:t>(0</w:t>
       </w:r>
@@ -5457,16 +5519,16 @@
         <w:rPr>
           <w:rFonts w:ascii="Times New Roman" w:eastAsia="Cambria" w:hAnsi="Times New Roman" w:cs="Times New Roman"/>
           <w:i/>
-          <w:sz w:val="28"/>
-          <w:szCs w:val="28"/>
+          <w:sz w:val="26"/>
+          <w:szCs w:val="26"/>
         </w:rPr>
         <w:t>,</w:t>
       </w:r>
       <w:r>
         <w:rPr>
           <w:rFonts w:ascii="Times New Roman" w:eastAsia="Cambria" w:hAnsi="Times New Roman" w:cs="Times New Roman"/>
-          <w:sz w:val="28"/>
-          <w:szCs w:val="28"/>
+          <w:sz w:val="26"/>
+          <w:szCs w:val="26"/>
         </w:rPr>
         <w:t>3;0</w:t>
       </w:r>
@@ -5474,26 +5536,146 @@
         <w:rPr>
           <w:rFonts w:ascii="Times New Roman" w:eastAsia="Cambria" w:hAnsi="Times New Roman" w:cs="Times New Roman"/>
           <w:i/>
-          <w:sz w:val="28"/>
-          <w:szCs w:val="28"/>
+          <w:sz w:val="26"/>
+          <w:szCs w:val="26"/>
         </w:rPr>
         <w:t>,</w:t>
       </w:r>
       <w:r>
         <w:rPr>
           <w:rFonts w:ascii="Times New Roman" w:eastAsia="Cambria" w:hAnsi="Times New Roman" w:cs="Times New Roman"/>
-          <w:sz w:val="28"/>
-          <w:szCs w:val="28"/>
+          <w:sz w:val="26"/>
+          <w:szCs w:val="26"/>
         </w:rPr>
         <w:t xml:space="preserve">(6)) </w:t>
       </w:r>
       <w:r>
         <w:rPr>
           <w:rFonts w:ascii="Times New Roman" w:hAnsi="Times New Roman" w:cs="Times New Roman"/>
-          <w:sz w:val="28"/>
-          <w:szCs w:val="28"/>
-        </w:rPr>
-        <w:t>можно сделать вывод, что результаты моделирования достаточно близко им соответствуют даже для небольшого количества партий.</w:t>
+          <w:sz w:val="26"/>
+          <w:szCs w:val="26"/>
+        </w:rPr>
+        <w:t xml:space="preserve">можно сделать вывод, что </w:t>
+      </w:r>
+      <w:r>
+        <w:rPr>
+          <w:rFonts w:ascii="Times New Roman" w:hAnsi="Times New Roman" w:cs="Times New Roman"/>
+          <w:sz w:val="26"/>
+          <w:szCs w:val="26"/>
+        </w:rPr>
+        <w:t>результаты моделирования достаточно близко им соответствуют даже для небольшого количества партий.</w:t>
+      </w:r>
+    </w:p>
+    <w:p>
+      <w:pPr>
+        <w:ind w:left="-15" w:right="568" w:firstLine="735"/>
+        <w:jc w:val="left"/>
+        <w:rPr>
+          <w:rFonts w:ascii="Times New Roman" w:hAnsi="Times New Roman" w:cs="Times New Roman"/>
+          <w:sz w:val="26"/>
+          <w:szCs w:val="26"/>
+        </w:rPr>
+      </w:pPr>
+    </w:p>
+    <w:p>
+      <w:pPr>
+        <w:ind w:left="-15" w:right="568" w:firstLine="735"/>
+        <w:jc w:val="left"/>
+        <w:rPr>
+          <w:rFonts w:ascii="Times New Roman" w:hAnsi="Times New Roman" w:cs="Times New Roman"/>
+          <w:sz w:val="26"/>
+          <w:szCs w:val="26"/>
+          <w:lang w:val="en-CA"/>
+        </w:rPr>
+      </w:pPr>
+      <w:r>
+        <w:rPr>
+          <w:rFonts w:ascii="Times New Roman" w:hAnsi="Times New Roman" w:cs="Times New Roman"/>
+          <w:b/>
+          <w:bCs/>
+          <w:sz w:val="26"/>
+          <w:szCs w:val="26"/>
+        </w:rPr>
+        <w:t>Вывод</w:t>
+      </w:r>
+      <w:r>
+        <w:rPr>
+          <w:rFonts w:ascii="Times New Roman" w:hAnsi="Times New Roman" w:cs="Times New Roman"/>
+          <w:sz w:val="26"/>
+          <w:szCs w:val="26"/>
+          <w:lang w:val="ru-RU"/>
+        </w:rPr>
+        <w:t xml:space="preserve">: </w:t>
+      </w:r>
+      <w:r>
+        <w:rPr>
+          <w:rFonts w:ascii="Times New Roman" w:hAnsi="Times New Roman" w:cs="Times New Roman"/>
+          <w:sz w:val="26"/>
+          <w:szCs w:val="26"/>
+        </w:rPr>
+        <w:t xml:space="preserve">я </w:t>
+      </w:r>
+      <w:r>
+        <w:rPr>
+          <w:rFonts w:ascii="Times New Roman" w:hAnsi="Times New Roman" w:cs="Times New Roman"/>
+          <w:sz w:val="26"/>
+          <w:szCs w:val="26"/>
+          <w:lang w:val="ru-RU"/>
+        </w:rPr>
+        <w:t>изучи</w:t>
+      </w:r>
+      <w:r>
+        <w:rPr>
+          <w:rFonts w:ascii="Times New Roman" w:hAnsi="Times New Roman" w:cs="Times New Roman"/>
+          <w:sz w:val="26"/>
+          <w:szCs w:val="26"/>
+        </w:rPr>
+        <w:t>л</w:t>
+      </w:r>
+      <w:r>
+        <w:rPr>
+          <w:rFonts w:ascii="Times New Roman" w:hAnsi="Times New Roman" w:cs="Times New Roman"/>
+          <w:sz w:val="26"/>
+          <w:szCs w:val="26"/>
+          <w:lang w:val="ru-RU"/>
+        </w:rPr>
+        <w:t xml:space="preserve"> аналитический и геометрический метод решения, </w:t>
+      </w:r>
+      <w:proofErr w:type="spellStart"/>
+      <w:r>
+        <w:rPr>
+          <w:rFonts w:ascii="Times New Roman" w:hAnsi="Times New Roman" w:cs="Times New Roman"/>
+          <w:sz w:val="26"/>
+          <w:szCs w:val="26"/>
+          <w:lang w:val="ru-RU"/>
+        </w:rPr>
+        <w:t>пров</w:t>
+      </w:r>
+      <w:r>
+        <w:rPr>
+          <w:rFonts w:ascii="Times New Roman" w:hAnsi="Times New Roman" w:cs="Times New Roman"/>
+          <w:sz w:val="26"/>
+          <w:szCs w:val="26"/>
+        </w:rPr>
+        <w:t>ёл</w:t>
+      </w:r>
+      <w:proofErr w:type="spellEnd"/>
+      <w:r>
+        <w:rPr>
+          <w:rFonts w:ascii="Times New Roman" w:hAnsi="Times New Roman" w:cs="Times New Roman"/>
+          <w:sz w:val="26"/>
+          <w:szCs w:val="26"/>
+          <w:lang w:val="ru-RU"/>
+        </w:rPr>
+        <w:t xml:space="preserve"> моделирование результатов</w:t>
+      </w:r>
+      <w:r>
+        <w:rPr>
+          <w:rFonts w:ascii="Times New Roman" w:hAnsi="Times New Roman" w:cs="Times New Roman"/>
+          <w:sz w:val="26"/>
+          <w:szCs w:val="26"/>
+        </w:rPr>
+        <w:t>.</w:t>
       </w:r>
     </w:p>
     <w:sectPr>
@@ -5506,7 +5688,7 @@
 </file>
 
 <file path=word/numbering.xml><?xml version="1.0" encoding="utf-8"?>
-<w:numbering xmlns:wpc="http://schemas.microsoft.com/office/word/2010/wordprocessingCanvas" xmlns:cx="http://schemas.microsoft.com/office/drawing/2014/chartex" xmlns:cx1="http://schemas.microsoft.com/office/drawing/2015/9/8/chartex" xmlns:cx2="http://schemas.microsoft.com/office/drawing/2015/10/21/chartex" xmlns:cx3="http://schemas.microsoft.com/office/drawing/2016/5/9/chartex" xmlns:cx4="http://schemas.microsoft.com/office/drawing/2016/5/10/chartex" xmlns:cx5="http://schemas.microsoft.com/office/drawing/2016/5/11/chartex" xmlns:cx6="http://schemas.microsoft.com/office/drawing/2016/5/12/chartex" xmlns:cx7="http://schemas.microsoft.com/office/drawing/2016/5/13/chartex" xmlns:cx8="http://schemas.microsoft.com/office/drawing/2016/5/14/chartex" xmlns:mc="http://schemas.openxmlformats.org/markup-compatibility/2006" xmlns:aink="http://schemas.microsoft.com/office/drawing/2016/ink" xmlns:am3d="http://schemas.microsoft.com/office/drawing/2017/model3d" xmlns:o="urn:schemas-microsoft-com:office:office" xmlns:oel="http://schemas.microsoft.com/office/2019/extlst" xmlns:r="http://schemas.openxmlformats.org/officeDocument/2006/relationships" xmlns:m="http://schemas.openxmlformats.org/officeDocument/2006/math" xmlns:v="urn:schemas-microsoft-com:vml" xmlns:wp14="http://schemas.microsoft.com/office/word/2010/wordprocessingDrawing" xmlns:wp="http://schemas.openxmlformats.org/drawingml/2006/wordprocessingDrawing" xmlns:w10="urn:schemas-microsoft-com:office:word" xmlns:w="http://schemas.openxmlformats.org/wordprocessingml/2006/main" xmlns:w14="http://schemas.microsoft.com/office/word/2010/wordml" xmlns:w15="http://schemas.microsoft.com/office/word/2012/wordml" xmlns:w16cex="http://schemas.microsoft.com/office/word/2018/wordml/cex" xmlns:w16cid="http://schemas.microsoft.com/office/word/2016/wordml/cid" xmlns:w16="http://schemas.microsoft.com/office/word/2018/wordml" xmlns:w16sdtdh="http://schemas.microsoft.com/office/word/2020/wordml/sdtdatahash" xmlns:w16se="http://schemas.microsoft.com/office/word/2015/wordml/symex" xmlns:wpg="http://schemas.microsoft.com/office/word/2010/wordprocessingGroup" xmlns:wpi="http://schemas.microsoft.com/office/word/2010/wordprocessingInk" xmlns:wne="http://schemas.microsoft.com/office/word/2006/wordml" xmlns:wps="http://schemas.microsoft.com/office/word/2010/wordprocessingShape" mc:Ignorable="w14 w15 w16se w16cid w16 w16cex w16sdtdh wp14">
+<w:numbering xmlns:wpc="http://schemas.microsoft.com/office/word/2010/wordprocessingCanvas" xmlns:cx="http://schemas.microsoft.com/office/drawing/2014/chartex" xmlns:cx1="http://schemas.microsoft.com/office/drawing/2015/9/8/chartex" xmlns:cx2="http://schemas.microsoft.com/office/drawing/2015/10/21/chartex" xmlns:cx3="http://schemas.microsoft.com/office/drawing/2016/5/9/chartex" xmlns:cx4="http://schemas.microsoft.com/office/drawing/2016/5/10/chartex" xmlns:cx5="http://schemas.microsoft.com/office/drawing/2016/5/11/chartex" xmlns:cx6="http://schemas.microsoft.com/office/drawing/2016/5/12/chartex" xmlns:cx7="http://schemas.microsoft.com/office/drawing/2016/5/13/chartex" xmlns:cx8="http://schemas.microsoft.com/office/drawing/2016/5/14/chartex" xmlns:mc="http://schemas.openxmlformats.org/markup-compatibility/2006" xmlns:aink="http://schemas.microsoft.com/office/drawing/2016/ink" xmlns:am3d="http://schemas.microsoft.com/office/drawing/2017/model3d" xmlns:o="urn:schemas-microsoft-com:office:office" xmlns:r="http://schemas.openxmlformats.org/officeDocument/2006/relationships" xmlns:m="http://schemas.openxmlformats.org/officeDocument/2006/math" xmlns:v="urn:schemas-microsoft-com:vml" xmlns:wp14="http://schemas.microsoft.com/office/word/2010/wordprocessingDrawing" xmlns:wp="http://schemas.openxmlformats.org/drawingml/2006/wordprocessingDrawing" xmlns:w10="urn:schemas-microsoft-com:office:word" xmlns:w="http://schemas.openxmlformats.org/wordprocessingml/2006/main" xmlns:w14="http://schemas.microsoft.com/office/word/2010/wordml" xmlns:w15="http://schemas.microsoft.com/office/word/2012/wordml" xmlns:w16cex="http://schemas.microsoft.com/office/word/2018/wordml/cex" xmlns:w16cid="http://schemas.microsoft.com/office/word/2016/wordml/cid" xmlns:w16="http://schemas.microsoft.com/office/word/2018/wordml" xmlns:w16sdtdh="http://schemas.microsoft.com/office/word/2020/wordml/sdtdatahash" xmlns:w16se="http://schemas.microsoft.com/office/word/2015/wordml/symex" xmlns:wpg="http://schemas.microsoft.com/office/word/2010/wordprocessingGroup" xmlns:wpi="http://schemas.microsoft.com/office/word/2010/wordprocessingInk" xmlns:wne="http://schemas.microsoft.com/office/word/2006/wordml" xmlns:wps="http://schemas.microsoft.com/office/word/2010/wordprocessingShape" mc:Ignorable="w14 w15 w16se w16cid w16 w16cex w16sdtdh wp14">
   <w:abstractNum w:abstractNumId="0" w15:restartNumberingAfterBreak="0">
     <w:nsid w:val="2E2330A9"/>
     <w:multiLevelType w:val="hybridMultilevel"/>
@@ -5932,6 +6114,218 @@
     </w:lvl>
   </w:abstractNum>
   <w:abstractNum w:abstractNumId="2" w15:restartNumberingAfterBreak="0">
+    <w:nsid w:val="415222C8"/>
+    <w:multiLevelType w:val="hybridMultilevel"/>
+    <w:tmpl w:val="1BCA94FC"/>
+    <w:lvl w:ilvl="0" w:tplc="20000001">
+      <w:start w:val="1"/>
+      <w:numFmt w:val="bullet"/>
+      <w:lvlText w:val=""/>
+      <w:lvlJc w:val="left"/>
+      <w:pPr>
+        <w:ind w:left="1131"/>
+      </w:pPr>
+      <w:rPr>
+        <w:rFonts w:ascii="Symbol" w:hAnsi="Symbol" w:hint="default"/>
+        <w:b w:val="0"/>
+        <w:i w:val="0"/>
+        <w:strike w:val="0"/>
+        <w:dstrike w:val="0"/>
+        <w:color w:val="000000"/>
+        <w:sz w:val="24"/>
+        <w:szCs w:val="24"/>
+        <w:u w:val="none" w:color="000000"/>
+        <w:bdr w:val="none" w:sz="0" w:space="0" w:color="auto"/>
+        <w:shd w:val="clear" w:color="auto" w:fill="auto"/>
+        <w:vertAlign w:val="baseline"/>
+      </w:rPr>
+    </w:lvl>
+    <w:lvl w:ilvl="1" w:tplc="5C52513E">
+      <w:start w:val="1"/>
+      <w:numFmt w:val="lowerLetter"/>
+      <w:lvlText w:val="%2"/>
+      <w:lvlJc w:val="left"/>
+      <w:pPr>
+        <w:ind w:left="1886"/>
+      </w:pPr>
+      <w:rPr>
+        <w:rFonts w:ascii="Calibri" w:eastAsia="Calibri" w:hAnsi="Calibri" w:cs="Calibri"/>
+        <w:b w:val="0"/>
+        <w:i w:val="0"/>
+        <w:strike w:val="0"/>
+        <w:dstrike w:val="0"/>
+        <w:color w:val="000000"/>
+        <w:sz w:val="24"/>
+        <w:szCs w:val="24"/>
+        <w:u w:val="none" w:color="000000"/>
+        <w:bdr w:val="none" w:sz="0" w:space="0" w:color="auto"/>
+        <w:shd w:val="clear" w:color="auto" w:fill="auto"/>
+        <w:vertAlign w:val="baseline"/>
+      </w:rPr>
+    </w:lvl>
+    <w:lvl w:ilvl="2" w:tplc="1AE2905E">
+      <w:start w:val="1"/>
+      <w:numFmt w:val="lowerRoman"/>
+      <w:lvlText w:val="%3"/>
+      <w:lvlJc w:val="left"/>
+      <w:pPr>
+        <w:ind w:left="2606"/>
+      </w:pPr>
+      <w:rPr>
+        <w:rFonts w:ascii="Calibri" w:eastAsia="Calibri" w:hAnsi="Calibri" w:cs="Calibri"/>
+        <w:b w:val="0"/>
+        <w:i w:val="0"/>
+        <w:strike w:val="0"/>
+        <w:dstrike w:val="0"/>
+        <w:color w:val="000000"/>
+        <w:sz w:val="24"/>
+        <w:szCs w:val="24"/>
+        <w:u w:val="none" w:color="000000"/>
+        <w:bdr w:val="none" w:sz="0" w:space="0" w:color="auto"/>
+        <w:shd w:val="clear" w:color="auto" w:fill="auto"/>
+        <w:vertAlign w:val="baseline"/>
+      </w:rPr>
+    </w:lvl>
+    <w:lvl w:ilvl="3" w:tplc="D16E13CA">
+      <w:start w:val="1"/>
+      <w:numFmt w:val="decimal"/>
+      <w:lvlText w:val="%4"/>
+      <w:lvlJc w:val="left"/>
+      <w:pPr>
+        <w:ind w:left="3326"/>
+      </w:pPr>
+      <w:rPr>
+        <w:rFonts w:ascii="Calibri" w:eastAsia="Calibri" w:hAnsi="Calibri" w:cs="Calibri"/>
+        <w:b w:val="0"/>
+        <w:i w:val="0"/>
+        <w:strike w:val="0"/>
+        <w:dstrike w:val="0"/>
+        <w:color w:val="000000"/>
+        <w:sz w:val="24"/>
+        <w:szCs w:val="24"/>
+        <w:u w:val="none" w:color="000000"/>
+        <w:bdr w:val="none" w:sz="0" w:space="0" w:color="auto"/>
+        <w:shd w:val="clear" w:color="auto" w:fill="auto"/>
+        <w:vertAlign w:val="baseline"/>
+      </w:rPr>
+    </w:lvl>
+    <w:lvl w:ilvl="4" w:tplc="A684B47E">
+      <w:start w:val="1"/>
+      <w:numFmt w:val="lowerLetter"/>
+      <w:lvlText w:val="%5"/>
+      <w:lvlJc w:val="left"/>
+      <w:pPr>
+        <w:ind w:left="4046"/>
+      </w:pPr>
+      <w:rPr>
+        <w:rFonts w:ascii="Calibri" w:eastAsia="Calibri" w:hAnsi="Calibri" w:cs="Calibri"/>
+        <w:b w:val="0"/>
+        <w:i w:val="0"/>
+        <w:strike w:val="0"/>
+        <w:dstrike w:val="0"/>
+        <w:color w:val="000000"/>
+        <w:sz w:val="24"/>
+        <w:szCs w:val="24"/>
+        <w:u w:val="none" w:color="000000"/>
+        <w:bdr w:val="none" w:sz="0" w:space="0" w:color="auto"/>
+        <w:shd w:val="clear" w:color="auto" w:fill="auto"/>
+        <w:vertAlign w:val="baseline"/>
+      </w:rPr>
+    </w:lvl>
+    <w:lvl w:ilvl="5" w:tplc="B8F4FF46">
+      <w:start w:val="1"/>
+      <w:numFmt w:val="lowerRoman"/>
+      <w:lvlText w:val="%6"/>
+      <w:lvlJc w:val="left"/>
+      <w:pPr>
+        <w:ind w:left="4766"/>
+      </w:pPr>
+      <w:rPr>
+        <w:rFonts w:ascii="Calibri" w:eastAsia="Calibri" w:hAnsi="Calibri" w:cs="Calibri"/>
+        <w:b w:val="0"/>
+        <w:i w:val="0"/>
+        <w:strike w:val="0"/>
+        <w:dstrike w:val="0"/>
+        <w:color w:val="000000"/>
+        <w:sz w:val="24"/>
+        <w:szCs w:val="24"/>
+        <w:u w:val="none" w:color="000000"/>
+        <w:bdr w:val="none" w:sz="0" w:space="0" w:color="auto"/>
+        <w:shd w:val="clear" w:color="auto" w:fill="auto"/>
+        <w:vertAlign w:val="baseline"/>
+      </w:rPr>
+    </w:lvl>
+    <w:lvl w:ilvl="6" w:tplc="E534C23A">
+      <w:start w:val="1"/>
+      <w:numFmt w:val="decimal"/>
+      <w:lvlText w:val="%7"/>
+      <w:lvlJc w:val="left"/>
+      <w:pPr>
+        <w:ind w:left="5486"/>
+      </w:pPr>
+      <w:rPr>
+        <w:rFonts w:ascii="Calibri" w:eastAsia="Calibri" w:hAnsi="Calibri" w:cs="Calibri"/>
+        <w:b w:val="0"/>
+        <w:i w:val="0"/>
+        <w:strike w:val="0"/>
+        <w:dstrike w:val="0"/>
+        <w:color w:val="000000"/>
+        <w:sz w:val="24"/>
+        <w:szCs w:val="24"/>
+        <w:u w:val="none" w:color="000000"/>
+        <w:bdr w:val="none" w:sz="0" w:space="0" w:color="auto"/>
+        <w:shd w:val="clear" w:color="auto" w:fill="auto"/>
+        <w:vertAlign w:val="baseline"/>
+      </w:rPr>
+    </w:lvl>
+    <w:lvl w:ilvl="7" w:tplc="C07289A8">
+      <w:start w:val="1"/>
+      <w:numFmt w:val="lowerLetter"/>
+      <w:lvlText w:val="%8"/>
+      <w:lvlJc w:val="left"/>
+      <w:pPr>
+        <w:ind w:left="6206"/>
+      </w:pPr>
+      <w:rPr>
+        <w:rFonts w:ascii="Calibri" w:eastAsia="Calibri" w:hAnsi="Calibri" w:cs="Calibri"/>
+        <w:b w:val="0"/>
+        <w:i w:val="0"/>
+        <w:strike w:val="0"/>
+        <w:dstrike w:val="0"/>
+        <w:color w:val="000000"/>
+        <w:sz w:val="24"/>
+        <w:szCs w:val="24"/>
+        <w:u w:val="none" w:color="000000"/>
+        <w:bdr w:val="none" w:sz="0" w:space="0" w:color="auto"/>
+        <w:shd w:val="clear" w:color="auto" w:fill="auto"/>
+        <w:vertAlign w:val="baseline"/>
+      </w:rPr>
+    </w:lvl>
+    <w:lvl w:ilvl="8" w:tplc="88F81F94">
+      <w:start w:val="1"/>
+      <w:numFmt w:val="lowerRoman"/>
+      <w:lvlText w:val="%9"/>
+      <w:lvlJc w:val="left"/>
+      <w:pPr>
+        <w:ind w:left="6926"/>
+      </w:pPr>
+      <w:rPr>
+        <w:rFonts w:ascii="Calibri" w:eastAsia="Calibri" w:hAnsi="Calibri" w:cs="Calibri"/>
+        <w:b w:val="0"/>
+        <w:i w:val="0"/>
+        <w:strike w:val="0"/>
+        <w:dstrike w:val="0"/>
+        <w:color w:val="000000"/>
+        <w:sz w:val="24"/>
+        <w:szCs w:val="24"/>
+        <w:u w:val="none" w:color="000000"/>
+        <w:bdr w:val="none" w:sz="0" w:space="0" w:color="auto"/>
+        <w:shd w:val="clear" w:color="auto" w:fill="auto"/>
+        <w:vertAlign w:val="baseline"/>
+      </w:rPr>
+    </w:lvl>
+  </w:abstractNum>
+  <w:abstractNum w:abstractNumId="3" w15:restartNumberingAfterBreak="0">
     <w:nsid w:val="42113A7D"/>
     <w:multiLevelType w:val="hybridMultilevel"/>
     <w:tmpl w:val="03622A0A"/>
@@ -6143,7 +6537,7 @@
       </w:rPr>
     </w:lvl>
   </w:abstractNum>
-  <w:abstractNum w:abstractNumId="3" w15:restartNumberingAfterBreak="0">
+  <w:abstractNum w:abstractNumId="4" w15:restartNumberingAfterBreak="0">
     <w:nsid w:val="4A487EE4"/>
     <w:multiLevelType w:val="hybridMultilevel"/>
     <w:tmpl w:val="77AED250"/>
@@ -6355,7 +6749,7 @@
       </w:rPr>
     </w:lvl>
   </w:abstractNum>
-  <w:abstractNum w:abstractNumId="4" w15:restartNumberingAfterBreak="0">
+  <w:abstractNum w:abstractNumId="5" w15:restartNumberingAfterBreak="0">
     <w:nsid w:val="55FE2915"/>
     <w:multiLevelType w:val="hybridMultilevel"/>
     <w:tmpl w:val="AE50E49E"/>
@@ -6567,7 +6961,7 @@
       </w:rPr>
     </w:lvl>
   </w:abstractNum>
-  <w:abstractNum w:abstractNumId="5" w15:restartNumberingAfterBreak="0">
+  <w:abstractNum w:abstractNumId="6" w15:restartNumberingAfterBreak="0">
     <w:nsid w:val="74787E6A"/>
     <w:multiLevelType w:val="hybridMultilevel"/>
     <w:tmpl w:val="EA2C23DE"/>
@@ -6779,23 +7173,26 @@
       </w:rPr>
     </w:lvl>
   </w:abstractNum>
-  <w:num w:numId="1" w16cid:durableId="2049141423">
-    <w:abstractNumId w:val="2"/>
+  <w:num w:numId="1">
+    <w:abstractNumId w:val="3"/>
   </w:num>
-  <w:num w:numId="2" w16cid:durableId="1720085916">
+  <w:num w:numId="2">
+    <w:abstractNumId w:val="5"/>
+  </w:num>
+  <w:num w:numId="3">
+    <w:abstractNumId w:val="6"/>
+  </w:num>
+  <w:num w:numId="4">
     <w:abstractNumId w:val="4"/>
   </w:num>
-  <w:num w:numId="3" w16cid:durableId="1440685766">
-    <w:abstractNumId w:val="5"/>
-  </w:num>
-  <w:num w:numId="4" w16cid:durableId="843671892">
-    <w:abstractNumId w:val="3"/>
-  </w:num>
-  <w:num w:numId="5" w16cid:durableId="1437021398">
+  <w:num w:numId="5">
     <w:abstractNumId w:val="0"/>
   </w:num>
-  <w:num w:numId="6" w16cid:durableId="830297862">
+  <w:num w:numId="6">
     <w:abstractNumId w:val="1"/>
+  </w:num>
+  <w:num w:numId="7">
+    <w:abstractNumId w:val="2"/>
   </w:num>
 </w:numbering>
 </file>
@@ -7197,7 +7594,7 @@
     <w:lsdException w:name="Unresolved Mention" w:semiHidden="1" w:unhideWhenUsed="1"/>
     <w:lsdException w:name="Smart Link" w:semiHidden="1" w:unhideWhenUsed="1"/>
   </w:latentStyles>
-  <w:style w:type="paragraph" w:default="1" w:styleId="a">
+  <w:style w:type="paragraph" w:default="1" w:styleId="Normal">
     <w:name w:val="Normal"/>
     <w:qFormat/>
     <w:pPr>
@@ -7211,10 +7608,10 @@
       <w:sz w:val="24"/>
     </w:rPr>
   </w:style>
-  <w:style w:type="paragraph" w:styleId="1">
+  <w:style w:type="paragraph" w:styleId="Heading1">
     <w:name w:val="heading 1"/>
-    <w:next w:val="a"/>
-    <w:link w:val="10"/>
+    <w:next w:val="Normal"/>
+    <w:link w:val="Heading1Char"/>
     <w:uiPriority w:val="9"/>
     <w:qFormat/>
     <w:pPr>
@@ -7230,10 +7627,10 @@
       <w:sz w:val="34"/>
     </w:rPr>
   </w:style>
-  <w:style w:type="paragraph" w:styleId="2">
+  <w:style w:type="paragraph" w:styleId="Heading2">
     <w:name w:val="heading 2"/>
-    <w:next w:val="a"/>
-    <w:link w:val="20"/>
+    <w:next w:val="Normal"/>
+    <w:link w:val="Heading2Char"/>
     <w:uiPriority w:val="9"/>
     <w:unhideWhenUsed/>
     <w:qFormat/>
@@ -7250,13 +7647,13 @@
       <w:sz w:val="24"/>
     </w:rPr>
   </w:style>
-  <w:style w:type="character" w:default="1" w:styleId="a0">
+  <w:style w:type="character" w:default="1" w:styleId="DefaultParagraphFont">
     <w:name w:val="Default Paragraph Font"/>
     <w:uiPriority w:val="1"/>
     <w:semiHidden/>
     <w:unhideWhenUsed/>
   </w:style>
-  <w:style w:type="table" w:default="1" w:styleId="a1">
+  <w:style w:type="table" w:default="1" w:styleId="TableNormal">
     <w:name w:val="Normal Table"/>
     <w:uiPriority w:val="99"/>
     <w:semiHidden/>
@@ -7271,24 +7668,24 @@
       </w:tblCellMar>
     </w:tblPr>
   </w:style>
-  <w:style w:type="numbering" w:default="1" w:styleId="a2">
+  <w:style w:type="numbering" w:default="1" w:styleId="NoList">
     <w:name w:val="No List"/>
     <w:uiPriority w:val="99"/>
     <w:semiHidden/>
     <w:unhideWhenUsed/>
   </w:style>
-  <w:style w:type="character" w:customStyle="1" w:styleId="20">
-    <w:name w:val="Заголовок 2 Знак"/>
-    <w:link w:val="2"/>
+  <w:style w:type="character" w:customStyle="1" w:styleId="Heading2Char">
+    <w:name w:val="Heading 2 Char"/>
+    <w:link w:val="Heading2"/>
     <w:rPr>
       <w:rFonts w:ascii="Calibri" w:eastAsia="Calibri" w:hAnsi="Calibri" w:cs="Calibri"/>
       <w:color w:val="000000"/>
       <w:sz w:val="24"/>
     </w:rPr>
   </w:style>
-  <w:style w:type="character" w:customStyle="1" w:styleId="10">
-    <w:name w:val="Заголовок 1 Знак"/>
-    <w:link w:val="1"/>
+  <w:style w:type="character" w:customStyle="1" w:styleId="Heading1Char">
+    <w:name w:val="Heading 1 Char"/>
+    <w:link w:val="Heading1"/>
     <w:rPr>
       <w:rFonts w:ascii="Calibri" w:eastAsia="Calibri" w:hAnsi="Calibri" w:cs="Calibri"/>
       <w:color w:val="000000"/>
@@ -7309,10 +7706,10 @@
       </w:tblCellMar>
     </w:tblPr>
   </w:style>
-  <w:style w:type="paragraph" w:styleId="a3">
+  <w:style w:type="paragraph" w:styleId="BodyTextIndent">
     <w:name w:val="Body Text Indent"/>
-    <w:basedOn w:val="a"/>
-    <w:link w:val="a4"/>
+    <w:basedOn w:val="Normal"/>
+    <w:link w:val="BodyTextIndentChar"/>
     <w:semiHidden/>
     <w:unhideWhenUsed/>
     <w:rsid w:val="002033DA"/>
@@ -7330,10 +7727,10 @@
       <w:lang w:val="ru-RU" w:eastAsia="ru-RU"/>
     </w:rPr>
   </w:style>
-  <w:style w:type="character" w:customStyle="1" w:styleId="a4">
-    <w:name w:val="Основной текст с отступом Знак"/>
-    <w:basedOn w:val="a0"/>
-    <w:link w:val="a3"/>
+  <w:style w:type="character" w:customStyle="1" w:styleId="BodyTextIndentChar">
+    <w:name w:val="Body Text Indent Char"/>
+    <w:basedOn w:val="DefaultParagraphFont"/>
+    <w:link w:val="BodyTextIndent"/>
     <w:semiHidden/>
     <w:rsid w:val="002033DA"/>
     <w:rPr>
@@ -7344,9 +7741,9 @@
       <w:lang w:val="ru-RU" w:eastAsia="ru-RU"/>
     </w:rPr>
   </w:style>
-  <w:style w:type="character" w:styleId="a5">
+  <w:style w:type="character" w:styleId="PlaceholderText">
     <w:name w:val="Placeholder Text"/>
-    <w:basedOn w:val="a0"/>
+    <w:basedOn w:val="DefaultParagraphFont"/>
     <w:uiPriority w:val="99"/>
     <w:semiHidden/>
     <w:rsid w:val="0027524C"/>
